--- a/Gewenste situatie/RRM/Relationeel Representatiemodel.docx
+++ b/Gewenste situatie/RRM/Relationeel Representatiemodel.docx
@@ -10,6 +10,7 @@
           <w:docPartUnique/>
         </w:docPartObj>
       </w:sdtPr>
+      <w:sdtEndPr/>
       <w:sdtContent>
         <w:p/>
         <w:tbl>
@@ -44,6 +45,7 @@
                 <w:dataBinding w:prefixMappings="xmlns:ns0='http://schemas.openxmlformats.org/officeDocument/2006/extended-properties'" w:xpath="/ns0:Properties[1]/ns0:Company[1]" w:storeItemID="{6668398D-A668-4E3E-A5EB-62B293D839F1}"/>
                 <w:text/>
               </w:sdtPr>
+              <w:sdtEndPr/>
               <w:sdtContent>
                 <w:tc>
                   <w:tcPr>
@@ -97,6 +99,7 @@
                   <w:dataBinding w:prefixMappings="xmlns:ns0='http://schemas.openxmlformats.org/package/2006/metadata/core-properties' xmlns:ns1='http://purl.org/dc/elements/1.1/'" w:xpath="/ns0:coreProperties[1]/ns1:title[1]" w:storeItemID="{6C3C8BC8-F283-45AE-878A-BAB7291924A1}"/>
                   <w:text/>
                 </w:sdtPr>
+                <w:sdtEndPr/>
                 <w:sdtContent>
                   <w:p>
                     <w:pPr>
@@ -162,6 +165,7 @@
                 <w:dataBinding w:prefixMappings="xmlns:ns0='http://schemas.openxmlformats.org/package/2006/metadata/core-properties' xmlns:ns1='http://purl.org/dc/elements/1.1/'" w:xpath="/ns0:coreProperties[1]/ns1:subject[1]" w:storeItemID="{6C3C8BC8-F283-45AE-878A-BAB7291924A1}"/>
                 <w:text/>
               </w:sdtPr>
+              <w:sdtEndPr/>
               <w:sdtContent>
                 <w:tc>
                   <w:tcPr>
@@ -230,6 +234,7 @@
                   <w:dataBinding w:prefixMappings="xmlns:ns0='http://schemas.openxmlformats.org/package/2006/metadata/core-properties' xmlns:ns1='http://purl.org/dc/elements/1.1/'" w:xpath="/ns0:coreProperties[1]/ns1:creator[1]" w:storeItemID="{6C3C8BC8-F283-45AE-878A-BAB7291924A1}"/>
                   <w:text/>
                 </w:sdtPr>
+                <w:sdtEndPr/>
                 <w:sdtContent>
                   <w:p>
                     <w:pPr>
@@ -272,6 +277,7 @@
                     <w:calendar w:val="gregorian"/>
                   </w:date>
                 </w:sdtPr>
+                <w:sdtEndPr/>
                 <w:sdtContent>
                   <w:p>
                     <w:pPr>
@@ -313,6 +319,13 @@
     </w:sdt>
     <w:sdt>
       <w:sdtPr>
+        <w:rPr>
+          <w:rFonts w:asciiTheme="minorHAnsi" w:eastAsiaTheme="minorHAnsi" w:hAnsiTheme="minorHAnsi" w:cstheme="minorBidi"/>
+          <w:color w:val="auto"/>
+          <w:sz w:val="22"/>
+          <w:szCs w:val="22"/>
+          <w:lang w:val="en-GB"/>
+        </w:rPr>
         <w:id w:val="-128257167"/>
         <w:docPartObj>
           <w:docPartGallery w:val="Table of Contents"/>
@@ -321,14 +334,9 @@
       </w:sdtPr>
       <w:sdtEndPr>
         <w:rPr>
-          <w:rFonts w:asciiTheme="minorHAnsi" w:eastAsiaTheme="minorHAnsi" w:hAnsiTheme="minorHAnsi" w:cstheme="minorBidi"/>
           <w:b/>
           <w:bCs/>
           <w:noProof/>
-          <w:color w:val="auto"/>
-          <w:sz w:val="22"/>
-          <w:szCs w:val="22"/>
-          <w:lang w:val="en-GB"/>
         </w:rPr>
       </w:sdtEndPr>
       <w:sdtContent>
@@ -2420,14 +2428,12 @@
       <w:r>
         <w:t>is Foreign Key, verwijst naar Prod_Type_Code in Product_Type</w:t>
       </w:r>
-      <w:bookmarkStart w:id="5" w:name="_GoBack"/>
-      <w:bookmarkEnd w:id="5"/>
     </w:p>
     <w:p>
       <w:pPr>
         <w:pStyle w:val="Heading1"/>
       </w:pPr>
-      <w:bookmarkStart w:id="6" w:name="_Toc507101519"/>
+      <w:bookmarkStart w:id="5" w:name="_Toc507101519"/>
       <w:r>
         <w:t>Sales_Target</w:t>
       </w:r>
@@ -2470,7 +2476,7 @@
       <w:r>
         <w:t>)</w:t>
       </w:r>
-      <w:bookmarkEnd w:id="6"/>
+      <w:bookmarkEnd w:id="5"/>
     </w:p>
     <w:p>
       <w:r>
@@ -2513,7 +2519,7 @@
       <w:pPr>
         <w:pStyle w:val="Heading1"/>
       </w:pPr>
-      <w:bookmarkStart w:id="7" w:name="_Toc507101520"/>
+      <w:bookmarkStart w:id="6" w:name="_Toc507101520"/>
       <w:r>
         <w:t>Product_Line</w:t>
       </w:r>
@@ -2535,14 +2541,14 @@
       <w:r>
         <w:t>)</w:t>
       </w:r>
-      <w:bookmarkEnd w:id="7"/>
+      <w:bookmarkEnd w:id="6"/>
     </w:p>
     <w:p/>
     <w:p>
       <w:pPr>
         <w:pStyle w:val="Heading1"/>
       </w:pPr>
-      <w:bookmarkStart w:id="8" w:name="_Toc507101521"/>
+      <w:bookmarkStart w:id="7" w:name="_Toc507101521"/>
       <w:r>
         <w:t>Product_Type</w:t>
       </w:r>
@@ -2573,7 +2579,7 @@
       <w:r>
         <w:t>)</w:t>
       </w:r>
-      <w:bookmarkEnd w:id="8"/>
+      <w:bookmarkEnd w:id="7"/>
     </w:p>
     <w:p>
       <w:r>
@@ -2590,7 +2596,7 @@
       <w:pPr>
         <w:pStyle w:val="Heading1"/>
       </w:pPr>
-      <w:bookmarkStart w:id="9" w:name="_Toc507101522"/>
+      <w:bookmarkStart w:id="8" w:name="_Toc507101522"/>
       <w:r>
         <w:t>Customer</w:t>
       </w:r>
@@ -2612,14 +2618,14 @@
       <w:r>
         <w:t>)</w:t>
       </w:r>
-      <w:bookmarkEnd w:id="9"/>
+      <w:bookmarkEnd w:id="8"/>
     </w:p>
     <w:p/>
     <w:p>
       <w:pPr>
         <w:pStyle w:val="Heading1"/>
       </w:pPr>
-      <w:bookmarkStart w:id="10" w:name="_Toc507101523"/>
+      <w:bookmarkStart w:id="9" w:name="_Toc507101523"/>
       <w:r>
         <w:t>Retailer</w:t>
       </w:r>
@@ -2665,7 +2671,7 @@
       <w:r>
         <w:t>)</w:t>
       </w:r>
-      <w:bookmarkEnd w:id="10"/>
+      <w:bookmarkEnd w:id="9"/>
     </w:p>
     <w:p>
       <w:r>
@@ -2689,7 +2695,7 @@
       <w:pPr>
         <w:pStyle w:val="Heading1"/>
       </w:pPr>
-      <w:bookmarkStart w:id="11" w:name="_Toc507101524"/>
+      <w:bookmarkStart w:id="10" w:name="_Toc507101524"/>
       <w:r>
         <w:lastRenderedPageBreak/>
         <w:t>Retailer_Type</w:t>
@@ -2723,6 +2729,35 @@
       </w:r>
       <w:r>
         <w:t>Type_Name_En</w:t>
+      </w:r>
+      <w:r>
+        <w:t>)</w:t>
+      </w:r>
+      <w:bookmarkEnd w:id="10"/>
+    </w:p>
+    <w:p/>
+    <w:p>
+      <w:pPr>
+        <w:pStyle w:val="Heading1"/>
+      </w:pPr>
+      <w:bookmarkStart w:id="11" w:name="_Toc507101525"/>
+      <w:r>
+        <w:t>Return_Reason</w:t>
+      </w:r>
+      <w:r>
+        <w:t xml:space="preserve"> </w:t>
+      </w:r>
+      <w:r>
+        <w:t>(</w:t>
+      </w:r>
+      <w:r>
+        <w:rPr>
+          <w:u w:val="single"/>
+        </w:rPr>
+        <w:t>Return_Reason_Code</w:t>
+      </w:r>
+      <w:r>
+        <w:t>, Return_Description_en</w:t>
       </w:r>
       <w:r>
         <w:t>)</w:t>
@@ -2734,7 +2769,40 @@
       <w:pPr>
         <w:pStyle w:val="Heading1"/>
       </w:pPr>
-      <w:bookmarkStart w:id="12" w:name="_Toc507101525"/>
+      <w:bookmarkStart w:id="12" w:name="_Toc507101526"/>
+      <w:r>
+        <w:t>Returned_Item</w:t>
+      </w:r>
+      <w:r>
+        <w:t xml:space="preserve"> </w:t>
+      </w:r>
+      <w:r>
+        <w:t>(</w:t>
+      </w:r>
+      <w:r>
+        <w:rPr>
+          <w:u w:val="single"/>
+        </w:rPr>
+        <w:t>Return_Code</w:t>
+      </w:r>
+      <w:r>
+        <w:t>, Return_Date, Return_Quantity</w:t>
+      </w:r>
+      <w:r>
+        <w:t xml:space="preserve">, Return_Reason, </w:t>
+      </w:r>
+      <w:r>
+        <w:rPr>
+          <w:u w:val="dotted"/>
+        </w:rPr>
+        <w:t>Order_Detail_Code, Order_Detail_Product</w:t>
+      </w:r>
+      <w:r>
+        <w:t>)</w:t>
+      </w:r>
+      <w:bookmarkEnd w:id="12"/>
+    </w:p>
+    <w:p>
       <w:r>
         <w:t>Return_Reason</w:t>
       </w:r>
@@ -2742,30 +2810,97 @@
         <w:t xml:space="preserve"> </w:t>
       </w:r>
       <w:r>
+        <w:t>is Foreign Key, verwijst naar Return_Reason_Code in Return_</w:t>
+      </w:r>
+      <w:proofErr w:type="gramStart"/>
+      <w:r>
+        <w:t>Reason</w:t>
+      </w:r>
+      <w:proofErr w:type="gramEnd"/>
+      <w:r>
+        <w:br/>
+        <w:t>(Order_Detail_code, Order_Detail_Product)</w:t>
+      </w:r>
+      <w:r>
+        <w:t xml:space="preserve"> </w:t>
+      </w:r>
+      <w:r>
+        <w:t>is Foreign Key, verwijst naar (Order_Id, Product_Id) in Order_Item</w:t>
+      </w:r>
+    </w:p>
+    <w:p>
+      <w:pPr>
+        <w:pStyle w:val="Heading1"/>
+      </w:pPr>
+      <w:bookmarkStart w:id="13" w:name="_Toc507101527"/>
+      <w:r>
+        <w:t>Order_Item</w:t>
+      </w:r>
+      <w:r>
+        <w:t xml:space="preserve"> </w:t>
+      </w:r>
+      <w:r>
         <w:t>(</w:t>
       </w:r>
       <w:r>
         <w:rPr>
           <w:u w:val="single"/>
         </w:rPr>
-        <w:t>Return_Reason_Code</w:t>
-      </w:r>
-      <w:r>
-        <w:t>, Return_Description_en</w:t>
+        <w:t>Order_Id, Product_Id</w:t>
+      </w:r>
+      <w:r>
+        <w:t>, Quantity, Ship_Date</w:t>
       </w:r>
       <w:r>
         <w:t>)</w:t>
       </w:r>
-      <w:bookmarkEnd w:id="12"/>
+      <w:bookmarkEnd w:id="13"/>
+    </w:p>
+    <w:p>
+      <w:r>
+        <w:t>Order_Id is Foreign Key, verwijst naar Order_Id in Order</w:t>
+      </w:r>
+      <w:r>
+        <w:br/>
+        <w:t>Product_Id is Foreign Key, verwijst naar Product_Number in Product</w:t>
+      </w:r>
+    </w:p>
+    <w:p>
+      <w:pPr>
+        <w:pStyle w:val="Heading1"/>
+      </w:pPr>
+      <w:bookmarkStart w:id="14" w:name="_Toc507101528"/>
+      <w:r>
+        <w:t>Order_Finance</w:t>
+      </w:r>
+      <w:r>
+        <w:t xml:space="preserve"> </w:t>
+      </w:r>
+      <w:r>
+        <w:t>(</w:t>
+      </w:r>
+      <w:r>
+        <w:rPr>
+          <w:u w:val="single"/>
+        </w:rPr>
+        <w:t>Finance_Code</w:t>
+      </w:r>
+      <w:r>
+        <w:t>, Finance_Type, Finance_Description</w:t>
+      </w:r>
+      <w:r>
+        <w:t>)</w:t>
+      </w:r>
+      <w:bookmarkEnd w:id="14"/>
     </w:p>
     <w:p/>
     <w:p>
       <w:pPr>
         <w:pStyle w:val="Heading1"/>
       </w:pPr>
-      <w:bookmarkStart w:id="13" w:name="_Toc507101526"/>
-      <w:r>
-        <w:t>Returned_Item</w:t>
+      <w:bookmarkStart w:id="15" w:name="_Toc507101529"/>
+      <w:r>
+        <w:t>Order</w:t>
       </w:r>
       <w:r>
         <w:t xml:space="preserve"> </w:t>
@@ -2777,58 +2912,135 @@
         <w:rPr>
           <w:u w:val="single"/>
         </w:rPr>
-        <w:t>Return_Code</w:t>
-      </w:r>
-      <w:r>
-        <w:t>, Return_Date, Return_Quantity</w:t>
-      </w:r>
-      <w:r>
-        <w:t xml:space="preserve">, Return_Reason, </w:t>
+        <w:t>Order_Id</w:t>
+      </w:r>
+      <w:r>
+        <w:t xml:space="preserve">, Order_Date, </w:t>
       </w:r>
       <w:r>
         <w:rPr>
           <w:u w:val="dotted"/>
         </w:rPr>
-        <w:t>Order_Detail_Code, Order_Detail_Product</w:t>
+        <w:t>Emp_Id</w:t>
+      </w:r>
+      <w:r>
+        <w:t>, Description</w:t>
+      </w:r>
+      <w:r>
+        <w:t xml:space="preserve"> </w:t>
+      </w:r>
+      <w:r>
+        <w:t xml:space="preserve">(fin), </w:t>
+      </w:r>
+      <w:r>
+        <w:rPr>
+          <w:u w:val="dotted"/>
+        </w:rPr>
+        <w:t>Order_Method_Code</w:t>
+      </w:r>
+      <w:r>
+        <w:t xml:space="preserve">, </w:t>
+      </w:r>
+      <w:r>
+        <w:rPr>
+          <w:u w:val="dotted"/>
+        </w:rPr>
+        <w:t>Retailer_</w:t>
+      </w:r>
+      <w:r>
+        <w:rPr>
+          <w:u w:val="dotted"/>
+        </w:rPr>
+        <w:t>Site_</w:t>
+      </w:r>
+      <w:r>
+        <w:rPr>
+          <w:u w:val="dotted"/>
+        </w:rPr>
+        <w:t>Id</w:t>
+      </w:r>
+      <w:r>
+        <w:t>, Region</w:t>
+      </w:r>
+      <w:r>
+        <w:t xml:space="preserve">, </w:t>
+      </w:r>
+      <w:r>
+        <w:rPr>
+          <w:u w:val="dotted"/>
+        </w:rPr>
+        <w:t>Finance_Code</w:t>
+      </w:r>
+      <w:r>
+        <w:rPr>
+          <w:u w:val="dotted"/>
+        </w:rPr>
+        <w:t>, Customer_Id</w:t>
       </w:r>
       <w:r>
         <w:t>)</w:t>
       </w:r>
-      <w:bookmarkEnd w:id="13"/>
+      <w:bookmarkEnd w:id="15"/>
     </w:p>
     <w:p>
       <w:r>
-        <w:t>Return_Reason</w:t>
-      </w:r>
-      <w:r>
-        <w:t xml:space="preserve"> </w:t>
-      </w:r>
-      <w:r>
-        <w:t>is Foreign Key, verwijst naar Return_Reason_Code in Return_</w:t>
-      </w:r>
-      <w:proofErr w:type="gramStart"/>
-      <w:r>
-        <w:t>Reason</w:t>
-      </w:r>
-      <w:proofErr w:type="gramEnd"/>
+        <w:t>Emp_Id</w:t>
+      </w:r>
+      <w:r>
+        <w:t xml:space="preserve"> is Foreign Key, verwijst naar Emp_Id in Employee</w:t>
+      </w:r>
       <w:r>
         <w:br/>
-        <w:t>(Order_Detail_code, Order_Detail_Product)</w:t>
-      </w:r>
-      <w:r>
-        <w:t xml:space="preserve"> </w:t>
-      </w:r>
-      <w:r>
-        <w:t>is Foreign Key, verwijst naar (Order_Id, Product_Id) in Order_Item</w:t>
+        <w:t>Order_Method_Code is Foreign Key, verwijst naar Order_Method_Code in Order_Method</w:t>
+      </w:r>
+      <w:r>
+        <w:br/>
+        <w:t>Retailer_</w:t>
+      </w:r>
+      <w:r>
+        <w:t>Site_</w:t>
+      </w:r>
+      <w:r>
+        <w:t>Id is Foreign Key, verwijst naar Retailer_Site_Id in Retailer_Site</w:t>
+      </w:r>
+      <w:r>
+        <w:br/>
+      </w:r>
+      <w:r>
+        <w:t>Finance_Code</w:t>
+      </w:r>
+      <w:r>
+        <w:t xml:space="preserve"> is Foreign Key, verwijst naar </w:t>
+      </w:r>
+      <w:r>
+        <w:t>Finance_Code</w:t>
+      </w:r>
+      <w:r>
+        <w:t xml:space="preserve"> in Order_Finance</w:t>
+      </w:r>
+      <w:r>
+        <w:br/>
+      </w:r>
+      <w:r>
+        <w:t>Customer_Id</w:t>
+      </w:r>
+      <w:r>
+        <w:t xml:space="preserve"> is Foreign Key, verwijst naar </w:t>
+      </w:r>
+      <w:r>
+        <w:t>Customer_Id</w:t>
+      </w:r>
+      <w:r>
+        <w:t xml:space="preserve"> in Customer</w:t>
       </w:r>
     </w:p>
     <w:p>
       <w:pPr>
         <w:pStyle w:val="Heading1"/>
       </w:pPr>
-      <w:bookmarkStart w:id="14" w:name="_Toc507101527"/>
-      <w:r>
-        <w:t>Order_Item</w:t>
+      <w:bookmarkStart w:id="16" w:name="_Toc507101530"/>
+      <w:r>
+        <w:t>Order_Method</w:t>
       </w:r>
       <w:r>
         <w:t xml:space="preserve"> </w:t>
@@ -2840,61 +3052,24 @@
         <w:rPr>
           <w:u w:val="single"/>
         </w:rPr>
-        <w:t>Order_Id, Product_Id</w:t>
-      </w:r>
-      <w:r>
-        <w:t>, Quantity, Ship_Date</w:t>
+        <w:t>Order_Method_Code</w:t>
+      </w:r>
+      <w:r>
+        <w:t>, Order_Method_En</w:t>
       </w:r>
       <w:r>
         <w:t>)</w:t>
       </w:r>
-      <w:bookmarkEnd w:id="14"/>
-    </w:p>
-    <w:p>
-      <w:r>
-        <w:t>Order_Id is Foreign Key, verwijst naar Order_Id in Order</w:t>
-      </w:r>
-      <w:r>
-        <w:br/>
-        <w:t>Product_Id is Foreign Key, verwijst naar Product_Number in Product</w:t>
-      </w:r>
-    </w:p>
-    <w:p>
-      <w:pPr>
-        <w:pStyle w:val="Heading1"/>
-      </w:pPr>
-      <w:bookmarkStart w:id="15" w:name="_Toc507101528"/>
-      <w:r>
-        <w:t>Order_Finance</w:t>
-      </w:r>
-      <w:r>
-        <w:t xml:space="preserve"> </w:t>
-      </w:r>
-      <w:r>
-        <w:t>(</w:t>
-      </w:r>
-      <w:r>
-        <w:rPr>
-          <w:u w:val="single"/>
-        </w:rPr>
-        <w:t>Finance_Code</w:t>
-      </w:r>
-      <w:r>
-        <w:t>, Finance_Type, Finance_Description</w:t>
-      </w:r>
-      <w:r>
-        <w:t>)</w:t>
-      </w:r>
-      <w:bookmarkEnd w:id="15"/>
+      <w:bookmarkEnd w:id="16"/>
     </w:p>
     <w:p/>
     <w:p>
       <w:pPr>
         <w:pStyle w:val="Heading1"/>
       </w:pPr>
-      <w:bookmarkStart w:id="16" w:name="_Toc507101529"/>
-      <w:r>
-        <w:t>Order</w:t>
+      <w:bookmarkStart w:id="17" w:name="_Toc507101531"/>
+      <w:r>
+        <w:t>Department</w:t>
       </w:r>
       <w:r>
         <w:t xml:space="preserve"> </w:t>
@@ -2906,117 +3081,34 @@
         <w:rPr>
           <w:u w:val="single"/>
         </w:rPr>
-        <w:t>Order_Id</w:t>
-      </w:r>
-      <w:r>
-        <w:t xml:space="preserve">, Order_Date, </w:t>
+        <w:t>Dept_Id</w:t>
+      </w:r>
+      <w:r>
+        <w:t xml:space="preserve">, Dept_Name, </w:t>
       </w:r>
       <w:r>
         <w:rPr>
           <w:u w:val="dotted"/>
         </w:rPr>
-        <w:t>Sales_Staff_Code</w:t>
-      </w:r>
-      <w:r>
-        <w:t>, Description</w:t>
-      </w:r>
-      <w:r>
-        <w:t xml:space="preserve"> </w:t>
-      </w:r>
-      <w:r>
-        <w:t xml:space="preserve">(fin), </w:t>
-      </w:r>
-      <w:r>
-        <w:rPr>
-          <w:u w:val="dotted"/>
-        </w:rPr>
-        <w:t>Order_Method_Code</w:t>
-      </w:r>
-      <w:r>
-        <w:t xml:space="preserve">, </w:t>
-      </w:r>
-      <w:r>
-        <w:rPr>
-          <w:u w:val="dotted"/>
-        </w:rPr>
-        <w:t>Retailer_Id</w:t>
-      </w:r>
-      <w:r>
-        <w:t>, Region, Order_type</w:t>
+        <w:t>Dept_Head_Id</w:t>
       </w:r>
       <w:r>
         <w:t>)</w:t>
       </w:r>
-      <w:bookmarkEnd w:id="16"/>
+      <w:bookmarkEnd w:id="17"/>
     </w:p>
     <w:p>
-      <w:pPr>
-        <w:rPr>
-          <w:color w:val="FF0000"/>
-        </w:rPr>
-      </w:pPr>
-      <w:r>
-        <w:t>Sales_Staff_Code is Foreign Key, verwijst naar Emp_Id in Employee</w:t>
-      </w:r>
-      <w:r>
-        <w:br/>
-        <w:t>Order_Method_Code is Foreign Key, verwijst naar Order_Method_Code in Order_Method</w:t>
-      </w:r>
-      <w:r>
-        <w:br/>
-        <w:t xml:space="preserve">Retailer_Id is Foreign Key, verwijst naar </w:t>
-      </w:r>
-      <w:proofErr w:type="spellStart"/>
-      <w:r>
-        <w:t>Retailer_Site_Id</w:t>
-      </w:r>
-      <w:proofErr w:type="spellEnd"/>
-      <w:r>
-        <w:t xml:space="preserve"> in Retailer_Site</w:t>
-      </w:r>
-      <w:r>
-        <w:br/>
-      </w:r>
-      <w:r>
-        <w:rPr>
-          <w:color w:val="FF0000"/>
-        </w:rPr>
-        <w:t xml:space="preserve"> is Foreign Key, verwijst </w:t>
-      </w:r>
-      <w:proofErr w:type="gramStart"/>
-      <w:r>
-        <w:rPr>
-          <w:color w:val="FF0000"/>
-        </w:rPr>
-        <w:t>naar  in</w:t>
-      </w:r>
-      <w:proofErr w:type="gramEnd"/>
-      <w:r>
-        <w:rPr>
-          <w:color w:val="FF0000"/>
-        </w:rPr>
-        <w:t xml:space="preserve"> Order_Finance</w:t>
-      </w:r>
-      <w:r>
-        <w:rPr>
-          <w:color w:val="FF0000"/>
-        </w:rPr>
-        <w:br/>
-      </w:r>
-      <w:r>
-        <w:rPr>
-          <w:color w:val="FF0000"/>
-        </w:rPr>
-        <w:t xml:space="preserve"> is Foreign Key, verwijst naar  in Customer</w:t>
+      <w:r>
+        <w:t>Dept_Head_Id is Foreign Key, verwijst naar Emp_Id in Employee</w:t>
       </w:r>
     </w:p>
     <w:p>
       <w:pPr>
         <w:pStyle w:val="Heading1"/>
       </w:pPr>
-      <w:bookmarkStart w:id="17" w:name="_Toc507101530"/>
-      <w:r>
-        <w:t>Order_Method</w:t>
+      <w:bookmarkStart w:id="18" w:name="_Toc507101532"/>
+      <w:r>
+        <w:t>Branch</w:t>
       </w:r>
       <w:r>
         <w:t xml:space="preserve"> </w:t>
@@ -3028,24 +3120,141 @@
         <w:rPr>
           <w:u w:val="single"/>
         </w:rPr>
-        <w:t>Order_Method_Code</w:t>
-      </w:r>
-      <w:r>
-        <w:t>, Order_Method_En</w:t>
+        <w:t>Branch_Code</w:t>
+      </w:r>
+      <w:r>
+        <w:t xml:space="preserve">, Adress1, Adress2, City, Region, Postal_Zone, </w:t>
+      </w:r>
+      <w:r>
+        <w:rPr>
+          <w:u w:val="dotted"/>
+        </w:rPr>
+        <w:t>Dept_Id</w:t>
+      </w:r>
+      <w:r>
+        <w:t xml:space="preserve">, </w:t>
+      </w:r>
+      <w:r>
+        <w:rPr>
+          <w:u w:val="dotted"/>
+        </w:rPr>
+        <w:t>Country_Code</w:t>
       </w:r>
       <w:r>
         <w:t>)</w:t>
       </w:r>
-      <w:bookmarkEnd w:id="17"/>
+      <w:bookmarkEnd w:id="18"/>
+    </w:p>
+    <w:p>
+      <w:r>
+        <w:t>Dept_Id is Foreign Key, verwijst naar Dept_Id in Department</w:t>
+      </w:r>
+      <w:r>
+        <w:br/>
+        <w:t>Country_Code is Foreign Key, verwijst naar Country_Code in Country</w:t>
+      </w:r>
+    </w:p>
+    <w:p>
+      <w:pPr>
+        <w:pStyle w:val="Heading1"/>
+      </w:pPr>
+      <w:bookmarkStart w:id="19" w:name="_Toc507101533"/>
+      <w:r>
+        <w:t>Retailer_Site</w:t>
+      </w:r>
+      <w:r>
+        <w:t xml:space="preserve"> </w:t>
+      </w:r>
+      <w:r>
+        <w:t>(</w:t>
+      </w:r>
+      <w:r>
+        <w:rPr>
+          <w:u w:val="single"/>
+        </w:rPr>
+        <w:t>Retailer_Site_Code</w:t>
+      </w:r>
+      <w:r>
+        <w:t xml:space="preserve">, </w:t>
+      </w:r>
+      <w:r>
+        <w:rPr>
+          <w:u w:val="dotted"/>
+        </w:rPr>
+        <w:t>Retailer_Code</w:t>
+      </w:r>
+      <w:r>
+        <w:t xml:space="preserve">, </w:t>
+      </w:r>
+      <w:r>
+        <w:t>Address1, Address2, City, Region, Postal_Zone, Active_Indicator</w:t>
+      </w:r>
+      <w:r>
+        <w:t xml:space="preserve">, </w:t>
+      </w:r>
+      <w:r>
+        <w:rPr>
+          <w:u w:val="dotted"/>
+        </w:rPr>
+        <w:t>Country_Code</w:t>
+      </w:r>
+      <w:r>
+        <w:t>)</w:t>
+      </w:r>
+      <w:bookmarkEnd w:id="19"/>
+    </w:p>
+    <w:p>
+      <w:r>
+        <w:t>Retailer_Code</w:t>
+      </w:r>
+      <w:r>
+        <w:t xml:space="preserve"> </w:t>
+      </w:r>
+      <w:r>
+        <w:t>is Foreign Key, verwijst naar Retailer_Code in Retailer</w:t>
+      </w:r>
+      <w:r>
+        <w:br/>
+        <w:t>Country_Code is Foreign Key, verwijst naar Country_Code in Country</w:t>
+      </w:r>
+    </w:p>
+    <w:p>
+      <w:pPr>
+        <w:pStyle w:val="Heading1"/>
+      </w:pPr>
+      <w:bookmarkStart w:id="20" w:name="_Toc507101534"/>
+      <w:r>
+        <w:lastRenderedPageBreak/>
+        <w:t>Country</w:t>
+      </w:r>
+      <w:r>
+        <w:t xml:space="preserve"> </w:t>
+      </w:r>
+      <w:r>
+        <w:t>(</w:t>
+      </w:r>
+      <w:r>
+        <w:rPr>
+          <w:u w:val="single"/>
+        </w:rPr>
+        <w:t>Country_Code</w:t>
+      </w:r>
+      <w:r>
+        <w:t>, Country, Language</w:t>
+      </w:r>
+      <w:r>
+        <w:t>)</w:t>
+      </w:r>
+      <w:bookmarkEnd w:id="20"/>
     </w:p>
     <w:p/>
     <w:p>
       <w:pPr>
         <w:pStyle w:val="Heading1"/>
       </w:pPr>
-      <w:bookmarkStart w:id="18" w:name="_Toc507101531"/>
-      <w:r>
-        <w:t>Department</w:t>
+      <w:bookmarkStart w:id="21" w:name="_Toc507101535"/>
+      <w:r>
+        <w:t>Perf_Appraisal</w:t>
       </w:r>
       <w:r>
         <w:t xml:space="preserve"> </w:t>
@@ -3054,37 +3263,56 @@
         <w:t>(</w:t>
       </w:r>
       <w:r>
-        <w:rPr>
-          <w:u w:val="single"/>
-        </w:rPr>
-        <w:t>Dept_Id</w:t>
-      </w:r>
-      <w:r>
-        <w:t xml:space="preserve">, Dept_Name, </w:t>
+        <w:t xml:space="preserve">Emp_Id, Manager_Id, </w:t>
       </w:r>
       <w:r>
         <w:rPr>
           <w:u w:val="dotted"/>
         </w:rPr>
-        <w:t>Dept_Head_Id</w:t>
+        <w:t>Target</w:t>
+      </w:r>
+      <w:r>
+        <w:rPr>
+          <w:u w:val="dotted"/>
+        </w:rPr>
+        <w:t>_Code</w:t>
+      </w:r>
+      <w:r>
+        <w:t>, Description</w:t>
       </w:r>
       <w:r>
         <w:t>)</w:t>
       </w:r>
-      <w:bookmarkEnd w:id="18"/>
+      <w:bookmarkEnd w:id="21"/>
     </w:p>
     <w:p>
       <w:r>
-        <w:t>Dept_Head_Id is Foreign Key, verwijst naar Emp_Id in Employee</w:t>
-      </w:r>
+        <w:t>Emp_Id</w:t>
+      </w:r>
+      <w:r>
+        <w:t xml:space="preserve"> </w:t>
+      </w:r>
+      <w:r>
+        <w:t>is Foreign Key, verwijst naar Emp_Id in Employee</w:t>
+      </w:r>
+      <w:r>
+        <w:br/>
+        <w:t>Manager_Id is Foreign Key, verwijst naar Emp_Id in Employee</w:t>
+      </w:r>
+      <w:r>
+        <w:br/>
+        <w:t>Target_Code is Foreign Key verwijst naar Target_Code in Target</w:t>
+      </w:r>
+      <w:bookmarkStart w:id="22" w:name="_GoBack"/>
+      <w:bookmarkEnd w:id="22"/>
     </w:p>
     <w:p>
       <w:pPr>
         <w:pStyle w:val="Heading1"/>
       </w:pPr>
-      <w:bookmarkStart w:id="19" w:name="_Toc507101532"/>
-      <w:r>
-        <w:t>Branch</w:t>
+      <w:bookmarkStart w:id="23" w:name="_Toc507101536"/>
+      <w:r>
+        <w:t>Employee</w:t>
       </w:r>
       <w:r>
         <w:t xml:space="preserve"> </w:t>
@@ -3096,47 +3324,99 @@
         <w:rPr>
           <w:u w:val="single"/>
         </w:rPr>
+        <w:t>Emp_Id</w:t>
+      </w:r>
+      <w:r>
+        <w:t xml:space="preserve">, Emp_FirstName, Emp_LastName, Street, City, State, Zip_Code, Phone, Status, Ss_Number, Start_Date, Termination_Date, Birth_Date, Bene_Health_Ins, Bene_Life_Ins, Bene_Day_Care, Sex, Salary, Phone_Work, Extension, Fax, Email, </w:t>
+      </w:r>
+      <w:proofErr w:type="gramStart"/>
+      <w:r>
+        <w:t>Cv</w:t>
+      </w:r>
+      <w:proofErr w:type="gramEnd"/>
+      <w:r>
+        <w:t xml:space="preserve">, </w:t>
+      </w:r>
+      <w:r>
+        <w:rPr>
+          <w:u w:val="dotted"/>
+        </w:rPr>
+        <w:t>Manager_Id</w:t>
+      </w:r>
+      <w:r>
+        <w:t xml:space="preserve">, </w:t>
+      </w:r>
+      <w:r>
+        <w:rPr>
+          <w:u w:val="dotted"/>
+        </w:rPr>
+        <w:t>Pos_Numb</w:t>
+      </w:r>
+      <w:r>
+        <w:t xml:space="preserve">, </w:t>
+      </w:r>
+      <w:r>
+        <w:rPr>
+          <w:u w:val="dotted"/>
+        </w:rPr>
         <w:t>Branch_Code</w:t>
       </w:r>
       <w:r>
-        <w:t xml:space="preserve">, Adress1, Adress2, City, Region, Postal_Zone, </w:t>
-      </w:r>
-      <w:r>
-        <w:rPr>
-          <w:u w:val="dotted"/>
-        </w:rPr>
-        <w:t>Dept_Id</w:t>
-      </w:r>
-      <w:r>
-        <w:t xml:space="preserve">, </w:t>
-      </w:r>
-      <w:r>
-        <w:rPr>
-          <w:u w:val="dotted"/>
-        </w:rPr>
-        <w:t>Country_Code</w:t>
-      </w:r>
-      <w:r>
         <w:t>)</w:t>
       </w:r>
-      <w:bookmarkEnd w:id="19"/>
+      <w:bookmarkEnd w:id="23"/>
     </w:p>
     <w:p>
       <w:r>
-        <w:t>Dept_Id is Foreign Key, verwijst naar Dept_Id in Department</w:t>
+        <w:t>Manager_Id</w:t>
+      </w:r>
+      <w:r>
+        <w:t xml:space="preserve"> is Foreign Key, verwijst naar </w:t>
+      </w:r>
+      <w:r>
+        <w:t>Emp_Id</w:t>
+      </w:r>
+      <w:r>
+        <w:t xml:space="preserve"> in Employee</w:t>
       </w:r>
       <w:r>
         <w:br/>
-        <w:t>Country_Code is Foreign Key, verwijst naar Country_Code in Country</w:t>
+      </w:r>
+      <w:r>
+        <w:t>Pos_Numb</w:t>
+      </w:r>
+      <w:r>
+        <w:t xml:space="preserve"> is Foreign Key, verwijst naar </w:t>
+      </w:r>
+      <w:r>
+        <w:t>Pos_Numb</w:t>
+      </w:r>
+      <w:r>
+        <w:t xml:space="preserve"> in Position</w:t>
+      </w:r>
+      <w:r>
+        <w:br/>
+      </w:r>
+      <w:r>
+        <w:t>Branch_Code</w:t>
+      </w:r>
+      <w:r>
+        <w:t xml:space="preserve"> is Foreign Key, verwijst naar </w:t>
+      </w:r>
+      <w:r>
+        <w:t>Branch_Code</w:t>
+      </w:r>
+      <w:r>
+        <w:t xml:space="preserve"> in Branch</w:t>
       </w:r>
     </w:p>
     <w:p>
       <w:pPr>
         <w:pStyle w:val="Heading1"/>
       </w:pPr>
-      <w:bookmarkStart w:id="20" w:name="_Toc507101533"/>
-      <w:r>
-        <w:t>Retailer_Site</w:t>
+      <w:bookmarkStart w:id="24" w:name="_Toc507101537"/>
+      <w:r>
+        <w:t>Training</w:t>
       </w:r>
       <w:r>
         <w:t xml:space="preserve"> </w:t>
@@ -3148,60 +3428,25 @@
         <w:rPr>
           <w:u w:val="single"/>
         </w:rPr>
-        <w:t>Retailer_Site_Code</w:t>
-      </w:r>
-      <w:r>
-        <w:t xml:space="preserve">, </w:t>
-      </w:r>
-      <w:r>
-        <w:rPr>
-          <w:u w:val="dotted"/>
-        </w:rPr>
-        <w:t>Retailer_Code</w:t>
-      </w:r>
-      <w:r>
-        <w:t xml:space="preserve">, </w:t>
-      </w:r>
-      <w:r>
-        <w:t>Address1, Address2, City, Region, Postal_Zone, Active_Indicator</w:t>
-      </w:r>
-      <w:r>
-        <w:t xml:space="preserve">, </w:t>
-      </w:r>
-      <w:r>
-        <w:rPr>
-          <w:u w:val="dotted"/>
-        </w:rPr>
-        <w:t>Country_Code</w:t>
+        <w:t>Emp_Id, Year, Course</w:t>
       </w:r>
       <w:r>
         <w:t>)</w:t>
       </w:r>
-      <w:bookmarkEnd w:id="20"/>
+      <w:bookmarkEnd w:id="24"/>
     </w:p>
     <w:p>
       <w:r>
-        <w:t>Retailer_Code</w:t>
-      </w:r>
-      <w:r>
-        <w:t xml:space="preserve"> </w:t>
-      </w:r>
-      <w:r>
-        <w:t>is Foreign Key, verwijst naar Retailer_Code in Retailer</w:t>
-      </w:r>
-      <w:r>
-        <w:br/>
-        <w:t>Country_Code is Foreign Key, verwijst naar Country_Code in Country</w:t>
+        <w:t>Emp_Id is Foreign Key, verwijst naar Emp_Id in Employee</w:t>
       </w:r>
     </w:p>
     <w:p>
       <w:pPr>
         <w:pStyle w:val="Heading1"/>
       </w:pPr>
-      <w:bookmarkStart w:id="21" w:name="_Toc507101534"/>
-      <w:r>
-        <w:lastRenderedPageBreak/>
-        <w:t>Country</w:t>
+      <w:bookmarkStart w:id="25" w:name="_Toc507101538"/>
+      <w:r>
+        <w:t>Bonus</w:t>
       </w:r>
       <w:r>
         <w:t xml:space="preserve"> </w:t>
@@ -3213,221 +3458,73 @@
         <w:rPr>
           <w:u w:val="single"/>
         </w:rPr>
-        <w:t>Country_Code</w:t>
-      </w:r>
-      <w:r>
-        <w:t>, Country, Language</w:t>
+        <w:t>Bonus_Date</w:t>
+      </w:r>
+      <w:r>
+        <w:t xml:space="preserve">, Bonus_Amo, </w:t>
+      </w:r>
+      <w:r>
+        <w:rPr>
+          <w:u w:val="single"/>
+        </w:rPr>
+        <w:t>Emp_Id</w:t>
       </w:r>
       <w:r>
         <w:t>)</w:t>
       </w:r>
-      <w:bookmarkEnd w:id="21"/>
+      <w:bookmarkEnd w:id="25"/>
+    </w:p>
+    <w:p>
+      <w:r>
+        <w:t>Emp_Id is Foreign Key, verwijst naar Emp_Id in Employee</w:t>
+      </w:r>
+    </w:p>
+    <w:p>
+      <w:pPr>
+        <w:pStyle w:val="Heading1"/>
+      </w:pPr>
+      <w:bookmarkStart w:id="26" w:name="_Toc507101539"/>
+      <w:r>
+        <w:t>Position</w:t>
+      </w:r>
+      <w:r>
+        <w:t xml:space="preserve"> </w:t>
+      </w:r>
+      <w:r>
+        <w:t>(</w:t>
+      </w:r>
+      <w:r>
+        <w:rPr>
+          <w:u w:val="single"/>
+        </w:rPr>
+        <w:t>Pos_Numb</w:t>
+      </w:r>
+      <w:r>
+        <w:t>, Pos_Abbr, Pos_Title, Min_Salary, Max_Salary</w:t>
+      </w:r>
+      <w:r>
+        <w:t>)</w:t>
+      </w:r>
+      <w:bookmarkEnd w:id="26"/>
     </w:p>
     <w:p/>
     <w:p>
       <w:pPr>
         <w:pStyle w:val="Heading1"/>
       </w:pPr>
-      <w:bookmarkStart w:id="22" w:name="_Toc507101535"/>
-      <w:r>
-        <w:t>Perf_Appraisal</w:t>
-      </w:r>
-      <w:r>
-        <w:t xml:space="preserve"> </w:t>
-      </w:r>
-      <w:r>
-        <w:t>(</w:t>
-      </w:r>
-      <w:r>
-        <w:t>Emp_Id, Manager_Id, Target, Description</w:t>
-      </w:r>
-      <w:r>
-        <w:t>)</w:t>
-      </w:r>
-      <w:bookmarkEnd w:id="22"/>
+      <w:r>
+        <w:t>Target (</w:t>
+      </w:r>
+      <w:r>
+        <w:rPr>
+          <w:u w:val="single"/>
+        </w:rPr>
+        <w:t>Target_Code</w:t>
+      </w:r>
+      <w:r>
+        <w:t>, Target_Description_En)</w:t>
+      </w:r>
     </w:p>
-    <w:p>
-      <w:r>
-        <w:t>Emp_Id</w:t>
-      </w:r>
-      <w:r>
-        <w:t xml:space="preserve"> </w:t>
-      </w:r>
-      <w:r>
-        <w:t>is Foreign Key, verwijst naar Emp_Id in Employee</w:t>
-      </w:r>
-      <w:r>
-        <w:br/>
-        <w:t>Manager_Id is Foreign Key, verwijst naar Emp_Id in Employee</w:t>
-      </w:r>
-    </w:p>
-    <w:p>
-      <w:pPr>
-        <w:pStyle w:val="Heading1"/>
-      </w:pPr>
-      <w:bookmarkStart w:id="23" w:name="_Toc507101536"/>
-      <w:r>
-        <w:t>Employee</w:t>
-      </w:r>
-      <w:r>
-        <w:t xml:space="preserve"> </w:t>
-      </w:r>
-      <w:r>
-        <w:t>(</w:t>
-      </w:r>
-      <w:r>
-        <w:rPr>
-          <w:u w:val="single"/>
-        </w:rPr>
-        <w:t>Emp_Id</w:t>
-      </w:r>
-      <w:r>
-        <w:t xml:space="preserve">, Emp_FirstName, Emp_LastName, Street, City, State, Zip_Code, Phone, Status, Ss_Number, Start_Date, Termination_Date, Birth_Date, Bene_Health_Ins, Bene_Life_Ins, Bene_Day_Care, Sex, Salary, Phone_Work, Extension, Fax, Email, </w:t>
-      </w:r>
-      <w:proofErr w:type="gramStart"/>
-      <w:r>
-        <w:t>Cv</w:t>
-      </w:r>
-      <w:proofErr w:type="gramEnd"/>
-      <w:r>
-        <w:t>)</w:t>
-      </w:r>
-      <w:bookmarkEnd w:id="23"/>
-    </w:p>
-    <w:p>
-      <w:r>
-        <w:rPr>
-          <w:color w:val="FF0000"/>
-        </w:rPr>
-        <w:t xml:space="preserve"> </w:t>
-      </w:r>
-      <w:proofErr w:type="gramStart"/>
-      <w:r>
-        <w:rPr>
-          <w:color w:val="FF0000"/>
-        </w:rPr>
-        <w:t>is</w:t>
-      </w:r>
-      <w:proofErr w:type="gramEnd"/>
-      <w:r>
-        <w:rPr>
-          <w:color w:val="FF0000"/>
-        </w:rPr>
-        <w:t xml:space="preserve"> Foreign Key, verwijst naar  in Employee</w:t>
-      </w:r>
-      <w:r>
-        <w:rPr>
-          <w:color w:val="FF0000"/>
-        </w:rPr>
-        <w:br/>
-        <w:t xml:space="preserve"> is Foreign Key, verwijst naar  in Position</w:t>
-      </w:r>
-      <w:r>
-        <w:rPr>
-          <w:color w:val="FF0000"/>
-        </w:rPr>
-        <w:br/>
-        <w:t xml:space="preserve"> is Foreign Key, verwijst naar  in Branch</w:t>
-      </w:r>
-    </w:p>
-    <w:p>
-      <w:pPr>
-        <w:pStyle w:val="Heading1"/>
-      </w:pPr>
-      <w:bookmarkStart w:id="24" w:name="_Toc507101537"/>
-      <w:r>
-        <w:t>Training</w:t>
-      </w:r>
-      <w:r>
-        <w:t xml:space="preserve"> </w:t>
-      </w:r>
-      <w:r>
-        <w:t>(</w:t>
-      </w:r>
-      <w:r>
-        <w:rPr>
-          <w:u w:val="single"/>
-        </w:rPr>
-        <w:t>Emp_Id, Year, Course</w:t>
-      </w:r>
-      <w:r>
-        <w:t>)</w:t>
-      </w:r>
-      <w:bookmarkEnd w:id="24"/>
-    </w:p>
-    <w:p>
-      <w:r>
-        <w:t>Emp_Id is Foreign Key, verwijst naar Emp_Id in Employee</w:t>
-      </w:r>
-    </w:p>
-    <w:p>
-      <w:pPr>
-        <w:pStyle w:val="Heading1"/>
-      </w:pPr>
-      <w:bookmarkStart w:id="25" w:name="_Toc507101538"/>
-      <w:r>
-        <w:t>Bonus</w:t>
-      </w:r>
-      <w:r>
-        <w:t xml:space="preserve"> </w:t>
-      </w:r>
-      <w:r>
-        <w:t>(</w:t>
-      </w:r>
-      <w:r>
-        <w:rPr>
-          <w:u w:val="single"/>
-        </w:rPr>
-        <w:t>Bonus_Date</w:t>
-      </w:r>
-      <w:r>
-        <w:t xml:space="preserve">, Bonus_Amo, </w:t>
-      </w:r>
-      <w:r>
-        <w:rPr>
-          <w:u w:val="single"/>
-        </w:rPr>
-        <w:t>Emp_Id</w:t>
-      </w:r>
-      <w:r>
-        <w:t>)</w:t>
-      </w:r>
-      <w:bookmarkEnd w:id="25"/>
-    </w:p>
-    <w:p>
-      <w:r>
-        <w:t>Emp_Id is Foreign Key, verwijst naar Emp_Id in Employee</w:t>
-      </w:r>
-    </w:p>
-    <w:p>
-      <w:pPr>
-        <w:pStyle w:val="Heading1"/>
-      </w:pPr>
-      <w:bookmarkStart w:id="26" w:name="_Toc507101539"/>
-      <w:r>
-        <w:t>Position</w:t>
-      </w:r>
-      <w:r>
-        <w:t xml:space="preserve"> </w:t>
-      </w:r>
-      <w:r>
-        <w:t>(</w:t>
-      </w:r>
-      <w:r>
-        <w:rPr>
-          <w:u w:val="single"/>
-        </w:rPr>
-        <w:t>Pos_Numb</w:t>
-      </w:r>
-      <w:r>
-        <w:t>, Pos_Abbr, Pos_Title, Min_Salary, Max_Salary</w:t>
-      </w:r>
-      <w:r>
-        <w:t>)</w:t>
-      </w:r>
-      <w:bookmarkEnd w:id="26"/>
-    </w:p>
-    <w:p/>
     <w:sectPr>
       <w:footerReference w:type="default" r:id="rId8"/>
       <w:pgSz w:w="11906" w:h="16838"/>
@@ -3500,7 +3597,7 @@
           <w:rPr>
             <w:noProof/>
           </w:rPr>
-          <w:t>2</w:t>
+          <w:t>4</w:t>
         </w:r>
         <w:r>
           <w:rPr>
@@ -4313,6 +4410,7 @@
   </w:compat>
   <w:rsids>
     <w:rsidRoot w:val="00C01BDD"/>
+    <w:rsid w:val="007A43CA"/>
     <w:rsid w:val="00C01BDD"/>
   </w:rsids>
   <m:mathPr>
@@ -5072,7 +5170,7 @@
 </file>
 
 <file path=customXml/itemProps2.xml><?xml version="1.0" encoding="utf-8"?>
-<ds:datastoreItem xmlns:ds="http://schemas.openxmlformats.org/officeDocument/2006/customXml" ds:itemID="{DC420F8E-9F3E-4364-AEB7-E1B3B1778121}">
+<ds:datastoreItem xmlns:ds="http://schemas.openxmlformats.org/officeDocument/2006/customXml" ds:itemID="{B22F18FF-DED1-4DC1-B044-B17FD7FD252D}">
   <ds:schemaRefs>
     <ds:schemaRef ds:uri="http://schemas.openxmlformats.org/officeDocument/2006/bibliography"/>
   </ds:schemaRefs>

--- a/Gewenste situatie/RRM/Relationeel Representatiemodel.docx
+++ b/Gewenste situatie/RRM/Relationeel Representatiemodel.docx
@@ -369,7 +369,7 @@
           <w:r>
             <w:fldChar w:fldCharType="separate"/>
           </w:r>
-          <w:hyperlink w:anchor="_Toc507101514" w:history="1">
+          <w:hyperlink w:anchor="_Toc507158775" w:history="1">
             <w:r>
               <w:rPr>
                 <w:rStyle w:val="Hyperlink"/>
@@ -396,7 +396,7 @@
                 <w:noProof/>
                 <w:webHidden/>
               </w:rPr>
-              <w:instrText xml:space="preserve"> PAGEREF _Toc507101514 \h </w:instrText>
+              <w:instrText xml:space="preserve"> PAGEREF _Toc507158775 \h </w:instrText>
             </w:r>
             <w:r>
               <w:rPr>
@@ -416,7 +416,7 @@
                 <w:noProof/>
                 <w:webHidden/>
               </w:rPr>
-              <w:t>2</w:t>
+              <w:t>3</w:t>
             </w:r>
             <w:r>
               <w:rPr>
@@ -439,7 +439,7 @@
               <w:lang w:eastAsia="en-GB"/>
             </w:rPr>
           </w:pPr>
-          <w:hyperlink w:anchor="_Toc507101515" w:history="1">
+          <w:hyperlink w:anchor="_Toc507158776" w:history="1">
             <w:r>
               <w:rPr>
                 <w:rStyle w:val="Hyperlink"/>
@@ -466,7 +466,7 @@
                 <w:noProof/>
                 <w:webHidden/>
               </w:rPr>
-              <w:instrText xml:space="preserve"> PAGEREF _Toc507101515 \h </w:instrText>
+              <w:instrText xml:space="preserve"> PAGEREF _Toc507158776 \h </w:instrText>
             </w:r>
             <w:r>
               <w:rPr>
@@ -486,7 +486,7 @@
                 <w:noProof/>
                 <w:webHidden/>
               </w:rPr>
-              <w:t>2</w:t>
+              <w:t>3</w:t>
             </w:r>
             <w:r>
               <w:rPr>
@@ -509,7 +509,7 @@
               <w:lang w:eastAsia="en-GB"/>
             </w:rPr>
           </w:pPr>
-          <w:hyperlink w:anchor="_Toc507101516" w:history="1">
+          <w:hyperlink w:anchor="_Toc507158777" w:history="1">
             <w:r>
               <w:rPr>
                 <w:rStyle w:val="Hyperlink"/>
@@ -536,7 +536,7 @@
                 <w:noProof/>
                 <w:webHidden/>
               </w:rPr>
-              <w:instrText xml:space="preserve"> PAGEREF _Toc507101516 \h </w:instrText>
+              <w:instrText xml:space="preserve"> PAGEREF _Toc507158777 \h </w:instrText>
             </w:r>
             <w:r>
               <w:rPr>
@@ -556,7 +556,7 @@
                 <w:noProof/>
                 <w:webHidden/>
               </w:rPr>
-              <w:t>2</w:t>
+              <w:t>3</w:t>
             </w:r>
             <w:r>
               <w:rPr>
@@ -579,7 +579,7 @@
               <w:lang w:eastAsia="en-GB"/>
             </w:rPr>
           </w:pPr>
-          <w:hyperlink w:anchor="_Toc507101517" w:history="1">
+          <w:hyperlink w:anchor="_Toc507158778" w:history="1">
             <w:r>
               <w:rPr>
                 <w:rStyle w:val="Hyperlink"/>
@@ -606,7 +606,7 @@
                 <w:noProof/>
                 <w:webHidden/>
               </w:rPr>
-              <w:instrText xml:space="preserve"> PAGEREF _Toc507101517 \h </w:instrText>
+              <w:instrText xml:space="preserve"> PAGEREF _Toc507158778 \h </w:instrText>
             </w:r>
             <w:r>
               <w:rPr>
@@ -626,7 +626,7 @@
                 <w:noProof/>
                 <w:webHidden/>
               </w:rPr>
-              <w:t>2</w:t>
+              <w:t>3</w:t>
             </w:r>
             <w:r>
               <w:rPr>
@@ -649,7 +649,7 @@
               <w:lang w:eastAsia="en-GB"/>
             </w:rPr>
           </w:pPr>
-          <w:hyperlink w:anchor="_Toc507101518" w:history="1">
+          <w:hyperlink w:anchor="_Toc507158779" w:history="1">
             <w:r>
               <w:rPr>
                 <w:rStyle w:val="Hyperlink"/>
@@ -676,7 +676,7 @@
                 <w:noProof/>
                 <w:webHidden/>
               </w:rPr>
-              <w:instrText xml:space="preserve"> PAGEREF _Toc507101518 \h </w:instrText>
+              <w:instrText xml:space="preserve"> PAGEREF _Toc507158779 \h </w:instrText>
             </w:r>
             <w:r>
               <w:rPr>
@@ -696,7 +696,7 @@
                 <w:noProof/>
                 <w:webHidden/>
               </w:rPr>
-              <w:t>2</w:t>
+              <w:t>3</w:t>
             </w:r>
             <w:r>
               <w:rPr>
@@ -719,7 +719,7 @@
               <w:lang w:eastAsia="en-GB"/>
             </w:rPr>
           </w:pPr>
-          <w:hyperlink w:anchor="_Toc507101519" w:history="1">
+          <w:hyperlink w:anchor="_Toc507158780" w:history="1">
             <w:r>
               <w:rPr>
                 <w:rStyle w:val="Hyperlink"/>
@@ -746,7 +746,7 @@
                 <w:noProof/>
                 <w:webHidden/>
               </w:rPr>
-              <w:instrText xml:space="preserve"> PAGEREF _Toc507101519 \h </w:instrText>
+              <w:instrText xml:space="preserve"> PAGEREF _Toc507158780 \h </w:instrText>
             </w:r>
             <w:r>
               <w:rPr>
@@ -766,7 +766,7 @@
                 <w:noProof/>
                 <w:webHidden/>
               </w:rPr>
-              <w:t>2</w:t>
+              <w:t>3</w:t>
             </w:r>
             <w:r>
               <w:rPr>
@@ -789,7 +789,7 @@
               <w:lang w:eastAsia="en-GB"/>
             </w:rPr>
           </w:pPr>
-          <w:hyperlink w:anchor="_Toc507101520" w:history="1">
+          <w:hyperlink w:anchor="_Toc507158781" w:history="1">
             <w:r>
               <w:rPr>
                 <w:rStyle w:val="Hyperlink"/>
@@ -816,7 +816,7 @@
                 <w:noProof/>
                 <w:webHidden/>
               </w:rPr>
-              <w:instrText xml:space="preserve"> PAGEREF _Toc507101520 \h </w:instrText>
+              <w:instrText xml:space="preserve"> PAGEREF _Toc507158781 \h </w:instrText>
             </w:r>
             <w:r>
               <w:rPr>
@@ -836,7 +836,7 @@
                 <w:noProof/>
                 <w:webHidden/>
               </w:rPr>
-              <w:t>2</w:t>
+              <w:t>3</w:t>
             </w:r>
             <w:r>
               <w:rPr>
@@ -859,7 +859,7 @@
               <w:lang w:eastAsia="en-GB"/>
             </w:rPr>
           </w:pPr>
-          <w:hyperlink w:anchor="_Toc507101521" w:history="1">
+          <w:hyperlink w:anchor="_Toc507158782" w:history="1">
             <w:r>
               <w:rPr>
                 <w:rStyle w:val="Hyperlink"/>
@@ -886,7 +886,7 @@
                 <w:noProof/>
                 <w:webHidden/>
               </w:rPr>
-              <w:instrText xml:space="preserve"> PAGEREF _Toc507101521 \h </w:instrText>
+              <w:instrText xml:space="preserve"> PAGEREF _Toc507158782 \h </w:instrText>
             </w:r>
             <w:r>
               <w:rPr>
@@ -906,7 +906,7 @@
                 <w:noProof/>
                 <w:webHidden/>
               </w:rPr>
-              <w:t>2</w:t>
+              <w:t>3</w:t>
             </w:r>
             <w:r>
               <w:rPr>
@@ -929,7 +929,7 @@
               <w:lang w:eastAsia="en-GB"/>
             </w:rPr>
           </w:pPr>
-          <w:hyperlink w:anchor="_Toc507101522" w:history="1">
+          <w:hyperlink w:anchor="_Toc507158783" w:history="1">
             <w:r>
               <w:rPr>
                 <w:rStyle w:val="Hyperlink"/>
@@ -956,7 +956,7 @@
                 <w:noProof/>
                 <w:webHidden/>
               </w:rPr>
-              <w:instrText xml:space="preserve"> PAGEREF _Toc507101522 \h </w:instrText>
+              <w:instrText xml:space="preserve"> PAGEREF _Toc507158783 \h </w:instrText>
             </w:r>
             <w:r>
               <w:rPr>
@@ -976,7 +976,7 @@
                 <w:noProof/>
                 <w:webHidden/>
               </w:rPr>
-              <w:t>2</w:t>
+              <w:t>3</w:t>
             </w:r>
             <w:r>
               <w:rPr>
@@ -999,7 +999,7 @@
               <w:lang w:eastAsia="en-GB"/>
             </w:rPr>
           </w:pPr>
-          <w:hyperlink w:anchor="_Toc507101523" w:history="1">
+          <w:hyperlink w:anchor="_Toc507158784" w:history="1">
             <w:r>
               <w:rPr>
                 <w:rStyle w:val="Hyperlink"/>
@@ -1026,7 +1026,7 @@
                 <w:noProof/>
                 <w:webHidden/>
               </w:rPr>
-              <w:instrText xml:space="preserve"> PAGEREF _Toc507101523 \h </w:instrText>
+              <w:instrText xml:space="preserve"> PAGEREF _Toc507158784 \h </w:instrText>
             </w:r>
             <w:r>
               <w:rPr>
@@ -1046,7 +1046,7 @@
                 <w:noProof/>
                 <w:webHidden/>
               </w:rPr>
-              <w:t>2</w:t>
+              <w:t>3</w:t>
             </w:r>
             <w:r>
               <w:rPr>
@@ -1069,7 +1069,7 @@
               <w:lang w:eastAsia="en-GB"/>
             </w:rPr>
           </w:pPr>
-          <w:hyperlink w:anchor="_Toc507101524" w:history="1">
+          <w:hyperlink w:anchor="_Toc507158785" w:history="1">
             <w:r>
               <w:rPr>
                 <w:rStyle w:val="Hyperlink"/>
@@ -1096,7 +1096,7 @@
                 <w:noProof/>
                 <w:webHidden/>
               </w:rPr>
-              <w:instrText xml:space="preserve"> PAGEREF _Toc507101524 \h </w:instrText>
+              <w:instrText xml:space="preserve"> PAGEREF _Toc507158785 \h </w:instrText>
             </w:r>
             <w:r>
               <w:rPr>
@@ -1116,7 +1116,7 @@
                 <w:noProof/>
                 <w:webHidden/>
               </w:rPr>
-              <w:t>3</w:t>
+              <w:t>4</w:t>
             </w:r>
             <w:r>
               <w:rPr>
@@ -1139,7 +1139,7 @@
               <w:lang w:eastAsia="en-GB"/>
             </w:rPr>
           </w:pPr>
-          <w:hyperlink w:anchor="_Toc507101525" w:history="1">
+          <w:hyperlink w:anchor="_Toc507158786" w:history="1">
             <w:r>
               <w:rPr>
                 <w:rStyle w:val="Hyperlink"/>
@@ -1166,7 +1166,7 @@
                 <w:noProof/>
                 <w:webHidden/>
               </w:rPr>
-              <w:instrText xml:space="preserve"> PAGEREF _Toc507101525 \h </w:instrText>
+              <w:instrText xml:space="preserve"> PAGEREF _Toc507158786 \h </w:instrText>
             </w:r>
             <w:r>
               <w:rPr>
@@ -1186,7 +1186,7 @@
                 <w:noProof/>
                 <w:webHidden/>
               </w:rPr>
-              <w:t>3</w:t>
+              <w:t>4</w:t>
             </w:r>
             <w:r>
               <w:rPr>
@@ -1209,7 +1209,7 @@
               <w:lang w:eastAsia="en-GB"/>
             </w:rPr>
           </w:pPr>
-          <w:hyperlink w:anchor="_Toc507101526" w:history="1">
+          <w:hyperlink w:anchor="_Toc507158787" w:history="1">
             <w:r>
               <w:rPr>
                 <w:rStyle w:val="Hyperlink"/>
@@ -1236,7 +1236,7 @@
                 <w:noProof/>
                 <w:webHidden/>
               </w:rPr>
-              <w:instrText xml:space="preserve"> PAGEREF _Toc507101526 \h </w:instrText>
+              <w:instrText xml:space="preserve"> PAGEREF _Toc507158787 \h </w:instrText>
             </w:r>
             <w:r>
               <w:rPr>
@@ -1256,7 +1256,7 @@
                 <w:noProof/>
                 <w:webHidden/>
               </w:rPr>
-              <w:t>3</w:t>
+              <w:t>4</w:t>
             </w:r>
             <w:r>
               <w:rPr>
@@ -1279,7 +1279,7 @@
               <w:lang w:eastAsia="en-GB"/>
             </w:rPr>
           </w:pPr>
-          <w:hyperlink w:anchor="_Toc507101527" w:history="1">
+          <w:hyperlink w:anchor="_Toc507158788" w:history="1">
             <w:r>
               <w:rPr>
                 <w:rStyle w:val="Hyperlink"/>
@@ -1306,7 +1306,7 @@
                 <w:noProof/>
                 <w:webHidden/>
               </w:rPr>
-              <w:instrText xml:space="preserve"> PAGEREF _Toc507101527 \h </w:instrText>
+              <w:instrText xml:space="preserve"> PAGEREF _Toc507158788 \h </w:instrText>
             </w:r>
             <w:r>
               <w:rPr>
@@ -1326,7 +1326,7 @@
                 <w:noProof/>
                 <w:webHidden/>
               </w:rPr>
-              <w:t>3</w:t>
+              <w:t>4</w:t>
             </w:r>
             <w:r>
               <w:rPr>
@@ -1349,7 +1349,7 @@
               <w:lang w:eastAsia="en-GB"/>
             </w:rPr>
           </w:pPr>
-          <w:hyperlink w:anchor="_Toc507101528" w:history="1">
+          <w:hyperlink w:anchor="_Toc507158789" w:history="1">
             <w:r>
               <w:rPr>
                 <w:rStyle w:val="Hyperlink"/>
@@ -1376,7 +1376,7 @@
                 <w:noProof/>
                 <w:webHidden/>
               </w:rPr>
-              <w:instrText xml:space="preserve"> PAGEREF _Toc507101528 \h </w:instrText>
+              <w:instrText xml:space="preserve"> PAGEREF _Toc507158789 \h </w:instrText>
             </w:r>
             <w:r>
               <w:rPr>
@@ -1396,7 +1396,7 @@
                 <w:noProof/>
                 <w:webHidden/>
               </w:rPr>
-              <w:t>3</w:t>
+              <w:t>4</w:t>
             </w:r>
             <w:r>
               <w:rPr>
@@ -1419,13 +1419,13 @@
               <w:lang w:eastAsia="en-GB"/>
             </w:rPr>
           </w:pPr>
-          <w:hyperlink w:anchor="_Toc507101529" w:history="1">
+          <w:hyperlink w:anchor="_Toc507158790" w:history="1">
             <w:r>
               <w:rPr>
                 <w:rStyle w:val="Hyperlink"/>
                 <w:noProof/>
               </w:rPr>
-              <w:t>Order (Order_Id, Order_Date, Sales_Staff_Code, Description (fin), Order_Method_Code, Retailer_Id, Region, Order_type)</w:t>
+              <w:t>Order (Order_Id, Order_Date, Emp_Id, Description (fin), Order_Method_Code, Retailer_Site_Id, Region, Finance_Code, Customer_Id)</w:t>
             </w:r>
             <w:r>
               <w:rPr>
@@ -1446,7 +1446,7 @@
                 <w:noProof/>
                 <w:webHidden/>
               </w:rPr>
-              <w:instrText xml:space="preserve"> PAGEREF _Toc507101529 \h </w:instrText>
+              <w:instrText xml:space="preserve"> PAGEREF _Toc507158790 \h </w:instrText>
             </w:r>
             <w:r>
               <w:rPr>
@@ -1466,7 +1466,7 @@
                 <w:noProof/>
                 <w:webHidden/>
               </w:rPr>
-              <w:t>3</w:t>
+              <w:t>4</w:t>
             </w:r>
             <w:r>
               <w:rPr>
@@ -1489,7 +1489,7 @@
               <w:lang w:eastAsia="en-GB"/>
             </w:rPr>
           </w:pPr>
-          <w:hyperlink w:anchor="_Toc507101530" w:history="1">
+          <w:hyperlink w:anchor="_Toc507158791" w:history="1">
             <w:r>
               <w:rPr>
                 <w:rStyle w:val="Hyperlink"/>
@@ -1516,7 +1516,7 @@
                 <w:noProof/>
                 <w:webHidden/>
               </w:rPr>
-              <w:instrText xml:space="preserve"> PAGEREF _Toc507101530 \h </w:instrText>
+              <w:instrText xml:space="preserve"> PAGEREF _Toc507158791 \h </w:instrText>
             </w:r>
             <w:r>
               <w:rPr>
@@ -1536,7 +1536,7 @@
                 <w:noProof/>
                 <w:webHidden/>
               </w:rPr>
-              <w:t>3</w:t>
+              <w:t>4</w:t>
             </w:r>
             <w:r>
               <w:rPr>
@@ -1559,7 +1559,7 @@
               <w:lang w:eastAsia="en-GB"/>
             </w:rPr>
           </w:pPr>
-          <w:hyperlink w:anchor="_Toc507101531" w:history="1">
+          <w:hyperlink w:anchor="_Toc507158792" w:history="1">
             <w:r>
               <w:rPr>
                 <w:rStyle w:val="Hyperlink"/>
@@ -1586,7 +1586,7 @@
                 <w:noProof/>
                 <w:webHidden/>
               </w:rPr>
-              <w:instrText xml:space="preserve"> PAGEREF _Toc507101531 \h </w:instrText>
+              <w:instrText xml:space="preserve"> PAGEREF _Toc507158792 \h </w:instrText>
             </w:r>
             <w:r>
               <w:rPr>
@@ -1606,7 +1606,7 @@
                 <w:noProof/>
                 <w:webHidden/>
               </w:rPr>
-              <w:t>3</w:t>
+              <w:t>4</w:t>
             </w:r>
             <w:r>
               <w:rPr>
@@ -1629,7 +1629,7 @@
               <w:lang w:eastAsia="en-GB"/>
             </w:rPr>
           </w:pPr>
-          <w:hyperlink w:anchor="_Toc507101532" w:history="1">
+          <w:hyperlink w:anchor="_Toc507158793" w:history="1">
             <w:r>
               <w:rPr>
                 <w:rStyle w:val="Hyperlink"/>
@@ -1656,7 +1656,7 @@
                 <w:noProof/>
                 <w:webHidden/>
               </w:rPr>
-              <w:instrText xml:space="preserve"> PAGEREF _Toc507101532 \h </w:instrText>
+              <w:instrText xml:space="preserve"> PAGEREF _Toc507158793 \h </w:instrText>
             </w:r>
             <w:r>
               <w:rPr>
@@ -1676,7 +1676,7 @@
                 <w:noProof/>
                 <w:webHidden/>
               </w:rPr>
-              <w:t>3</w:t>
+              <w:t>4</w:t>
             </w:r>
             <w:r>
               <w:rPr>
@@ -1699,7 +1699,7 @@
               <w:lang w:eastAsia="en-GB"/>
             </w:rPr>
           </w:pPr>
-          <w:hyperlink w:anchor="_Toc507101533" w:history="1">
+          <w:hyperlink w:anchor="_Toc507158794" w:history="1">
             <w:r>
               <w:rPr>
                 <w:rStyle w:val="Hyperlink"/>
@@ -1726,7 +1726,7 @@
                 <w:noProof/>
                 <w:webHidden/>
               </w:rPr>
-              <w:instrText xml:space="preserve"> PAGEREF _Toc507101533 \h </w:instrText>
+              <w:instrText xml:space="preserve"> PAGEREF _Toc507158794 \h </w:instrText>
             </w:r>
             <w:r>
               <w:rPr>
@@ -1746,7 +1746,7 @@
                 <w:noProof/>
                 <w:webHidden/>
               </w:rPr>
-              <w:t>3</w:t>
+              <w:t>4</w:t>
             </w:r>
             <w:r>
               <w:rPr>
@@ -1769,7 +1769,7 @@
               <w:lang w:eastAsia="en-GB"/>
             </w:rPr>
           </w:pPr>
-          <w:hyperlink w:anchor="_Toc507101534" w:history="1">
+          <w:hyperlink w:anchor="_Toc507158795" w:history="1">
             <w:r>
               <w:rPr>
                 <w:rStyle w:val="Hyperlink"/>
@@ -1796,7 +1796,7 @@
                 <w:noProof/>
                 <w:webHidden/>
               </w:rPr>
-              <w:instrText xml:space="preserve"> PAGEREF _Toc507101534 \h </w:instrText>
+              <w:instrText xml:space="preserve"> PAGEREF _Toc507158795 \h </w:instrText>
             </w:r>
             <w:r>
               <w:rPr>
@@ -1816,7 +1816,7 @@
                 <w:noProof/>
                 <w:webHidden/>
               </w:rPr>
-              <w:t>4</w:t>
+              <w:t>5</w:t>
             </w:r>
             <w:r>
               <w:rPr>
@@ -1839,13 +1839,13 @@
               <w:lang w:eastAsia="en-GB"/>
             </w:rPr>
           </w:pPr>
-          <w:hyperlink w:anchor="_Toc507101535" w:history="1">
+          <w:hyperlink w:anchor="_Toc507158796" w:history="1">
             <w:r>
               <w:rPr>
                 <w:rStyle w:val="Hyperlink"/>
                 <w:noProof/>
               </w:rPr>
-              <w:t>Perf_Appraisal (Emp_Id, Manager_Id, Target, Description)</w:t>
+              <w:t>Perf_Appraisal (Emp_Id, Manager_Id, Target_Code, Description)</w:t>
             </w:r>
             <w:r>
               <w:rPr>
@@ -1866,7 +1866,7 @@
                 <w:noProof/>
                 <w:webHidden/>
               </w:rPr>
-              <w:instrText xml:space="preserve"> PAGEREF _Toc507101535 \h </w:instrText>
+              <w:instrText xml:space="preserve"> PAGEREF _Toc507158796 \h </w:instrText>
             </w:r>
             <w:r>
               <w:rPr>
@@ -1886,7 +1886,7 @@
                 <w:noProof/>
                 <w:webHidden/>
               </w:rPr>
-              <w:t>4</w:t>
+              <w:t>5</w:t>
             </w:r>
             <w:r>
               <w:rPr>
@@ -1909,13 +1909,13 @@
               <w:lang w:eastAsia="en-GB"/>
             </w:rPr>
           </w:pPr>
-          <w:hyperlink w:anchor="_Toc507101536" w:history="1">
+          <w:hyperlink w:anchor="_Toc507158797" w:history="1">
             <w:r>
               <w:rPr>
                 <w:rStyle w:val="Hyperlink"/>
                 <w:noProof/>
               </w:rPr>
-              <w:t>Employee (Emp_Id, Emp_FirstName, Emp_LastName, Street, City, State, Zip_Code, Phone, Status, Ss_Number, Start_Date, Termination_Date, Birth_Date, Bene_Health_Ins, Bene_Life_Ins, Bene_Day_Care, Sex, Salary, Phone_Work, Extension, Fax, Email, Cv)</w:t>
+              <w:t>Employee (Emp_Id, Emp_FirstName, Emp_LastName, Street, City, State, Zip_Code, Phone, Status, Ss_Number, Start_Date, Termination_Date, Birth_Date, Bene_Health_Ins, Bene_Life_Ins, Bene_Day_Care, Sex, Salary, Phone_Work, Extension, Fax, Email, Cv, Manager_Id, Pos_Numb, Branch_Code)</w:t>
             </w:r>
             <w:r>
               <w:rPr>
@@ -1936,7 +1936,7 @@
                 <w:noProof/>
                 <w:webHidden/>
               </w:rPr>
-              <w:instrText xml:space="preserve"> PAGEREF _Toc507101536 \h </w:instrText>
+              <w:instrText xml:space="preserve"> PAGEREF _Toc507158797 \h </w:instrText>
             </w:r>
             <w:r>
               <w:rPr>
@@ -1956,7 +1956,7 @@
                 <w:noProof/>
                 <w:webHidden/>
               </w:rPr>
-              <w:t>4</w:t>
+              <w:t>5</w:t>
             </w:r>
             <w:r>
               <w:rPr>
@@ -1979,7 +1979,7 @@
               <w:lang w:eastAsia="en-GB"/>
             </w:rPr>
           </w:pPr>
-          <w:hyperlink w:anchor="_Toc507101537" w:history="1">
+          <w:hyperlink w:anchor="_Toc507158798" w:history="1">
             <w:r>
               <w:rPr>
                 <w:rStyle w:val="Hyperlink"/>
@@ -2006,7 +2006,7 @@
                 <w:noProof/>
                 <w:webHidden/>
               </w:rPr>
-              <w:instrText xml:space="preserve"> PAGEREF _Toc507101537 \h </w:instrText>
+              <w:instrText xml:space="preserve"> PAGEREF _Toc507158798 \h </w:instrText>
             </w:r>
             <w:r>
               <w:rPr>
@@ -2026,7 +2026,7 @@
                 <w:noProof/>
                 <w:webHidden/>
               </w:rPr>
-              <w:t>4</w:t>
+              <w:t>5</w:t>
             </w:r>
             <w:r>
               <w:rPr>
@@ -2049,7 +2049,7 @@
               <w:lang w:eastAsia="en-GB"/>
             </w:rPr>
           </w:pPr>
-          <w:hyperlink w:anchor="_Toc507101538" w:history="1">
+          <w:hyperlink w:anchor="_Toc507158799" w:history="1">
             <w:r>
               <w:rPr>
                 <w:rStyle w:val="Hyperlink"/>
@@ -2076,7 +2076,7 @@
                 <w:noProof/>
                 <w:webHidden/>
               </w:rPr>
-              <w:instrText xml:space="preserve"> PAGEREF _Toc507101538 \h </w:instrText>
+              <w:instrText xml:space="preserve"> PAGEREF _Toc507158799 \h </w:instrText>
             </w:r>
             <w:r>
               <w:rPr>
@@ -2096,7 +2096,7 @@
                 <w:noProof/>
                 <w:webHidden/>
               </w:rPr>
-              <w:t>4</w:t>
+              <w:t>5</w:t>
             </w:r>
             <w:r>
               <w:rPr>
@@ -2119,7 +2119,7 @@
               <w:lang w:eastAsia="en-GB"/>
             </w:rPr>
           </w:pPr>
-          <w:hyperlink w:anchor="_Toc507101539" w:history="1">
+          <w:hyperlink w:anchor="_Toc507158800" w:history="1">
             <w:r>
               <w:rPr>
                 <w:rStyle w:val="Hyperlink"/>
@@ -2146,7 +2146,7 @@
                 <w:noProof/>
                 <w:webHidden/>
               </w:rPr>
-              <w:instrText xml:space="preserve"> PAGEREF _Toc507101539 \h </w:instrText>
+              <w:instrText xml:space="preserve"> PAGEREF _Toc507158800 \h </w:instrText>
             </w:r>
             <w:r>
               <w:rPr>
@@ -2166,7 +2166,497 @@
                 <w:noProof/>
                 <w:webHidden/>
               </w:rPr>
-              <w:t>4</w:t>
+              <w:t>5</w:t>
+            </w:r>
+            <w:r>
+              <w:rPr>
+                <w:noProof/>
+                <w:webHidden/>
+              </w:rPr>
+              <w:fldChar w:fldCharType="end"/>
+            </w:r>
+          </w:hyperlink>
+        </w:p>
+        <w:p>
+          <w:pPr>
+            <w:pStyle w:val="TOC1"/>
+            <w:tabs>
+              <w:tab w:val="right" w:leader="dot" w:pos="9062"/>
+            </w:tabs>
+            <w:rPr>
+              <w:rFonts w:eastAsiaTheme="minorEastAsia"/>
+              <w:noProof/>
+              <w:lang w:eastAsia="en-GB"/>
+            </w:rPr>
+          </w:pPr>
+          <w:hyperlink w:anchor="_Toc507158801" w:history="1">
+            <w:r>
+              <w:rPr>
+                <w:rStyle w:val="Hyperlink"/>
+                <w:noProof/>
+              </w:rPr>
+              <w:t>Target (Target_Code, Target_Description_En)</w:t>
+            </w:r>
+            <w:r>
+              <w:rPr>
+                <w:noProof/>
+                <w:webHidden/>
+              </w:rPr>
+              <w:tab/>
+            </w:r>
+            <w:r>
+              <w:rPr>
+                <w:noProof/>
+                <w:webHidden/>
+              </w:rPr>
+              <w:fldChar w:fldCharType="begin"/>
+            </w:r>
+            <w:r>
+              <w:rPr>
+                <w:noProof/>
+                <w:webHidden/>
+              </w:rPr>
+              <w:instrText xml:space="preserve"> PAGEREF _Toc507158801 \h </w:instrText>
+            </w:r>
+            <w:r>
+              <w:rPr>
+                <w:noProof/>
+                <w:webHidden/>
+              </w:rPr>
+            </w:r>
+            <w:r>
+              <w:rPr>
+                <w:noProof/>
+                <w:webHidden/>
+              </w:rPr>
+              <w:fldChar w:fldCharType="separate"/>
+            </w:r>
+            <w:r>
+              <w:rPr>
+                <w:noProof/>
+                <w:webHidden/>
+              </w:rPr>
+              <w:t>5</w:t>
+            </w:r>
+            <w:r>
+              <w:rPr>
+                <w:noProof/>
+                <w:webHidden/>
+              </w:rPr>
+              <w:fldChar w:fldCharType="end"/>
+            </w:r>
+          </w:hyperlink>
+        </w:p>
+        <w:p>
+          <w:pPr>
+            <w:pStyle w:val="TOC1"/>
+            <w:tabs>
+              <w:tab w:val="right" w:leader="dot" w:pos="9062"/>
+            </w:tabs>
+            <w:rPr>
+              <w:rFonts w:eastAsiaTheme="minorEastAsia"/>
+              <w:noProof/>
+              <w:lang w:eastAsia="en-GB"/>
+            </w:rPr>
+          </w:pPr>
+          <w:hyperlink w:anchor="_Toc507158802" w:history="1">
+            <w:r>
+              <w:rPr>
+                <w:rStyle w:val="Hyperlink"/>
+                <w:noProof/>
+              </w:rPr>
+              <w:t>Storage (Storage_Code, City, Country_Code)</w:t>
+            </w:r>
+            <w:r>
+              <w:rPr>
+                <w:noProof/>
+                <w:webHidden/>
+              </w:rPr>
+              <w:tab/>
+            </w:r>
+            <w:r>
+              <w:rPr>
+                <w:noProof/>
+                <w:webHidden/>
+              </w:rPr>
+              <w:fldChar w:fldCharType="begin"/>
+            </w:r>
+            <w:r>
+              <w:rPr>
+                <w:noProof/>
+                <w:webHidden/>
+              </w:rPr>
+              <w:instrText xml:space="preserve"> PAGEREF _Toc507158802 \h </w:instrText>
+            </w:r>
+            <w:r>
+              <w:rPr>
+                <w:noProof/>
+                <w:webHidden/>
+              </w:rPr>
+            </w:r>
+            <w:r>
+              <w:rPr>
+                <w:noProof/>
+                <w:webHidden/>
+              </w:rPr>
+              <w:fldChar w:fldCharType="separate"/>
+            </w:r>
+            <w:r>
+              <w:rPr>
+                <w:noProof/>
+                <w:webHidden/>
+              </w:rPr>
+              <w:t>5</w:t>
+            </w:r>
+            <w:r>
+              <w:rPr>
+                <w:noProof/>
+                <w:webHidden/>
+              </w:rPr>
+              <w:fldChar w:fldCharType="end"/>
+            </w:r>
+          </w:hyperlink>
+        </w:p>
+        <w:p>
+          <w:pPr>
+            <w:pStyle w:val="TOC1"/>
+            <w:tabs>
+              <w:tab w:val="right" w:leader="dot" w:pos="9062"/>
+            </w:tabs>
+            <w:rPr>
+              <w:rFonts w:eastAsiaTheme="minorEastAsia"/>
+              <w:noProof/>
+              <w:lang w:eastAsia="en-GB"/>
+            </w:rPr>
+          </w:pPr>
+          <w:hyperlink w:anchor="_Toc507158803" w:history="1">
+            <w:r>
+              <w:rPr>
+                <w:rStyle w:val="Hyperlink"/>
+                <w:noProof/>
+              </w:rPr>
+              <w:t>Booking (Booking_Id, Price, Transport_To, Transport_From, Vac_Id, Start_Date)</w:t>
+            </w:r>
+            <w:r>
+              <w:rPr>
+                <w:noProof/>
+                <w:webHidden/>
+              </w:rPr>
+              <w:tab/>
+            </w:r>
+            <w:r>
+              <w:rPr>
+                <w:noProof/>
+                <w:webHidden/>
+              </w:rPr>
+              <w:fldChar w:fldCharType="begin"/>
+            </w:r>
+            <w:r>
+              <w:rPr>
+                <w:noProof/>
+                <w:webHidden/>
+              </w:rPr>
+              <w:instrText xml:space="preserve"> PAGEREF _Toc507158803 \h </w:instrText>
+            </w:r>
+            <w:r>
+              <w:rPr>
+                <w:noProof/>
+                <w:webHidden/>
+              </w:rPr>
+            </w:r>
+            <w:r>
+              <w:rPr>
+                <w:noProof/>
+                <w:webHidden/>
+              </w:rPr>
+              <w:fldChar w:fldCharType="separate"/>
+            </w:r>
+            <w:r>
+              <w:rPr>
+                <w:noProof/>
+                <w:webHidden/>
+              </w:rPr>
+              <w:t>5</w:t>
+            </w:r>
+            <w:r>
+              <w:rPr>
+                <w:noProof/>
+                <w:webHidden/>
+              </w:rPr>
+              <w:fldChar w:fldCharType="end"/>
+            </w:r>
+          </w:hyperlink>
+        </w:p>
+        <w:p>
+          <w:pPr>
+            <w:pStyle w:val="TOC1"/>
+            <w:tabs>
+              <w:tab w:val="right" w:leader="dot" w:pos="9062"/>
+            </w:tabs>
+            <w:rPr>
+              <w:rFonts w:eastAsiaTheme="minorEastAsia"/>
+              <w:noProof/>
+              <w:lang w:eastAsia="en-GB"/>
+            </w:rPr>
+          </w:pPr>
+          <w:hyperlink w:anchor="_Toc507158804" w:history="1">
+            <w:r>
+              <w:rPr>
+                <w:rStyle w:val="Hyperlink"/>
+                <w:noProof/>
+              </w:rPr>
+              <w:t>Traveller (Customer_Id, Booking_Id, IBan, Birth_Date, Sex)</w:t>
+            </w:r>
+            <w:r>
+              <w:rPr>
+                <w:noProof/>
+                <w:webHidden/>
+              </w:rPr>
+              <w:tab/>
+            </w:r>
+            <w:r>
+              <w:rPr>
+                <w:noProof/>
+                <w:webHidden/>
+              </w:rPr>
+              <w:fldChar w:fldCharType="begin"/>
+            </w:r>
+            <w:r>
+              <w:rPr>
+                <w:noProof/>
+                <w:webHidden/>
+              </w:rPr>
+              <w:instrText xml:space="preserve"> PAGEREF _Toc507158804 \h </w:instrText>
+            </w:r>
+            <w:r>
+              <w:rPr>
+                <w:noProof/>
+                <w:webHidden/>
+              </w:rPr>
+            </w:r>
+            <w:r>
+              <w:rPr>
+                <w:noProof/>
+                <w:webHidden/>
+              </w:rPr>
+              <w:fldChar w:fldCharType="separate"/>
+            </w:r>
+            <w:r>
+              <w:rPr>
+                <w:noProof/>
+                <w:webHidden/>
+              </w:rPr>
+              <w:t>5</w:t>
+            </w:r>
+            <w:r>
+              <w:rPr>
+                <w:noProof/>
+                <w:webHidden/>
+              </w:rPr>
+              <w:fldChar w:fldCharType="end"/>
+            </w:r>
+          </w:hyperlink>
+        </w:p>
+        <w:p>
+          <w:pPr>
+            <w:pStyle w:val="TOC1"/>
+            <w:tabs>
+              <w:tab w:val="right" w:leader="dot" w:pos="9062"/>
+            </w:tabs>
+            <w:rPr>
+              <w:rFonts w:eastAsiaTheme="minorEastAsia"/>
+              <w:noProof/>
+              <w:lang w:eastAsia="en-GB"/>
+            </w:rPr>
+          </w:pPr>
+          <w:hyperlink w:anchor="_Toc507158805" w:history="1">
+            <w:r>
+              <w:rPr>
+                <w:rStyle w:val="Hyperlink"/>
+                <w:noProof/>
+              </w:rPr>
+              <w:t>Vacation (Vac_Id, Transport, Duration, Min_People, Max_People, Child_Proof Prod_Type_Code)</w:t>
+            </w:r>
+            <w:r>
+              <w:rPr>
+                <w:noProof/>
+                <w:webHidden/>
+              </w:rPr>
+              <w:tab/>
+            </w:r>
+            <w:r>
+              <w:rPr>
+                <w:noProof/>
+                <w:webHidden/>
+              </w:rPr>
+              <w:fldChar w:fldCharType="begin"/>
+            </w:r>
+            <w:r>
+              <w:rPr>
+                <w:noProof/>
+                <w:webHidden/>
+              </w:rPr>
+              <w:instrText xml:space="preserve"> PAGEREF _Toc507158805 \h </w:instrText>
+            </w:r>
+            <w:r>
+              <w:rPr>
+                <w:noProof/>
+                <w:webHidden/>
+              </w:rPr>
+            </w:r>
+            <w:r>
+              <w:rPr>
+                <w:noProof/>
+                <w:webHidden/>
+              </w:rPr>
+              <w:fldChar w:fldCharType="separate"/>
+            </w:r>
+            <w:r>
+              <w:rPr>
+                <w:noProof/>
+                <w:webHidden/>
+              </w:rPr>
+              <w:t>6</w:t>
+            </w:r>
+            <w:r>
+              <w:rPr>
+                <w:noProof/>
+                <w:webHidden/>
+              </w:rPr>
+              <w:fldChar w:fldCharType="end"/>
+            </w:r>
+          </w:hyperlink>
+        </w:p>
+        <w:p>
+          <w:pPr>
+            <w:pStyle w:val="TOC1"/>
+            <w:tabs>
+              <w:tab w:val="right" w:leader="dot" w:pos="9062"/>
+            </w:tabs>
+            <w:rPr>
+              <w:rFonts w:eastAsiaTheme="minorEastAsia"/>
+              <w:noProof/>
+              <w:lang w:eastAsia="en-GB"/>
+            </w:rPr>
+          </w:pPr>
+          <w:hyperlink w:anchor="_Toc507158806" w:history="1">
+            <w:r>
+              <w:rPr>
+                <w:rStyle w:val="Hyperlink"/>
+                <w:noProof/>
+              </w:rPr>
+              <w:t>Acc_Vac (Acc_Id, Vac_Id)</w:t>
+            </w:r>
+            <w:r>
+              <w:rPr>
+                <w:noProof/>
+                <w:webHidden/>
+              </w:rPr>
+              <w:tab/>
+            </w:r>
+            <w:r>
+              <w:rPr>
+                <w:noProof/>
+                <w:webHidden/>
+              </w:rPr>
+              <w:fldChar w:fldCharType="begin"/>
+            </w:r>
+            <w:r>
+              <w:rPr>
+                <w:noProof/>
+                <w:webHidden/>
+              </w:rPr>
+              <w:instrText xml:space="preserve"> PAGEREF _Toc507158806 \h </w:instrText>
+            </w:r>
+            <w:r>
+              <w:rPr>
+                <w:noProof/>
+                <w:webHidden/>
+              </w:rPr>
+            </w:r>
+            <w:r>
+              <w:rPr>
+                <w:noProof/>
+                <w:webHidden/>
+              </w:rPr>
+              <w:fldChar w:fldCharType="separate"/>
+            </w:r>
+            <w:r>
+              <w:rPr>
+                <w:noProof/>
+                <w:webHidden/>
+              </w:rPr>
+              <w:t>6</w:t>
+            </w:r>
+            <w:r>
+              <w:rPr>
+                <w:noProof/>
+                <w:webHidden/>
+              </w:rPr>
+              <w:fldChar w:fldCharType="end"/>
+            </w:r>
+          </w:hyperlink>
+        </w:p>
+        <w:p>
+          <w:pPr>
+            <w:pStyle w:val="TOC1"/>
+            <w:tabs>
+              <w:tab w:val="right" w:leader="dot" w:pos="9062"/>
+            </w:tabs>
+            <w:rPr>
+              <w:rFonts w:eastAsiaTheme="minorEastAsia"/>
+              <w:noProof/>
+              <w:lang w:eastAsia="en-GB"/>
+            </w:rPr>
+          </w:pPr>
+          <w:hyperlink w:anchor="_Toc507158807" w:history="1">
+            <w:r>
+              <w:rPr>
+                <w:rStyle w:val="Hyperlink"/>
+                <w:noProof/>
+              </w:rPr>
+              <w:t>Accommodation (Acc_Id, Address, Contact, Phone_Number)</w:t>
+            </w:r>
+            <w:r>
+              <w:rPr>
+                <w:noProof/>
+                <w:webHidden/>
+              </w:rPr>
+              <w:tab/>
+            </w:r>
+            <w:r>
+              <w:rPr>
+                <w:noProof/>
+                <w:webHidden/>
+              </w:rPr>
+              <w:fldChar w:fldCharType="begin"/>
+            </w:r>
+            <w:r>
+              <w:rPr>
+                <w:noProof/>
+                <w:webHidden/>
+              </w:rPr>
+              <w:instrText xml:space="preserve"> PAGEREF _Toc507158807 \h </w:instrText>
+            </w:r>
+            <w:r>
+              <w:rPr>
+                <w:noProof/>
+                <w:webHidden/>
+              </w:rPr>
+            </w:r>
+            <w:r>
+              <w:rPr>
+                <w:noProof/>
+                <w:webHidden/>
+              </w:rPr>
+              <w:fldChar w:fldCharType="separate"/>
+            </w:r>
+            <w:r>
+              <w:rPr>
+                <w:noProof/>
+                <w:webHidden/>
+              </w:rPr>
+              <w:t>6</w:t>
             </w:r>
             <w:r>
               <w:rPr>
@@ -2217,7 +2707,7 @@
       <w:pPr>
         <w:pStyle w:val="Heading1"/>
       </w:pPr>
-      <w:bookmarkStart w:id="0" w:name="_Toc507101514"/>
+      <w:bookmarkStart w:id="0" w:name="_Toc507158775"/>
       <w:r>
         <w:lastRenderedPageBreak/>
         <w:t>Product_Forecast</w:t>
@@ -2259,7 +2749,7 @@
       <w:pPr>
         <w:pStyle w:val="Heading1"/>
       </w:pPr>
-      <w:bookmarkStart w:id="1" w:name="_Toc507101515"/>
+      <w:bookmarkStart w:id="1" w:name="_Toc507158776"/>
       <w:r>
         <w:t>Promotion</w:t>
       </w:r>
@@ -2288,7 +2778,7 @@
       <w:pPr>
         <w:pStyle w:val="Heading1"/>
       </w:pPr>
-      <w:bookmarkStart w:id="2" w:name="_Toc507101516"/>
+      <w:bookmarkStart w:id="2" w:name="_Toc507158777"/>
       <w:r>
         <w:t>Campaign</w:t>
       </w:r>
@@ -2334,7 +2824,7 @@
       <w:pPr>
         <w:pStyle w:val="Heading1"/>
       </w:pPr>
-      <w:bookmarkStart w:id="3" w:name="_Toc507101517"/>
+      <w:bookmarkStart w:id="3" w:name="_Toc507158778"/>
       <w:r>
         <w:t>Inventory</w:t>
       </w:r>
@@ -2370,13 +2860,28 @@
       </w:r>
       <w:r>
         <w:t>is Foreign Key, verwijst naar Product_Number in Product</w:t>
+      </w:r>
+      <w:r>
+        <w:br/>
+      </w:r>
+      <w:r>
+        <w:t>Storage_Code</w:t>
+      </w:r>
+      <w:r>
+        <w:t xml:space="preserve"> is Foreign Key, verwijst naar </w:t>
+      </w:r>
+      <w:r>
+        <w:t>Storage_Code</w:t>
+      </w:r>
+      <w:r>
+        <w:t xml:space="preserve"> in Storage</w:t>
       </w:r>
     </w:p>
     <w:p>
       <w:pPr>
         <w:pStyle w:val="Heading1"/>
       </w:pPr>
-      <w:bookmarkStart w:id="4" w:name="_Toc507101518"/>
+      <w:bookmarkStart w:id="4" w:name="_Toc507158779"/>
       <w:r>
         <w:t>Product</w:t>
       </w:r>
@@ -2433,7 +2938,7 @@
       <w:pPr>
         <w:pStyle w:val="Heading1"/>
       </w:pPr>
-      <w:bookmarkStart w:id="5" w:name="_Toc507101519"/>
+      <w:bookmarkStart w:id="5" w:name="_Toc507158780"/>
       <w:r>
         <w:t>Sales_Target</w:t>
       </w:r>
@@ -2519,7 +3024,7 @@
       <w:pPr>
         <w:pStyle w:val="Heading1"/>
       </w:pPr>
-      <w:bookmarkStart w:id="6" w:name="_Toc507101520"/>
+      <w:bookmarkStart w:id="6" w:name="_Toc507158781"/>
       <w:r>
         <w:t>Product_Line</w:t>
       </w:r>
@@ -2548,7 +3053,7 @@
       <w:pPr>
         <w:pStyle w:val="Heading1"/>
       </w:pPr>
-      <w:bookmarkStart w:id="7" w:name="_Toc507101521"/>
+      <w:bookmarkStart w:id="7" w:name="_Toc507158782"/>
       <w:r>
         <w:t>Product_Type</w:t>
       </w:r>
@@ -2596,7 +3101,7 @@
       <w:pPr>
         <w:pStyle w:val="Heading1"/>
       </w:pPr>
-      <w:bookmarkStart w:id="8" w:name="_Toc507101522"/>
+      <w:bookmarkStart w:id="8" w:name="_Toc507158783"/>
       <w:r>
         <w:t>Customer</w:t>
       </w:r>
@@ -2625,7 +3130,7 @@
       <w:pPr>
         <w:pStyle w:val="Heading1"/>
       </w:pPr>
-      <w:bookmarkStart w:id="9" w:name="_Toc507101523"/>
+      <w:bookmarkStart w:id="9" w:name="_Toc507158784"/>
       <w:r>
         <w:t>Retailer</w:t>
       </w:r>
@@ -2695,7 +3200,7 @@
       <w:pPr>
         <w:pStyle w:val="Heading1"/>
       </w:pPr>
-      <w:bookmarkStart w:id="10" w:name="_Toc507101524"/>
+      <w:bookmarkStart w:id="10" w:name="_Toc507158785"/>
       <w:r>
         <w:lastRenderedPageBreak/>
         <w:t>Retailer_Type</w:t>
@@ -2740,7 +3245,7 @@
       <w:pPr>
         <w:pStyle w:val="Heading1"/>
       </w:pPr>
-      <w:bookmarkStart w:id="11" w:name="_Toc507101525"/>
+      <w:bookmarkStart w:id="11" w:name="_Toc507158786"/>
       <w:r>
         <w:t>Return_Reason</w:t>
       </w:r>
@@ -2769,7 +3274,7 @@
       <w:pPr>
         <w:pStyle w:val="Heading1"/>
       </w:pPr>
-      <w:bookmarkStart w:id="12" w:name="_Toc507101526"/>
+      <w:bookmarkStart w:id="12" w:name="_Toc507158787"/>
       <w:r>
         <w:t>Returned_Item</w:t>
       </w:r>
@@ -2832,7 +3337,7 @@
       <w:pPr>
         <w:pStyle w:val="Heading1"/>
       </w:pPr>
-      <w:bookmarkStart w:id="13" w:name="_Toc507101527"/>
+      <w:bookmarkStart w:id="13" w:name="_Toc507158788"/>
       <w:r>
         <w:t>Order_Item</w:t>
       </w:r>
@@ -2869,7 +3374,7 @@
       <w:pPr>
         <w:pStyle w:val="Heading1"/>
       </w:pPr>
-      <w:bookmarkStart w:id="14" w:name="_Toc507101528"/>
+      <w:bookmarkStart w:id="14" w:name="_Toc507158789"/>
       <w:r>
         <w:t>Order_Finance</w:t>
       </w:r>
@@ -2898,7 +3403,7 @@
       <w:pPr>
         <w:pStyle w:val="Heading1"/>
       </w:pPr>
-      <w:bookmarkStart w:id="15" w:name="_Toc507101529"/>
+      <w:bookmarkStart w:id="15" w:name="_Toc507158790"/>
       <w:r>
         <w:t>Order</w:t>
       </w:r>
@@ -3038,7 +3543,7 @@
       <w:pPr>
         <w:pStyle w:val="Heading1"/>
       </w:pPr>
-      <w:bookmarkStart w:id="16" w:name="_Toc507101530"/>
+      <w:bookmarkStart w:id="16" w:name="_Toc507158791"/>
       <w:r>
         <w:t>Order_Method</w:t>
       </w:r>
@@ -3067,7 +3572,7 @@
       <w:pPr>
         <w:pStyle w:val="Heading1"/>
       </w:pPr>
-      <w:bookmarkStart w:id="17" w:name="_Toc507101531"/>
+      <w:bookmarkStart w:id="17" w:name="_Toc507158792"/>
       <w:r>
         <w:t>Department</w:t>
       </w:r>
@@ -3106,7 +3611,7 @@
       <w:pPr>
         <w:pStyle w:val="Heading1"/>
       </w:pPr>
-      <w:bookmarkStart w:id="18" w:name="_Toc507101532"/>
+      <w:bookmarkStart w:id="18" w:name="_Toc507158793"/>
       <w:r>
         <w:t>Branch</w:t>
       </w:r>
@@ -3158,7 +3663,7 @@
       <w:pPr>
         <w:pStyle w:val="Heading1"/>
       </w:pPr>
-      <w:bookmarkStart w:id="19" w:name="_Toc507101533"/>
+      <w:bookmarkStart w:id="19" w:name="_Toc507158794"/>
       <w:r>
         <w:t>Retailer_Site</w:t>
       </w:r>
@@ -3222,7 +3727,7 @@
       <w:pPr>
         <w:pStyle w:val="Heading1"/>
       </w:pPr>
-      <w:bookmarkStart w:id="20" w:name="_Toc507101534"/>
+      <w:bookmarkStart w:id="20" w:name="_Toc507158795"/>
       <w:r>
         <w:lastRenderedPageBreak/>
         <w:t>Country</w:t>
@@ -3252,7 +3757,7 @@
       <w:pPr>
         <w:pStyle w:val="Heading1"/>
       </w:pPr>
-      <w:bookmarkStart w:id="21" w:name="_Toc507101535"/>
+      <w:bookmarkStart w:id="21" w:name="_Toc507158796"/>
       <w:r>
         <w:t>Perf_Appraisal</w:t>
       </w:r>
@@ -3303,14 +3808,12 @@
         <w:br/>
         <w:t>Target_Code is Foreign Key verwijst naar Target_Code in Target</w:t>
       </w:r>
-      <w:bookmarkStart w:id="22" w:name="_GoBack"/>
-      <w:bookmarkEnd w:id="22"/>
     </w:p>
     <w:p>
       <w:pPr>
         <w:pStyle w:val="Heading1"/>
       </w:pPr>
-      <w:bookmarkStart w:id="23" w:name="_Toc507101536"/>
+      <w:bookmarkStart w:id="22" w:name="_Toc507158797"/>
       <w:r>
         <w:t>Employee</w:t>
       </w:r>
@@ -3364,7 +3867,7 @@
       <w:r>
         <w:t>)</w:t>
       </w:r>
-      <w:bookmarkEnd w:id="23"/>
+      <w:bookmarkEnd w:id="22"/>
     </w:p>
     <w:p>
       <w:r>
@@ -3414,7 +3917,7 @@
       <w:pPr>
         <w:pStyle w:val="Heading1"/>
       </w:pPr>
-      <w:bookmarkStart w:id="24" w:name="_Toc507101537"/>
+      <w:bookmarkStart w:id="23" w:name="_Toc507158798"/>
       <w:r>
         <w:t>Training</w:t>
       </w:r>
@@ -3433,7 +3936,7 @@
       <w:r>
         <w:t>)</w:t>
       </w:r>
-      <w:bookmarkEnd w:id="24"/>
+      <w:bookmarkEnd w:id="23"/>
     </w:p>
     <w:p>
       <w:r>
@@ -3444,7 +3947,7 @@
       <w:pPr>
         <w:pStyle w:val="Heading1"/>
       </w:pPr>
-      <w:bookmarkStart w:id="25" w:name="_Toc507101538"/>
+      <w:bookmarkStart w:id="24" w:name="_Toc507158799"/>
       <w:r>
         <w:t>Bonus</w:t>
       </w:r>
@@ -3472,7 +3975,7 @@
       <w:r>
         <w:t>)</w:t>
       </w:r>
-      <w:bookmarkEnd w:id="25"/>
+      <w:bookmarkEnd w:id="24"/>
     </w:p>
     <w:p>
       <w:r>
@@ -3483,7 +3986,7 @@
       <w:pPr>
         <w:pStyle w:val="Heading1"/>
       </w:pPr>
-      <w:bookmarkStart w:id="26" w:name="_Toc507101539"/>
+      <w:bookmarkStart w:id="25" w:name="_Toc507158800"/>
       <w:r>
         <w:t>Position</w:t>
       </w:r>
@@ -3505,13 +4008,14 @@
       <w:r>
         <w:t>)</w:t>
       </w:r>
-      <w:bookmarkEnd w:id="26"/>
+      <w:bookmarkEnd w:id="25"/>
     </w:p>
     <w:p/>
     <w:p>
       <w:pPr>
         <w:pStyle w:val="Heading1"/>
       </w:pPr>
+      <w:bookmarkStart w:id="26" w:name="_Toc507158801"/>
       <w:r>
         <w:t>Target (</w:t>
       </w:r>
@@ -3524,6 +4028,241 @@
       <w:r>
         <w:t>, Target_Description_En)</w:t>
       </w:r>
+      <w:bookmarkEnd w:id="26"/>
+    </w:p>
+    <w:p/>
+    <w:p>
+      <w:pPr>
+        <w:pStyle w:val="Heading1"/>
+      </w:pPr>
+      <w:bookmarkStart w:id="27" w:name="_Toc507158802"/>
+      <w:r>
+        <w:t>Storage (</w:t>
+      </w:r>
+      <w:r>
+        <w:rPr>
+          <w:u w:val="single"/>
+        </w:rPr>
+        <w:t>Storage_Code</w:t>
+      </w:r>
+      <w:r>
+        <w:t xml:space="preserve">, City, </w:t>
+      </w:r>
+      <w:r>
+        <w:rPr>
+          <w:u w:val="dotted"/>
+        </w:rPr>
+        <w:t>Country_Code</w:t>
+      </w:r>
+      <w:r>
+        <w:t>)</w:t>
+      </w:r>
+      <w:bookmarkEnd w:id="27"/>
+    </w:p>
+    <w:p>
+      <w:r>
+        <w:t>Country_Code is Foreign Key, verwijst naar Country_Code in Country</w:t>
+      </w:r>
+    </w:p>
+    <w:p>
+      <w:pPr>
+        <w:pStyle w:val="Heading1"/>
+      </w:pPr>
+      <w:bookmarkStart w:id="28" w:name="_Toc507158803"/>
+      <w:r>
+        <w:t>Booking (</w:t>
+      </w:r>
+      <w:r>
+        <w:rPr>
+          <w:u w:val="single"/>
+        </w:rPr>
+        <w:t>Booking_Id</w:t>
+      </w:r>
+      <w:r>
+        <w:t xml:space="preserve">, Price, Transport_To, Transport_From, </w:t>
+      </w:r>
+      <w:r>
+        <w:rPr>
+          <w:u w:val="dotted"/>
+        </w:rPr>
+        <w:t>Vac_Id</w:t>
+      </w:r>
+      <w:r>
+        <w:t>, Start_Date)</w:t>
+      </w:r>
+      <w:bookmarkEnd w:id="28"/>
+    </w:p>
+    <w:p>
+      <w:r>
+        <w:t>Vac_Id is Foreign Key, verwijst naar Vac_Id in Vacation</w:t>
+      </w:r>
+    </w:p>
+    <w:p>
+      <w:pPr>
+        <w:pStyle w:val="Heading1"/>
+      </w:pPr>
+      <w:bookmarkStart w:id="29" w:name="_Toc507158804"/>
+      <w:r>
+        <w:t>Traveller (</w:t>
+      </w:r>
+      <w:r>
+        <w:rPr>
+          <w:u w:val="single"/>
+        </w:rPr>
+        <w:t>Customer_Id, Booking_Id</w:t>
+      </w:r>
+      <w:r>
+        <w:t>, IBan, Birth_Date, Sex)</w:t>
+      </w:r>
+      <w:bookmarkEnd w:id="29"/>
+    </w:p>
+    <w:p>
+      <w:r>
+        <w:t xml:space="preserve">Customer_Id </w:t>
+      </w:r>
+      <w:r>
+        <w:t>is Foreign Key, verwijst naar</w:t>
+      </w:r>
+      <w:r>
+        <w:t xml:space="preserve"> Customer_Id in Customer</w:t>
+      </w:r>
+      <w:r>
+        <w:br/>
+        <w:t xml:space="preserve">Booking_Id </w:t>
+      </w:r>
+      <w:r>
+        <w:t>is Foreign Key, verwijst naar</w:t>
+      </w:r>
+      <w:r>
+        <w:t xml:space="preserve"> Booking_Id in Booking</w:t>
+      </w:r>
+    </w:p>
+    <w:p>
+      <w:pPr>
+        <w:pStyle w:val="Heading1"/>
+      </w:pPr>
+      <w:bookmarkStart w:id="30" w:name="_Toc507158805"/>
+      <w:r>
+        <w:lastRenderedPageBreak/>
+        <w:t>Vacation (</w:t>
+      </w:r>
+      <w:r>
+        <w:rPr>
+          <w:u w:val="single"/>
+        </w:rPr>
+        <w:t>Vac_Id</w:t>
+      </w:r>
+      <w:r>
+        <w:t>, Transport, Duration, Min_People, Max_People, Child_Proof</w:t>
+      </w:r>
+      <w:r>
+        <w:t xml:space="preserve"> </w:t>
+      </w:r>
+      <w:r>
+        <w:rPr>
+          <w:u w:val="dotted"/>
+        </w:rPr>
+        <w:t>Prod_Type_Code</w:t>
+      </w:r>
+      <w:r>
+        <w:t>)</w:t>
+      </w:r>
+      <w:bookmarkEnd w:id="30"/>
+    </w:p>
+    <w:p>
+      <w:r>
+        <w:t xml:space="preserve">Prod_Type_Code </w:t>
+      </w:r>
+      <w:r>
+        <w:t>is Foreign Key, verwijst naar</w:t>
+      </w:r>
+      <w:r>
+        <w:t xml:space="preserve"> Prod_Type_code in Product_Type</w:t>
+      </w:r>
+    </w:p>
+    <w:p>
+      <w:pPr>
+        <w:pStyle w:val="Heading1"/>
+      </w:pPr>
+      <w:bookmarkStart w:id="31" w:name="_Toc507158806"/>
+      <w:r>
+        <w:t>Acc_Vac (</w:t>
+      </w:r>
+      <w:r>
+        <w:rPr>
+          <w:u w:val="single"/>
+        </w:rPr>
+        <w:t>Acc_Id, Vac_Id</w:t>
+      </w:r>
+      <w:r>
+        <w:t>)</w:t>
+      </w:r>
+      <w:bookmarkEnd w:id="31"/>
+    </w:p>
+    <w:p>
+      <w:r>
+        <w:t xml:space="preserve">Acc_Id </w:t>
+      </w:r>
+      <w:r>
+        <w:t>is Foreign Key, verwijst naar</w:t>
+      </w:r>
+      <w:r>
+        <w:t xml:space="preserve"> Acc_Id in Accommodation</w:t>
+      </w:r>
+      <w:r>
+        <w:br/>
+        <w:t xml:space="preserve">Vac_Id </w:t>
+      </w:r>
+      <w:r>
+        <w:t>is Foreign Key, verwijst naar</w:t>
+      </w:r>
+      <w:r>
+        <w:t xml:space="preserve"> Vac_Id in Vacation</w:t>
+      </w:r>
+    </w:p>
+    <w:p>
+      <w:pPr>
+        <w:pStyle w:val="Heading1"/>
+      </w:pPr>
+      <w:bookmarkStart w:id="32" w:name="_Toc507158807"/>
+      <w:r>
+        <w:t>Accommodation (</w:t>
+      </w:r>
+      <w:r>
+        <w:rPr>
+          <w:u w:val="single"/>
+        </w:rPr>
+        <w:t>Acc_Id</w:t>
+      </w:r>
+      <w:r>
+        <w:t>, Address, Contact, Phone_Number</w:t>
+      </w:r>
+      <w:r>
+        <w:t xml:space="preserve">, </w:t>
+      </w:r>
+      <w:r>
+        <w:rPr>
+          <w:u w:val="dotted"/>
+        </w:rPr>
+        <w:t>Country_Code</w:t>
+      </w:r>
+      <w:r>
+        <w:t>)</w:t>
+      </w:r>
+      <w:bookmarkEnd w:id="32"/>
+    </w:p>
+    <w:p>
+      <w:r>
+        <w:t xml:space="preserve">Country_code </w:t>
+      </w:r>
+      <w:r>
+        <w:t>is Foreign Key, verwijst naar</w:t>
+      </w:r>
+      <w:r>
+        <w:t xml:space="preserve"> Country_Code in Country</w:t>
+      </w:r>
+      <w:bookmarkStart w:id="33" w:name="_GoBack"/>
+      <w:bookmarkEnd w:id="33"/>
     </w:p>
     <w:sectPr>
       <w:footerReference w:type="default" r:id="rId8"/>
@@ -3597,7 +4336,7 @@
           <w:rPr>
             <w:noProof/>
           </w:rPr>
-          <w:t>4</w:t>
+          <w:t>6</w:t>
         </w:r>
         <w:r>
           <w:rPr>
@@ -4410,6 +5149,7 @@
   </w:compat>
   <w:rsids>
     <w:rsidRoot w:val="00C01BDD"/>
+    <w:rsid w:val="003B3E4C"/>
     <w:rsid w:val="007A43CA"/>
     <w:rsid w:val="00C01BDD"/>
   </w:rsids>
@@ -5170,7 +5910,7 @@
 </file>
 
 <file path=customXml/itemProps2.xml><?xml version="1.0" encoding="utf-8"?>
-<ds:datastoreItem xmlns:ds="http://schemas.openxmlformats.org/officeDocument/2006/customXml" ds:itemID="{B22F18FF-DED1-4DC1-B044-B17FD7FD252D}">
+<ds:datastoreItem xmlns:ds="http://schemas.openxmlformats.org/officeDocument/2006/customXml" ds:itemID="{76C1AF67-F2E7-481C-AE62-FBA6C565C86F}">
   <ds:schemaRefs>
     <ds:schemaRef ds:uri="http://schemas.openxmlformats.org/officeDocument/2006/bibliography"/>
   </ds:schemaRefs>

--- a/Gewenste situatie/RRM/Relationeel Representatiemodel.docx
+++ b/Gewenste situatie/RRM/Relationeel Representatiemodel.docx
@@ -2728,7 +2728,13 @@
         <w:t>, Expected_Volume</w:t>
       </w:r>
       <w:r>
-        <w:t>, Product_Number</w:t>
+        <w:t xml:space="preserve">, </w:t>
+      </w:r>
+      <w:r>
+        <w:rPr>
+          <w:u w:val="dotted"/>
+        </w:rPr>
+        <w:t>Product_Number</w:t>
       </w:r>
       <w:r>
         <w:t>)</w:t>
@@ -2835,16 +2841,22 @@
         <w:t>(</w:t>
       </w:r>
       <w:r>
-        <w:t xml:space="preserve">Inventory_Year, Inventory_Month, </w:t>
-      </w:r>
-      <w:r>
-        <w:rPr>
-          <w:u w:val="dotted"/>
-        </w:rPr>
-        <w:t>Product_Number</w:t>
+        <w:rPr>
+          <w:u w:val="single"/>
+        </w:rPr>
+        <w:t>Inventory_Year, Inventory_Month, Product_Number</w:t>
       </w:r>
       <w:r>
         <w:t>, Inventory_Count</w:t>
+      </w:r>
+      <w:r>
+        <w:t xml:space="preserve">, </w:t>
+      </w:r>
+      <w:r>
+        <w:rPr>
+          <w:u w:val="single"/>
+        </w:rPr>
+        <w:t>Storage_Code</w:t>
       </w:r>
       <w:r>
         <w:t>)</w:t>
@@ -3294,7 +3306,16 @@
         <w:t>, Return_Date, Return_Quantity</w:t>
       </w:r>
       <w:r>
-        <w:t xml:space="preserve">, Return_Reason, </w:t>
+        <w:t xml:space="preserve">, </w:t>
+      </w:r>
+      <w:r>
+        <w:rPr>
+          <w:u w:val="dotted"/>
+        </w:rPr>
+        <w:t>Return_Reason</w:t>
+      </w:r>
+      <w:r>
+        <w:t xml:space="preserve">, </w:t>
       </w:r>
       <w:r>
         <w:rPr>
@@ -3768,7 +3789,22 @@
         <w:t>(</w:t>
       </w:r>
       <w:r>
-        <w:t xml:space="preserve">Emp_Id, Manager_Id, </w:t>
+        <w:rPr>
+          <w:u w:val="dotted"/>
+        </w:rPr>
+        <w:t>Emp_Id</w:t>
+      </w:r>
+      <w:r>
+        <w:t xml:space="preserve">, </w:t>
+      </w:r>
+      <w:r>
+        <w:rPr>
+          <w:u w:val="dotted"/>
+        </w:rPr>
+        <w:t>Manager_Id</w:t>
+      </w:r>
+      <w:r>
+        <w:t xml:space="preserve">, </w:t>
       </w:r>
       <w:r>
         <w:rPr>
@@ -3830,7 +3866,12 @@
         <w:t>Emp_Id</w:t>
       </w:r>
       <w:r>
-        <w:t xml:space="preserve">, Emp_FirstName, Emp_LastName, Street, City, State, Zip_Code, Phone, Status, Ss_Number, Start_Date, Termination_Date, Birth_Date, Bene_Health_Ins, Bene_Life_Ins, Bene_Day_Care, Sex, Salary, Phone_Work, Extension, Fax, Email, </w:t>
+        <w:t xml:space="preserve">, Emp_FirstName, Emp_LastName, Street, City, State, Zip_Code, Phone, Status, Ss_Number, Start_Date, </w:t>
+      </w:r>
+      <w:bookmarkStart w:id="23" w:name="_GoBack"/>
+      <w:bookmarkEnd w:id="23"/>
+      <w:r>
+        <w:t xml:space="preserve">Termination_Date, Birth_Date, Bene_Health_Ins, Bene_Life_Ins, Bene_Day_Care, Sex, Salary, Phone_Work, Extension, Fax, Email, </w:t>
       </w:r>
       <w:proofErr w:type="gramStart"/>
       <w:r>
@@ -3917,7 +3958,7 @@
       <w:pPr>
         <w:pStyle w:val="Heading1"/>
       </w:pPr>
-      <w:bookmarkStart w:id="23" w:name="_Toc507158798"/>
+      <w:bookmarkStart w:id="24" w:name="_Toc507158798"/>
       <w:r>
         <w:t>Training</w:t>
       </w:r>
@@ -3936,7 +3977,7 @@
       <w:r>
         <w:t>)</w:t>
       </w:r>
-      <w:bookmarkEnd w:id="23"/>
+      <w:bookmarkEnd w:id="24"/>
     </w:p>
     <w:p>
       <w:r>
@@ -3947,7 +3988,7 @@
       <w:pPr>
         <w:pStyle w:val="Heading1"/>
       </w:pPr>
-      <w:bookmarkStart w:id="24" w:name="_Toc507158799"/>
+      <w:bookmarkStart w:id="25" w:name="_Toc507158799"/>
       <w:r>
         <w:t>Bonus</w:t>
       </w:r>
@@ -3975,7 +4016,7 @@
       <w:r>
         <w:t>)</w:t>
       </w:r>
-      <w:bookmarkEnd w:id="24"/>
+      <w:bookmarkEnd w:id="25"/>
     </w:p>
     <w:p>
       <w:r>
@@ -3986,7 +4027,7 @@
       <w:pPr>
         <w:pStyle w:val="Heading1"/>
       </w:pPr>
-      <w:bookmarkStart w:id="25" w:name="_Toc507158800"/>
+      <w:bookmarkStart w:id="26" w:name="_Toc507158800"/>
       <w:r>
         <w:t>Position</w:t>
       </w:r>
@@ -4008,14 +4049,14 @@
       <w:r>
         <w:t>)</w:t>
       </w:r>
-      <w:bookmarkEnd w:id="25"/>
+      <w:bookmarkEnd w:id="26"/>
     </w:p>
     <w:p/>
     <w:p>
       <w:pPr>
         <w:pStyle w:val="Heading1"/>
       </w:pPr>
-      <w:bookmarkStart w:id="26" w:name="_Toc507158801"/>
+      <w:bookmarkStart w:id="27" w:name="_Toc507158801"/>
       <w:r>
         <w:t>Target (</w:t>
       </w:r>
@@ -4028,14 +4069,14 @@
       <w:r>
         <w:t>, Target_Description_En)</w:t>
       </w:r>
-      <w:bookmarkEnd w:id="26"/>
+      <w:bookmarkEnd w:id="27"/>
     </w:p>
     <w:p/>
     <w:p>
       <w:pPr>
         <w:pStyle w:val="Heading1"/>
       </w:pPr>
-      <w:bookmarkStart w:id="27" w:name="_Toc507158802"/>
+      <w:bookmarkStart w:id="28" w:name="_Toc507158802"/>
       <w:r>
         <w:t>Storage (</w:t>
       </w:r>
@@ -4057,7 +4098,7 @@
       <w:r>
         <w:t>)</w:t>
       </w:r>
-      <w:bookmarkEnd w:id="27"/>
+      <w:bookmarkEnd w:id="28"/>
     </w:p>
     <w:p>
       <w:r>
@@ -4068,7 +4109,7 @@
       <w:pPr>
         <w:pStyle w:val="Heading1"/>
       </w:pPr>
-      <w:bookmarkStart w:id="28" w:name="_Toc507158803"/>
+      <w:bookmarkStart w:id="29" w:name="_Toc507158803"/>
       <w:r>
         <w:t>Booking (</w:t>
       </w:r>
@@ -4090,7 +4131,7 @@
       <w:r>
         <w:t>, Start_Date)</w:t>
       </w:r>
-      <w:bookmarkEnd w:id="28"/>
+      <w:bookmarkEnd w:id="29"/>
     </w:p>
     <w:p>
       <w:r>
@@ -4101,7 +4142,7 @@
       <w:pPr>
         <w:pStyle w:val="Heading1"/>
       </w:pPr>
-      <w:bookmarkStart w:id="29" w:name="_Toc507158804"/>
+      <w:bookmarkStart w:id="30" w:name="_Toc507158804"/>
       <w:r>
         <w:t>Traveller (</w:t>
       </w:r>
@@ -4114,34 +4155,22 @@
       <w:r>
         <w:t>, IBan, Birth_Date, Sex)</w:t>
       </w:r>
-      <w:bookmarkEnd w:id="29"/>
-    </w:p>
-    <w:p>
-      <w:r>
-        <w:t xml:space="preserve">Customer_Id </w:t>
-      </w:r>
-      <w:r>
-        <w:t>is Foreign Key, verwijst naar</w:t>
-      </w:r>
-      <w:r>
-        <w:t xml:space="preserve"> Customer_Id in Customer</w:t>
+      <w:bookmarkEnd w:id="30"/>
+    </w:p>
+    <w:p>
+      <w:r>
+        <w:t>Customer_Id is Foreign Key, verwijst naar Customer_Id in Customer</w:t>
       </w:r>
       <w:r>
         <w:br/>
-        <w:t xml:space="preserve">Booking_Id </w:t>
-      </w:r>
-      <w:r>
-        <w:t>is Foreign Key, verwijst naar</w:t>
-      </w:r>
-      <w:r>
-        <w:t xml:space="preserve"> Booking_Id in Booking</w:t>
+        <w:t>Booking_Id is Foreign Key, verwijst naar Booking_Id in Booking</w:t>
       </w:r>
     </w:p>
     <w:p>
       <w:pPr>
         <w:pStyle w:val="Heading1"/>
       </w:pPr>
-      <w:bookmarkStart w:id="30" w:name="_Toc507158805"/>
+      <w:bookmarkStart w:id="31" w:name="_Toc507158805"/>
       <w:r>
         <w:lastRenderedPageBreak/>
         <w:t>Vacation (</w:t>
@@ -4167,24 +4196,18 @@
       <w:r>
         <w:t>)</w:t>
       </w:r>
-      <w:bookmarkEnd w:id="30"/>
-    </w:p>
-    <w:p>
-      <w:r>
-        <w:t xml:space="preserve">Prod_Type_Code </w:t>
-      </w:r>
-      <w:r>
-        <w:t>is Foreign Key, verwijst naar</w:t>
-      </w:r>
-      <w:r>
-        <w:t xml:space="preserve"> Prod_Type_code in Product_Type</w:t>
+      <w:bookmarkEnd w:id="31"/>
+    </w:p>
+    <w:p>
+      <w:r>
+        <w:t>Prod_Type_Code is Foreign Key, verwijst naar Prod_Type_code in Product_Type</w:t>
       </w:r>
     </w:p>
     <w:p>
       <w:pPr>
         <w:pStyle w:val="Heading1"/>
       </w:pPr>
-      <w:bookmarkStart w:id="31" w:name="_Toc507158806"/>
+      <w:bookmarkStart w:id="32" w:name="_Toc507158806"/>
       <w:r>
         <w:t>Acc_Vac (</w:t>
       </w:r>
@@ -4197,34 +4220,22 @@
       <w:r>
         <w:t>)</w:t>
       </w:r>
-      <w:bookmarkEnd w:id="31"/>
-    </w:p>
-    <w:p>
-      <w:r>
-        <w:t xml:space="preserve">Acc_Id </w:t>
-      </w:r>
-      <w:r>
-        <w:t>is Foreign Key, verwijst naar</w:t>
-      </w:r>
-      <w:r>
-        <w:t xml:space="preserve"> Acc_Id in Accommodation</w:t>
+      <w:bookmarkEnd w:id="32"/>
+    </w:p>
+    <w:p>
+      <w:r>
+        <w:t>Acc_Id is Foreign Key, verwijst naar Acc_Id in Accommodation</w:t>
       </w:r>
       <w:r>
         <w:br/>
-        <w:t xml:space="preserve">Vac_Id </w:t>
-      </w:r>
-      <w:r>
-        <w:t>is Foreign Key, verwijst naar</w:t>
-      </w:r>
-      <w:r>
-        <w:t xml:space="preserve"> Vac_Id in Vacation</w:t>
+        <w:t>Vac_Id is Foreign Key, verwijst naar Vac_Id in Vacation</w:t>
       </w:r>
     </w:p>
     <w:p>
       <w:pPr>
         <w:pStyle w:val="Heading1"/>
       </w:pPr>
-      <w:bookmarkStart w:id="32" w:name="_Toc507158807"/>
+      <w:bookmarkStart w:id="33" w:name="_Toc507158807"/>
       <w:r>
         <w:t>Accommodation (</w:t>
       </w:r>
@@ -4249,20 +4260,12 @@
       <w:r>
         <w:t>)</w:t>
       </w:r>
-      <w:bookmarkEnd w:id="32"/>
-    </w:p>
-    <w:p>
-      <w:r>
-        <w:t xml:space="preserve">Country_code </w:t>
-      </w:r>
-      <w:r>
-        <w:t>is Foreign Key, verwijst naar</w:t>
-      </w:r>
-      <w:r>
-        <w:t xml:space="preserve"> Country_Code in Country</w:t>
-      </w:r>
-      <w:bookmarkStart w:id="33" w:name="_GoBack"/>
       <w:bookmarkEnd w:id="33"/>
+    </w:p>
+    <w:p>
+      <w:r>
+        <w:t>Country_code is Foreign Key, verwijst naar Country_Code in Country</w:t>
+      </w:r>
     </w:p>
     <w:sectPr>
       <w:footerReference w:type="default" r:id="rId8"/>
@@ -5150,6 +5153,7 @@
   <w:rsids>
     <w:rsidRoot w:val="00C01BDD"/>
     <w:rsid w:val="003B3E4C"/>
+    <w:rsid w:val="00781E3F"/>
     <w:rsid w:val="007A43CA"/>
     <w:rsid w:val="00C01BDD"/>
   </w:rsids>
@@ -5910,7 +5914,7 @@
 </file>
 
 <file path=customXml/itemProps2.xml><?xml version="1.0" encoding="utf-8"?>
-<ds:datastoreItem xmlns:ds="http://schemas.openxmlformats.org/officeDocument/2006/customXml" ds:itemID="{76C1AF67-F2E7-481C-AE62-FBA6C565C86F}">
+<ds:datastoreItem xmlns:ds="http://schemas.openxmlformats.org/officeDocument/2006/customXml" ds:itemID="{4740CA8C-9BE6-4A66-82E4-759021972A6E}">
   <ds:schemaRefs>
     <ds:schemaRef ds:uri="http://schemas.openxmlformats.org/officeDocument/2006/bibliography"/>
   </ds:schemaRefs>

--- a/Gewenste situatie/RRM/Relationeel Representatiemodel.docx
+++ b/Gewenste situatie/RRM/Relationeel Representatiemodel.docx
@@ -3152,50 +3152,45 @@
       <w:r>
         <w:t>(</w:t>
       </w:r>
+      <w:proofErr w:type="spellStart"/>
       <w:r>
         <w:rPr>
           <w:u w:val="single"/>
         </w:rPr>
         <w:t>Retailer_Code</w:t>
       </w:r>
+      <w:proofErr w:type="spellEnd"/>
       <w:r>
         <w:t>,</w:t>
       </w:r>
       <w:r>
         <w:t xml:space="preserve"> </w:t>
       </w:r>
+      <w:proofErr w:type="spellStart"/>
+      <w:r>
+        <w:t>Company_Name</w:t>
+      </w:r>
+      <w:proofErr w:type="spellEnd"/>
+      <w:r>
+        <w:t xml:space="preserve">, </w:t>
+      </w:r>
+      <w:proofErr w:type="spellStart"/>
       <w:r>
         <w:rPr>
           <w:u w:val="dotted"/>
         </w:rPr>
-        <w:t>Retailer_Code_Mr</w:t>
-      </w:r>
-      <w:r>
-        <w:t>,</w:t>
-      </w:r>
-      <w:r>
-        <w:t xml:space="preserve"> Company_Name</w:t>
-      </w:r>
-      <w:r>
-        <w:t xml:space="preserve">, </w:t>
-      </w:r>
-      <w:r>
-        <w:rPr>
-          <w:u w:val="dotted"/>
-        </w:rPr>
         <w:t>Retailer_Type_Code</w:t>
       </w:r>
+      <w:proofErr w:type="spellEnd"/>
       <w:r>
         <w:t>)</w:t>
       </w:r>
       <w:bookmarkEnd w:id="9"/>
     </w:p>
     <w:p>
-      <w:r>
-        <w:t>Retailer_Code_Mr is Foreign Key, verwijst naar Retailer_Code in Retailer</w:t>
-      </w:r>
-      <w:r>
-        <w:br/>
+      <w:bookmarkStart w:id="10" w:name="_GoBack"/>
+      <w:bookmarkEnd w:id="10"/>
+      <w:r>
         <w:t>Retailer_Type_Code</w:t>
       </w:r>
       <w:r>
@@ -3212,9 +3207,8 @@
       <w:pPr>
         <w:pStyle w:val="Heading1"/>
       </w:pPr>
-      <w:bookmarkStart w:id="10" w:name="_Toc507158785"/>
-      <w:r>
-        <w:lastRenderedPageBreak/>
+      <w:bookmarkStart w:id="11" w:name="_Toc507158785"/>
+      <w:r>
         <w:t>Retailer_Type</w:t>
       </w:r>
       <w:r>
@@ -3250,15 +3244,16 @@
       <w:r>
         <w:t>)</w:t>
       </w:r>
-      <w:bookmarkEnd w:id="10"/>
+      <w:bookmarkEnd w:id="11"/>
     </w:p>
     <w:p/>
     <w:p>
       <w:pPr>
         <w:pStyle w:val="Heading1"/>
       </w:pPr>
-      <w:bookmarkStart w:id="11" w:name="_Toc507158786"/>
-      <w:r>
+      <w:bookmarkStart w:id="12" w:name="_Toc507158786"/>
+      <w:r>
+        <w:lastRenderedPageBreak/>
         <w:t>Return_Reason</w:t>
       </w:r>
       <w:r>
@@ -3279,14 +3274,14 @@
       <w:r>
         <w:t>)</w:t>
       </w:r>
-      <w:bookmarkEnd w:id="11"/>
+      <w:bookmarkEnd w:id="12"/>
     </w:p>
     <w:p/>
     <w:p>
       <w:pPr>
         <w:pStyle w:val="Heading1"/>
       </w:pPr>
-      <w:bookmarkStart w:id="12" w:name="_Toc507158787"/>
+      <w:bookmarkStart w:id="13" w:name="_Toc507158787"/>
       <w:r>
         <w:t>Returned_Item</w:t>
       </w:r>
@@ -3326,7 +3321,7 @@
       <w:r>
         <w:t>)</w:t>
       </w:r>
-      <w:bookmarkEnd w:id="12"/>
+      <w:bookmarkEnd w:id="13"/>
     </w:p>
     <w:p>
       <w:r>
@@ -3358,7 +3353,7 @@
       <w:pPr>
         <w:pStyle w:val="Heading1"/>
       </w:pPr>
-      <w:bookmarkStart w:id="13" w:name="_Toc507158788"/>
+      <w:bookmarkStart w:id="14" w:name="_Toc507158788"/>
       <w:r>
         <w:t>Order_Item</w:t>
       </w:r>
@@ -3380,7 +3375,7 @@
       <w:r>
         <w:t>)</w:t>
       </w:r>
-      <w:bookmarkEnd w:id="13"/>
+      <w:bookmarkEnd w:id="14"/>
     </w:p>
     <w:p>
       <w:r>
@@ -3395,7 +3390,7 @@
       <w:pPr>
         <w:pStyle w:val="Heading1"/>
       </w:pPr>
-      <w:bookmarkStart w:id="14" w:name="_Toc507158789"/>
+      <w:bookmarkStart w:id="15" w:name="_Toc507158789"/>
       <w:r>
         <w:t>Order_Finance</w:t>
       </w:r>
@@ -3417,14 +3412,14 @@
       <w:r>
         <w:t>)</w:t>
       </w:r>
-      <w:bookmarkEnd w:id="14"/>
+      <w:bookmarkEnd w:id="15"/>
     </w:p>
     <w:p/>
     <w:p>
       <w:pPr>
         <w:pStyle w:val="Heading1"/>
       </w:pPr>
-      <w:bookmarkStart w:id="15" w:name="_Toc507158790"/>
+      <w:bookmarkStart w:id="16" w:name="_Toc507158790"/>
       <w:r>
         <w:t>Order</w:t>
       </w:r>
@@ -3506,7 +3501,7 @@
       <w:r>
         <w:t>)</w:t>
       </w:r>
-      <w:bookmarkEnd w:id="15"/>
+      <w:bookmarkEnd w:id="16"/>
     </w:p>
     <w:p>
       <w:r>
@@ -3564,7 +3559,7 @@
       <w:pPr>
         <w:pStyle w:val="Heading1"/>
       </w:pPr>
-      <w:bookmarkStart w:id="16" w:name="_Toc507158791"/>
+      <w:bookmarkStart w:id="17" w:name="_Toc507158791"/>
       <w:r>
         <w:t>Order_Method</w:t>
       </w:r>
@@ -3586,14 +3581,14 @@
       <w:r>
         <w:t>)</w:t>
       </w:r>
-      <w:bookmarkEnd w:id="16"/>
+      <w:bookmarkEnd w:id="17"/>
     </w:p>
     <w:p/>
     <w:p>
       <w:pPr>
         <w:pStyle w:val="Heading1"/>
       </w:pPr>
-      <w:bookmarkStart w:id="17" w:name="_Toc507158792"/>
+      <w:bookmarkStart w:id="18" w:name="_Toc507158792"/>
       <w:r>
         <w:t>Department</w:t>
       </w:r>
@@ -3621,7 +3616,7 @@
       <w:r>
         <w:t>)</w:t>
       </w:r>
-      <w:bookmarkEnd w:id="17"/>
+      <w:bookmarkEnd w:id="18"/>
     </w:p>
     <w:p>
       <w:r>
@@ -3632,7 +3627,7 @@
       <w:pPr>
         <w:pStyle w:val="Heading1"/>
       </w:pPr>
-      <w:bookmarkStart w:id="18" w:name="_Toc507158793"/>
+      <w:bookmarkStart w:id="19" w:name="_Toc507158793"/>
       <w:r>
         <w:t>Branch</w:t>
       </w:r>
@@ -3669,7 +3664,7 @@
       <w:r>
         <w:t>)</w:t>
       </w:r>
-      <w:bookmarkEnd w:id="18"/>
+      <w:bookmarkEnd w:id="19"/>
     </w:p>
     <w:p>
       <w:r>
@@ -3684,7 +3679,7 @@
       <w:pPr>
         <w:pStyle w:val="Heading1"/>
       </w:pPr>
-      <w:bookmarkStart w:id="19" w:name="_Toc507158794"/>
+      <w:bookmarkStart w:id="20" w:name="_Toc507158794"/>
       <w:r>
         <w:t>Retailer_Site</w:t>
       </w:r>
@@ -3727,7 +3722,7 @@
       <w:r>
         <w:t>)</w:t>
       </w:r>
-      <w:bookmarkEnd w:id="19"/>
+      <w:bookmarkEnd w:id="20"/>
     </w:p>
     <w:p>
       <w:r>
@@ -3748,9 +3743,8 @@
       <w:pPr>
         <w:pStyle w:val="Heading1"/>
       </w:pPr>
-      <w:bookmarkStart w:id="20" w:name="_Toc507158795"/>
-      <w:r>
-        <w:lastRenderedPageBreak/>
+      <w:bookmarkStart w:id="21" w:name="_Toc507158795"/>
+      <w:r>
         <w:t>Country</w:t>
       </w:r>
       <w:r>
@@ -3771,15 +3765,16 @@
       <w:r>
         <w:t>)</w:t>
       </w:r>
-      <w:bookmarkEnd w:id="20"/>
+      <w:bookmarkEnd w:id="21"/>
     </w:p>
     <w:p/>
     <w:p>
       <w:pPr>
         <w:pStyle w:val="Heading1"/>
       </w:pPr>
-      <w:bookmarkStart w:id="21" w:name="_Toc507158796"/>
-      <w:r>
+      <w:bookmarkStart w:id="22" w:name="_Toc507158796"/>
+      <w:r>
+        <w:lastRenderedPageBreak/>
         <w:t>Perf_Appraisal</w:t>
       </w:r>
       <w:r>
@@ -3824,7 +3819,7 @@
       <w:r>
         <w:t>)</w:t>
       </w:r>
-      <w:bookmarkEnd w:id="21"/>
+      <w:bookmarkEnd w:id="22"/>
     </w:p>
     <w:p>
       <w:r>
@@ -3849,7 +3844,7 @@
       <w:pPr>
         <w:pStyle w:val="Heading1"/>
       </w:pPr>
-      <w:bookmarkStart w:id="22" w:name="_Toc507158797"/>
+      <w:bookmarkStart w:id="23" w:name="_Toc507158797"/>
       <w:r>
         <w:t>Employee</w:t>
       </w:r>
@@ -3866,92 +3861,193 @@
         <w:t>Emp_Id</w:t>
       </w:r>
       <w:r>
-        <w:t xml:space="preserve">, Emp_FirstName, Emp_LastName, Street, City, State, Zip_Code, Phone, Status, Ss_Number, Start_Date, </w:t>
-      </w:r>
-      <w:bookmarkStart w:id="23" w:name="_GoBack"/>
+        <w:t xml:space="preserve">, Emp_FirstName, Emp_LastName, Street, City, State, Zip_Code, Phone, Status, Ss_Number, Start_Date, Termination_Date, Birth_Date, Bene_Health_Ins, Bene_Life_Ins, Bene_Day_Care, Sex, Salary, Phone_Work, Extension, Fax, Email, </w:t>
+      </w:r>
+      <w:proofErr w:type="gramStart"/>
+      <w:r>
+        <w:t>Cv</w:t>
+      </w:r>
+      <w:proofErr w:type="gramEnd"/>
+      <w:r>
+        <w:t xml:space="preserve">, </w:t>
+      </w:r>
+      <w:r>
+        <w:rPr>
+          <w:u w:val="dotted"/>
+        </w:rPr>
+        <w:t>Manager_Id</w:t>
+      </w:r>
+      <w:r>
+        <w:t xml:space="preserve">, </w:t>
+      </w:r>
+      <w:r>
+        <w:rPr>
+          <w:u w:val="dotted"/>
+        </w:rPr>
+        <w:t>Pos_Numb</w:t>
+      </w:r>
+      <w:r>
+        <w:t xml:space="preserve">, </w:t>
+      </w:r>
+      <w:r>
+        <w:rPr>
+          <w:u w:val="dotted"/>
+        </w:rPr>
+        <w:t>Branch_Code</w:t>
+      </w:r>
+      <w:r>
+        <w:t>)</w:t>
+      </w:r>
       <w:bookmarkEnd w:id="23"/>
-      <w:r>
-        <w:t xml:space="preserve">Termination_Date, Birth_Date, Bene_Health_Ins, Bene_Life_Ins, Bene_Day_Care, Sex, Salary, Phone_Work, Extension, Fax, Email, </w:t>
+    </w:p>
+    <w:p>
+      <w:r>
+        <w:t>Manager_Id</w:t>
+      </w:r>
+      <w:r>
+        <w:t xml:space="preserve"> is Foreign Key, verwijst naar </w:t>
+      </w:r>
+      <w:r>
+        <w:t>Emp_Id</w:t>
+      </w:r>
+      <w:r>
+        <w:t xml:space="preserve"> in Employee</w:t>
+      </w:r>
+      <w:r>
+        <w:br/>
+      </w:r>
+      <w:r>
+        <w:t>Pos_Numb</w:t>
+      </w:r>
+      <w:r>
+        <w:t xml:space="preserve"> is Foreign Key, verwijst naar </w:t>
+      </w:r>
+      <w:r>
+        <w:t>Pos_Numb</w:t>
+      </w:r>
+      <w:r>
+        <w:t xml:space="preserve"> in Position</w:t>
+      </w:r>
+      <w:r>
+        <w:br/>
+      </w:r>
+      <w:r>
+        <w:t>Branch_Code</w:t>
+      </w:r>
+      <w:r>
+        <w:t xml:space="preserve"> is Foreign Key, verwijst </w:t>
+      </w:r>
+      <w:proofErr w:type="spellStart"/>
+      <w:r>
+        <w:t>naar</w:t>
+      </w:r>
+      <w:proofErr w:type="spellEnd"/>
+      <w:r>
+        <w:t xml:space="preserve"> </w:t>
+      </w:r>
+      <w:proofErr w:type="spellStart"/>
+      <w:r>
+        <w:t>Branch_Code</w:t>
+      </w:r>
+      <w:proofErr w:type="spellEnd"/>
+      <w:r>
+        <w:t xml:space="preserve"> in Branch</w:t>
+      </w:r>
+    </w:p>
+    <w:p>
+      <w:pPr>
+        <w:pStyle w:val="Heading1"/>
+      </w:pPr>
+      <w:proofErr w:type="spellStart"/>
+      <w:r>
+        <w:t>Volgt_Training</w:t>
+      </w:r>
+      <w:proofErr w:type="spellEnd"/>
+      <w:r>
+        <w:t xml:space="preserve"> (</w:t>
+      </w:r>
+      <w:proofErr w:type="spellStart"/>
+      <w:r>
+        <w:rPr>
+          <w:u w:val="single"/>
+        </w:rPr>
+        <w:t>Emp_Id</w:t>
+      </w:r>
+      <w:proofErr w:type="spellEnd"/>
+      <w:r>
+        <w:rPr>
+          <w:u w:val="single"/>
+        </w:rPr>
+        <w:t xml:space="preserve">, </w:t>
+      </w:r>
+      <w:r>
+        <w:rPr>
+          <w:u w:val="single"/>
+        </w:rPr>
+        <w:t>Year, Course</w:t>
+      </w:r>
+      <w:r>
+        <w:t>, datum)</w:t>
+      </w:r>
+    </w:p>
+    <w:p>
+      <w:proofErr w:type="spellStart"/>
+      <w:r>
+        <w:t>Emp_Id</w:t>
+      </w:r>
+      <w:proofErr w:type="spellEnd"/>
+      <w:r>
+        <w:t xml:space="preserve"> is Foreign Key, verwijst </w:t>
+      </w:r>
+      <w:proofErr w:type="spellStart"/>
+      <w:r>
+        <w:t>naar</w:t>
+      </w:r>
+      <w:proofErr w:type="spellEnd"/>
+      <w:r>
+        <w:t xml:space="preserve"> </w:t>
+      </w:r>
+      <w:proofErr w:type="spellStart"/>
+      <w:r>
+        <w:t>Emp_Id</w:t>
+      </w:r>
+      <w:proofErr w:type="spellEnd"/>
+      <w:r>
+        <w:t xml:space="preserve"> in </w:t>
       </w:r>
       <w:proofErr w:type="gramStart"/>
       <w:r>
-        <w:t>Cv</w:t>
+        <w:t>Employee</w:t>
       </w:r>
       <w:proofErr w:type="gramEnd"/>
       <w:r>
-        <w:t xml:space="preserve">, </w:t>
-      </w:r>
-      <w:r>
-        <w:rPr>
-          <w:u w:val="dotted"/>
-        </w:rPr>
-        <w:t>Manager_Id</w:t>
-      </w:r>
-      <w:r>
-        <w:t xml:space="preserve">, </w:t>
-      </w:r>
-      <w:r>
-        <w:rPr>
-          <w:u w:val="dotted"/>
-        </w:rPr>
-        <w:t>Pos_Numb</w:t>
-      </w:r>
-      <w:r>
-        <w:t xml:space="preserve">, </w:t>
-      </w:r>
-      <w:r>
-        <w:rPr>
-          <w:u w:val="dotted"/>
-        </w:rPr>
-        <w:t>Branch_Code</w:t>
+        <w:br/>
+      </w:r>
+      <w:r>
+        <w:t>(Year, Course)</w:t>
+      </w:r>
+      <w:r>
+        <w:t xml:space="preserve"> is Foreign Key, verwijst </w:t>
+      </w:r>
+      <w:proofErr w:type="spellStart"/>
+      <w:r>
+        <w:t>naar</w:t>
+      </w:r>
+      <w:proofErr w:type="spellEnd"/>
+      <w:r>
+        <w:t xml:space="preserve"> </w:t>
+      </w:r>
+      <w:r>
+        <w:t>(</w:t>
+      </w:r>
+      <w:r>
+        <w:t>Year, Course</w:t>
       </w:r>
       <w:r>
         <w:t>)</w:t>
       </w:r>
-      <w:bookmarkEnd w:id="22"/>
-    </w:p>
-    <w:p>
-      <w:r>
-        <w:t>Manager_Id</w:t>
-      </w:r>
-      <w:r>
-        <w:t xml:space="preserve"> is Foreign Key, verwijst naar </w:t>
-      </w:r>
-      <w:r>
-        <w:t>Emp_Id</w:t>
-      </w:r>
-      <w:r>
-        <w:t xml:space="preserve"> in Employee</w:t>
-      </w:r>
-      <w:r>
-        <w:br/>
-      </w:r>
-      <w:r>
-        <w:t>Pos_Numb</w:t>
-      </w:r>
-      <w:r>
-        <w:t xml:space="preserve"> is Foreign Key, verwijst naar </w:t>
-      </w:r>
-      <w:r>
-        <w:t>Pos_Numb</w:t>
-      </w:r>
-      <w:r>
-        <w:t xml:space="preserve"> in Position</w:t>
-      </w:r>
-      <w:r>
-        <w:br/>
-      </w:r>
-      <w:r>
-        <w:t>Branch_Code</w:t>
-      </w:r>
-      <w:r>
-        <w:t xml:space="preserve"> is Foreign Key, verwijst naar </w:t>
-      </w:r>
-      <w:r>
-        <w:t>Branch_Code</w:t>
-      </w:r>
-      <w:r>
-        <w:t xml:space="preserve"> in Branch</w:t>
+      <w:r>
+        <w:t xml:space="preserve"> in Training</w:t>
       </w:r>
     </w:p>
     <w:p>
@@ -3972,16 +4068,48 @@
         <w:rPr>
           <w:u w:val="single"/>
         </w:rPr>
-        <w:t>Emp_Id, Year, Course</w:t>
-      </w:r>
+        <w:t>Year, Course</w:t>
+      </w:r>
+      <w:r>
+        <w:t xml:space="preserve">, </w:t>
+      </w:r>
+      <w:proofErr w:type="spellStart"/>
+      <w:r>
+        <w:rPr>
+          <w:u w:val="dotted"/>
+        </w:rPr>
+        <w:t>Pos_Numb</w:t>
+      </w:r>
+      <w:proofErr w:type="spellEnd"/>
       <w:r>
         <w:t>)</w:t>
       </w:r>
       <w:bookmarkEnd w:id="24"/>
     </w:p>
     <w:p>
-      <w:r>
-        <w:t>Emp_Id is Foreign Key, verwijst naar Emp_Id in Employee</w:t>
+      <w:proofErr w:type="spellStart"/>
+      <w:r>
+        <w:t>Pos_Numb</w:t>
+      </w:r>
+      <w:proofErr w:type="spellEnd"/>
+      <w:r>
+        <w:t xml:space="preserve"> is Foreign Key, verwijst </w:t>
+      </w:r>
+      <w:proofErr w:type="spellStart"/>
+      <w:r>
+        <w:t>naar</w:t>
+      </w:r>
+      <w:proofErr w:type="spellEnd"/>
+      <w:r>
+        <w:t xml:space="preserve"> </w:t>
+      </w:r>
+      <w:proofErr w:type="spellStart"/>
+      <w:r>
+        <w:t>Pos_Numb</w:t>
+      </w:r>
+      <w:proofErr w:type="spellEnd"/>
+      <w:r>
+        <w:t xml:space="preserve"> in Position</w:t>
       </w:r>
     </w:p>
     <w:p>
@@ -4113,21 +4241,41 @@
       <w:r>
         <w:t>Booking (</w:t>
       </w:r>
+      <w:proofErr w:type="spellStart"/>
       <w:r>
         <w:rPr>
           <w:u w:val="single"/>
         </w:rPr>
         <w:t>Booking_Id</w:t>
       </w:r>
-      <w:r>
-        <w:t xml:space="preserve">, Price, Transport_To, Transport_From, </w:t>
-      </w:r>
+      <w:proofErr w:type="spellEnd"/>
+      <w:r>
+        <w:t xml:space="preserve">, </w:t>
+      </w:r>
+      <w:proofErr w:type="spellStart"/>
+      <w:r>
+        <w:t>Transport_To</w:t>
+      </w:r>
+      <w:proofErr w:type="spellEnd"/>
+      <w:r>
+        <w:t xml:space="preserve">, </w:t>
+      </w:r>
+      <w:proofErr w:type="spellStart"/>
+      <w:r>
+        <w:t>Transport_From</w:t>
+      </w:r>
+      <w:proofErr w:type="spellEnd"/>
+      <w:r>
+        <w:t xml:space="preserve">, </w:t>
+      </w:r>
+      <w:proofErr w:type="spellStart"/>
       <w:r>
         <w:rPr>
           <w:u w:val="dotted"/>
         </w:rPr>
         <w:t>Vac_Id</w:t>
       </w:r>
+      <w:proofErr w:type="spellEnd"/>
       <w:r>
         <w:t>, Start_Date)</w:t>
       </w:r>
@@ -4182,17 +4330,43 @@
         <w:t>Vac_Id</w:t>
       </w:r>
       <w:r>
-        <w:t>, Transport, Duration, Min_People, Max_People, Child_Proof</w:t>
-      </w:r>
+        <w:t xml:space="preserve">, Transport, Duration, </w:t>
+      </w:r>
+      <w:proofErr w:type="spellStart"/>
+      <w:r>
+        <w:t>Min_People</w:t>
+      </w:r>
+      <w:proofErr w:type="spellEnd"/>
+      <w:r>
+        <w:t xml:space="preserve">, </w:t>
+      </w:r>
+      <w:proofErr w:type="spellStart"/>
+      <w:r>
+        <w:t>Max_People</w:t>
+      </w:r>
+      <w:proofErr w:type="spellEnd"/>
+      <w:r>
+        <w:t xml:space="preserve">, </w:t>
+      </w:r>
+      <w:proofErr w:type="spellStart"/>
+      <w:r>
+        <w:t>Child_Proof</w:t>
+      </w:r>
+      <w:proofErr w:type="spellEnd"/>
       <w:r>
         <w:t xml:space="preserve"> </w:t>
       </w:r>
+      <w:proofErr w:type="spellStart"/>
       <w:r>
         <w:rPr>
           <w:u w:val="dotted"/>
         </w:rPr>
         <w:t>Prod_Type_Code</w:t>
       </w:r>
+      <w:proofErr w:type="spellEnd"/>
+      <w:r>
+        <w:t>, Price</w:t>
+      </w:r>
       <w:r>
         <w:t>)</w:t>
       </w:r>
@@ -4200,8 +4374,29 @@
     </w:p>
     <w:p>
       <w:r>
-        <w:t>Prod_Type_Code is Foreign Key, verwijst naar Prod_Type_code in Product_Type</w:t>
-      </w:r>
+        <w:t xml:space="preserve">Prod_Type_Code is Foreign Key, verwijst </w:t>
+      </w:r>
+      <w:proofErr w:type="spellStart"/>
+      <w:r>
+        <w:t>naar</w:t>
+      </w:r>
+      <w:proofErr w:type="spellEnd"/>
+      <w:r>
+        <w:t xml:space="preserve"> </w:t>
+      </w:r>
+      <w:proofErr w:type="spellStart"/>
+      <w:r>
+        <w:t>Prod_Type_code</w:t>
+      </w:r>
+      <w:proofErr w:type="spellEnd"/>
+      <w:r>
+        <w:t xml:space="preserve"> in </w:t>
+      </w:r>
+      <w:proofErr w:type="spellStart"/>
+      <w:r>
+        <w:t>Product_Type</w:t>
+      </w:r>
+      <w:proofErr w:type="spellEnd"/>
     </w:p>
     <w:p>
       <w:pPr>
@@ -4228,7 +4423,23 @@
       </w:r>
       <w:r>
         <w:br/>
-        <w:t>Vac_Id is Foreign Key, verwijst naar Vac_Id in Vacation</w:t>
+        <w:t xml:space="preserve">Vac_Id is Foreign Key, verwijst </w:t>
+      </w:r>
+      <w:proofErr w:type="spellStart"/>
+      <w:r>
+        <w:t>naar</w:t>
+      </w:r>
+      <w:proofErr w:type="spellEnd"/>
+      <w:r>
+        <w:t xml:space="preserve"> </w:t>
+      </w:r>
+      <w:proofErr w:type="spellStart"/>
+      <w:r>
+        <w:t>Vac_Id</w:t>
+      </w:r>
+      <w:proofErr w:type="spellEnd"/>
+      <w:r>
+        <w:t xml:space="preserve"> in Vacation</w:t>
       </w:r>
     </w:p>
     <w:p>
@@ -4264,7 +4475,102 @@
     </w:p>
     <w:p>
       <w:r>
-        <w:t>Country_code is Foreign Key, verwijst naar Country_Code in Country</w:t>
+        <w:t xml:space="preserve">Country_code is Foreign Key, verwijst </w:t>
+      </w:r>
+      <w:proofErr w:type="spellStart"/>
+      <w:r>
+        <w:t>naar</w:t>
+      </w:r>
+      <w:proofErr w:type="spellEnd"/>
+      <w:r>
+        <w:t xml:space="preserve"> </w:t>
+      </w:r>
+      <w:proofErr w:type="spellStart"/>
+      <w:r>
+        <w:t>Country_Code</w:t>
+      </w:r>
+      <w:proofErr w:type="spellEnd"/>
+      <w:r>
+        <w:t xml:space="preserve"> in Country</w:t>
+      </w:r>
+    </w:p>
+    <w:p>
+      <w:pPr>
+        <w:pStyle w:val="Heading1"/>
+      </w:pPr>
+      <w:proofErr w:type="spellStart"/>
+      <w:proofErr w:type="gramStart"/>
+      <w:r>
+        <w:t>Excursie</w:t>
+      </w:r>
+      <w:proofErr w:type="spellEnd"/>
+      <w:r>
+        <w:t>(</w:t>
+      </w:r>
+      <w:proofErr w:type="spellStart"/>
+      <w:proofErr w:type="gramEnd"/>
+      <w:r>
+        <w:rPr>
+          <w:u w:val="single"/>
+        </w:rPr>
+        <w:t>Ex_id</w:t>
+      </w:r>
+      <w:proofErr w:type="spellEnd"/>
+      <w:r>
+        <w:t xml:space="preserve">, Description, Price, </w:t>
+      </w:r>
+      <w:proofErr w:type="spellStart"/>
+      <w:r>
+        <w:t>Guide_Name</w:t>
+      </w:r>
+      <w:proofErr w:type="spellEnd"/>
+      <w:r>
+        <w:t xml:space="preserve">, </w:t>
+      </w:r>
+      <w:proofErr w:type="spellStart"/>
+      <w:r>
+        <w:t>Guide_Phone</w:t>
+      </w:r>
+      <w:proofErr w:type="spellEnd"/>
+      <w:r>
+        <w:t xml:space="preserve">, </w:t>
+      </w:r>
+      <w:proofErr w:type="spellStart"/>
+      <w:r>
+        <w:rPr>
+          <w:u w:val="dotted"/>
+        </w:rPr>
+        <w:t>Vac_id</w:t>
+      </w:r>
+      <w:proofErr w:type="spellEnd"/>
+      <w:r>
+        <w:t>)</w:t>
+      </w:r>
+    </w:p>
+    <w:p>
+      <w:proofErr w:type="spellStart"/>
+      <w:r>
+        <w:t>Vac_id</w:t>
+      </w:r>
+      <w:proofErr w:type="spellEnd"/>
+      <w:r>
+        <w:t xml:space="preserve"> is Foreign Key, verwijst </w:t>
+      </w:r>
+      <w:proofErr w:type="spellStart"/>
+      <w:r>
+        <w:t>naar</w:t>
+      </w:r>
+      <w:proofErr w:type="spellEnd"/>
+      <w:r>
+        <w:t xml:space="preserve"> </w:t>
+      </w:r>
+      <w:proofErr w:type="spellStart"/>
+      <w:r>
+        <w:t>Vac_id</w:t>
+      </w:r>
+      <w:proofErr w:type="spellEnd"/>
+      <w:r>
+        <w:t xml:space="preserve"> in Vacation</w:t>
       </w:r>
     </w:p>
     <w:sectPr>
@@ -5152,6 +5458,7 @@
   </w:compat>
   <w:rsids>
     <w:rsidRoot w:val="00C01BDD"/>
+    <w:rsid w:val="000D7774"/>
     <w:rsid w:val="003B3E4C"/>
     <w:rsid w:val="00781E3F"/>
     <w:rsid w:val="007A43CA"/>
@@ -5914,7 +6221,7 @@
 </file>
 
 <file path=customXml/itemProps2.xml><?xml version="1.0" encoding="utf-8"?>
-<ds:datastoreItem xmlns:ds="http://schemas.openxmlformats.org/officeDocument/2006/customXml" ds:itemID="{4740CA8C-9BE6-4A66-82E4-759021972A6E}">
+<ds:datastoreItem xmlns:ds="http://schemas.openxmlformats.org/officeDocument/2006/customXml" ds:itemID="{6FD52586-C09E-41B9-B5F6-53363EF9CBCD}">
   <ds:schemaRefs>
     <ds:schemaRef ds:uri="http://schemas.openxmlformats.org/officeDocument/2006/bibliography"/>
   </ds:schemaRefs>

--- a/Gewenste situatie/RRM/Relationeel Representatiemodel.docx
+++ b/Gewenste situatie/RRM/Relationeel Representatiemodel.docx
@@ -112,7 +112,6 @@
                         <w:szCs w:val="88"/>
                       </w:rPr>
                     </w:pPr>
-                    <w:proofErr w:type="spellStart"/>
                     <w:r>
                       <w:rPr>
                         <w:rFonts w:asciiTheme="majorHAnsi" w:eastAsiaTheme="majorEastAsia" w:hAnsiTheme="majorHAnsi" w:cstheme="majorBidi"/>
@@ -120,29 +119,8 @@
                         <w:sz w:val="88"/>
                         <w:szCs w:val="88"/>
                       </w:rPr>
-                      <w:t>Relationeel</w:t>
+                      <w:t>Relationeel Representatiemodel</w:t>
                     </w:r>
-                    <w:proofErr w:type="spellEnd"/>
-                    <w:r>
-                      <w:rPr>
-                        <w:rFonts w:asciiTheme="majorHAnsi" w:eastAsiaTheme="majorEastAsia" w:hAnsiTheme="majorHAnsi" w:cstheme="majorBidi"/>
-                        <w:color w:val="5B9BD5" w:themeColor="accent1"/>
-                        <w:sz w:val="88"/>
-                        <w:szCs w:val="88"/>
-                      </w:rPr>
-                      <w:t xml:space="preserve"> </w:t>
-                    </w:r>
-                    <w:proofErr w:type="spellStart"/>
-                    <w:r>
-                      <w:rPr>
-                        <w:rFonts w:asciiTheme="majorHAnsi" w:eastAsiaTheme="majorEastAsia" w:hAnsiTheme="majorHAnsi" w:cstheme="majorBidi"/>
-                        <w:color w:val="5B9BD5" w:themeColor="accent1"/>
-                        <w:sz w:val="88"/>
-                        <w:szCs w:val="88"/>
-                      </w:rPr>
-                      <w:t>Representatiemodel</w:t>
-                    </w:r>
-                    <w:proofErr w:type="spellEnd"/>
                   </w:p>
                 </w:sdtContent>
               </w:sdt>
@@ -2732,7 +2710,7 @@
       </w:r>
       <w:r>
         <w:rPr>
-          <w:u w:val="dotted"/>
+          <w:u w:val="single"/>
         </w:rPr>
         <w:t>Product_Number</w:t>
       </w:r>
@@ -2854,7 +2832,7 @@
       </w:r>
       <w:r>
         <w:rPr>
-          <w:u w:val="single"/>
+          <w:u w:val="dotted"/>
         </w:rPr>
         <w:t>Storage_Code</w:t>
       </w:r>
@@ -2925,11 +2903,53 @@
         <w:t>,</w:t>
       </w:r>
       <w:r>
-        <w:t xml:space="preserve"> Production_Cost, Margin, Product_Image, Product_Name, </w:t>
-      </w:r>
-      <w:r>
-        <w:t>Product_Description, Product_Size, Product_Color, Product_Inventory</w:t>
-      </w:r>
+        <w:t xml:space="preserve"> </w:t>
+      </w:r>
+      <w:proofErr w:type="spellStart"/>
+      <w:r>
+        <w:t>Production_Cost</w:t>
+      </w:r>
+      <w:proofErr w:type="spellEnd"/>
+      <w:r>
+        <w:t xml:space="preserve">, Margin, </w:t>
+      </w:r>
+      <w:proofErr w:type="spellStart"/>
+      <w:r>
+        <w:t>Product_Image</w:t>
+      </w:r>
+      <w:proofErr w:type="spellEnd"/>
+      <w:r>
+        <w:t xml:space="preserve">, </w:t>
+      </w:r>
+      <w:proofErr w:type="spellStart"/>
+      <w:r>
+        <w:t>Product_Name</w:t>
+      </w:r>
+      <w:proofErr w:type="spellEnd"/>
+      <w:r>
+        <w:t xml:space="preserve">, </w:t>
+      </w:r>
+      <w:proofErr w:type="spellStart"/>
+      <w:r>
+        <w:t>Product_Description</w:t>
+      </w:r>
+      <w:proofErr w:type="spellEnd"/>
+      <w:r>
+        <w:t xml:space="preserve">, </w:t>
+      </w:r>
+      <w:proofErr w:type="spellStart"/>
+      <w:r>
+        <w:t>Product_Size</w:t>
+      </w:r>
+      <w:proofErr w:type="spellEnd"/>
+      <w:r>
+        <w:t xml:space="preserve">, </w:t>
+      </w:r>
+      <w:proofErr w:type="spellStart"/>
+      <w:r>
+        <w:t>Product_Color</w:t>
+      </w:r>
+      <w:proofErr w:type="spellEnd"/>
       <w:r>
         <w:t>)</w:t>
       </w:r>
@@ -2943,8 +2963,35 @@
         <w:t xml:space="preserve"> </w:t>
       </w:r>
       <w:r>
-        <w:t>is Foreign Key, verwijst naar Prod_Type_Code in Product_Type</w:t>
-      </w:r>
+        <w:t xml:space="preserve">is Foreign Key, verwijst </w:t>
+      </w:r>
+      <w:proofErr w:type="spellStart"/>
+      <w:r>
+        <w:t>naar</w:t>
+      </w:r>
+      <w:proofErr w:type="spellEnd"/>
+      <w:r>
+        <w:t xml:space="preserve"> </w:t>
+      </w:r>
+      <w:proofErr w:type="spellStart"/>
+      <w:r>
+        <w:t>Prod</w:t>
+      </w:r>
+      <w:r>
+        <w:t>uct</w:t>
+      </w:r>
+      <w:r>
+        <w:t>_Type_Code</w:t>
+      </w:r>
+      <w:proofErr w:type="spellEnd"/>
+      <w:r>
+        <w:t xml:space="preserve"> in </w:t>
+      </w:r>
+      <w:proofErr w:type="spellStart"/>
+      <w:r>
+        <w:t>Product_Type</w:t>
+      </w:r>
+      <w:proofErr w:type="spellEnd"/>
     </w:p>
     <w:p>
       <w:pPr>
@@ -2961,32 +3008,20 @@
         <w:t>(</w:t>
       </w:r>
       <w:r>
-        <w:t xml:space="preserve">Sales_Year, Sales_Period, </w:t>
-      </w:r>
-      <w:r>
-        <w:rPr>
-          <w:u w:val="dotted"/>
-        </w:rPr>
-        <w:t>Product_Number</w:t>
+        <w:rPr>
+          <w:u w:val="single"/>
+        </w:rPr>
+        <w:t>Sales_Year, Sales_Period, Product_Number, Retailer_Code</w:t>
+      </w:r>
+      <w:r>
+        <w:t>, Retailer_Name, Sales_Target</w:t>
       </w:r>
       <w:r>
         <w:t xml:space="preserve">, </w:t>
       </w:r>
       <w:r>
         <w:rPr>
-          <w:u w:val="dotted"/>
-        </w:rPr>
-        <w:t>Retailer_Code</w:t>
-      </w:r>
-      <w:r>
-        <w:t>, Retailer_Name, Sales_Target</w:t>
-      </w:r>
-      <w:r>
-        <w:t xml:space="preserve">, </w:t>
-      </w:r>
-      <w:r>
-        <w:rPr>
-          <w:u w:val="dotted"/>
+          <w:u w:val="single"/>
         </w:rPr>
         <w:t>Emp_Id</w:t>
       </w:r>
@@ -3066,42 +3101,73 @@
         <w:pStyle w:val="Heading1"/>
       </w:pPr>
       <w:bookmarkStart w:id="7" w:name="_Toc507158782"/>
+      <w:proofErr w:type="spellStart"/>
       <w:r>
         <w:t>Product_Type</w:t>
       </w:r>
+      <w:proofErr w:type="spellEnd"/>
       <w:r>
         <w:t xml:space="preserve"> </w:t>
       </w:r>
       <w:r>
         <w:t>(</w:t>
       </w:r>
-      <w:r>
-        <w:t xml:space="preserve">Prod_Type_En, </w:t>
-      </w:r>
+      <w:proofErr w:type="spellStart"/>
+      <w:r>
+        <w:t>Prod_Type_En</w:t>
+      </w:r>
+      <w:proofErr w:type="spellEnd"/>
+      <w:r>
+        <w:t xml:space="preserve">, </w:t>
+      </w:r>
+      <w:proofErr w:type="spellStart"/>
       <w:r>
         <w:rPr>
           <w:u w:val="single"/>
         </w:rPr>
         <w:t>Prod_Type_Code</w:t>
       </w:r>
+      <w:proofErr w:type="spellEnd"/>
       <w:r>
         <w:t xml:space="preserve">, </w:t>
       </w:r>
+      <w:proofErr w:type="spellStart"/>
       <w:r>
         <w:rPr>
           <w:u w:val="dotted"/>
         </w:rPr>
-        <w:t>Prod_Line_Code</w:t>
-      </w:r>
+        <w:t>Prod</w:t>
+      </w:r>
+      <w:r>
+        <w:rPr>
+          <w:u w:val="dotted"/>
+        </w:rPr>
+        <w:t>uct</w:t>
+      </w:r>
+      <w:r>
+        <w:rPr>
+          <w:u w:val="dotted"/>
+        </w:rPr>
+        <w:t>_Line_Code</w:t>
+      </w:r>
+      <w:proofErr w:type="spellEnd"/>
       <w:r>
         <w:t>)</w:t>
       </w:r>
       <w:bookmarkEnd w:id="7"/>
     </w:p>
     <w:p>
-      <w:r>
-        <w:t>Prod_Line_Code</w:t>
-      </w:r>
+      <w:proofErr w:type="spellStart"/>
+      <w:r>
+        <w:t>Prod</w:t>
+      </w:r>
+      <w:r>
+        <w:t>uct</w:t>
+      </w:r>
+      <w:r>
+        <w:t>_Line_Code</w:t>
+      </w:r>
+      <w:proofErr w:type="spellEnd"/>
       <w:r>
         <w:t xml:space="preserve"> </w:t>
       </w:r>
@@ -3127,10 +3193,31 @@
         <w:rPr>
           <w:u w:val="single"/>
         </w:rPr>
-        <w:t>Customer_Id</w:t>
-      </w:r>
-      <w:r>
-        <w:t>, First_Name, Last_Name, Address, City, State. Zip, Company_Name, Type, Discount, Max_Quantity_Order</w:t>
+        <w:t>Id</w:t>
+      </w:r>
+      <w:r>
+        <w:t>, Fn</w:t>
+      </w:r>
+      <w:r>
+        <w:t>ame, L</w:t>
+      </w:r>
+      <w:r>
+        <w:t>n</w:t>
+      </w:r>
+      <w:r>
+        <w:t xml:space="preserve">ame, Address, City, State. Zip, </w:t>
+      </w:r>
+      <w:r>
+        <w:t xml:space="preserve">Phone, </w:t>
+      </w:r>
+      <w:r>
+        <w:t>Com</w:t>
+      </w:r>
+      <w:r>
+        <w:t>pany_Name, Type, Discount, Max_quantity_o</w:t>
+      </w:r>
+      <w:r>
+        <w:t>rder</w:t>
       </w:r>
       <w:r>
         <w:t>)</w:t>
@@ -3152,44 +3239,33 @@
       <w:r>
         <w:t>(</w:t>
       </w:r>
-      <w:proofErr w:type="spellStart"/>
       <w:r>
         <w:rPr>
           <w:u w:val="single"/>
         </w:rPr>
         <w:t>Retailer_Code</w:t>
       </w:r>
-      <w:proofErr w:type="spellEnd"/>
       <w:r>
         <w:t>,</w:t>
       </w:r>
       <w:r>
-        <w:t xml:space="preserve"> </w:t>
-      </w:r>
-      <w:proofErr w:type="spellStart"/>
-      <w:r>
-        <w:t>Company_Name</w:t>
-      </w:r>
-      <w:proofErr w:type="spellEnd"/>
+        <w:t xml:space="preserve"> Company_Name</w:t>
+      </w:r>
       <w:r>
         <w:t xml:space="preserve">, </w:t>
       </w:r>
-      <w:proofErr w:type="spellStart"/>
       <w:r>
         <w:rPr>
           <w:u w:val="dotted"/>
         </w:rPr>
         <w:t>Retailer_Type_Code</w:t>
       </w:r>
-      <w:proofErr w:type="spellEnd"/>
       <w:r>
         <w:t>)</w:t>
       </w:r>
       <w:bookmarkEnd w:id="9"/>
     </w:p>
     <w:p>
-      <w:bookmarkStart w:id="10" w:name="_GoBack"/>
-      <w:bookmarkEnd w:id="10"/>
       <w:r>
         <w:t>Retailer_Type_Code</w:t>
       </w:r>
@@ -3207,16 +3283,19 @@
       <w:pPr>
         <w:pStyle w:val="Heading1"/>
       </w:pPr>
-      <w:bookmarkStart w:id="11" w:name="_Toc507158785"/>
+      <w:bookmarkStart w:id="10" w:name="_Toc507158785"/>
+      <w:proofErr w:type="spellStart"/>
       <w:r>
         <w:t>Retailer_Type</w:t>
       </w:r>
+      <w:proofErr w:type="spellEnd"/>
       <w:r>
         <w:t xml:space="preserve"> </w:t>
       </w:r>
       <w:r>
         <w:t>(</w:t>
       </w:r>
+      <w:proofErr w:type="spellStart"/>
       <w:r>
         <w:rPr>
           <w:u w:val="single"/>
@@ -3235,23 +3314,29 @@
         </w:rPr>
         <w:t>Code</w:t>
       </w:r>
+      <w:proofErr w:type="spellEnd"/>
       <w:r>
         <w:t xml:space="preserve">, </w:t>
       </w:r>
-      <w:r>
-        <w:t>Type_Name_En</w:t>
-      </w:r>
+      <w:proofErr w:type="spellStart"/>
+      <w:r>
+        <w:t>Type_n</w:t>
+      </w:r>
+      <w:r>
+        <w:t>ame_En</w:t>
+      </w:r>
+      <w:proofErr w:type="spellEnd"/>
       <w:r>
         <w:t>)</w:t>
       </w:r>
-      <w:bookmarkEnd w:id="11"/>
+      <w:bookmarkEnd w:id="10"/>
     </w:p>
     <w:p/>
     <w:p>
       <w:pPr>
         <w:pStyle w:val="Heading1"/>
       </w:pPr>
-      <w:bookmarkStart w:id="12" w:name="_Toc507158786"/>
+      <w:bookmarkStart w:id="11" w:name="_Toc507158786"/>
       <w:r>
         <w:lastRenderedPageBreak/>
         <w:t>Return_Reason</w:t>
@@ -3274,14 +3359,14 @@
       <w:r>
         <w:t>)</w:t>
       </w:r>
-      <w:bookmarkEnd w:id="12"/>
+      <w:bookmarkEnd w:id="11"/>
     </w:p>
     <w:p/>
     <w:p>
       <w:pPr>
         <w:pStyle w:val="Heading1"/>
       </w:pPr>
-      <w:bookmarkStart w:id="13" w:name="_Toc507158787"/>
+      <w:bookmarkStart w:id="12" w:name="_Toc507158787"/>
       <w:r>
         <w:t>Returned_Item</w:t>
       </w:r>
@@ -3316,12 +3401,18 @@
         <w:rPr>
           <w:u w:val="dotted"/>
         </w:rPr>
-        <w:t>Order_Detail_Code, Order_Detail_Product</w:t>
+        <w:t>Order_</w:t>
+      </w:r>
+      <w:r>
+        <w:rPr>
+          <w:u w:val="dotted"/>
+        </w:rPr>
+        <w:t>Item_Id</w:t>
       </w:r>
       <w:r>
         <w:t>)</w:t>
       </w:r>
-      <w:bookmarkEnd w:id="13"/>
+      <w:bookmarkEnd w:id="12"/>
     </w:p>
     <w:p>
       <w:r>
@@ -3331,29 +3422,32 @@
         <w:t xml:space="preserve"> </w:t>
       </w:r>
       <w:r>
-        <w:t>is Foreign Key, verwijst naar Return_Reason_Code in Return_</w:t>
-      </w:r>
-      <w:proofErr w:type="gramStart"/>
-      <w:r>
-        <w:t>Reason</w:t>
-      </w:r>
-      <w:proofErr w:type="gramEnd"/>
+        <w:t>is Foreign Key, verwijst naar Return_Reason_Code in Return_Reason</w:t>
+      </w:r>
       <w:r>
         <w:br/>
-        <w:t>(Order_Detail_code, Order_Detail_Product)</w:t>
+      </w:r>
+      <w:r>
+        <w:t>Order_Item_Id</w:t>
       </w:r>
       <w:r>
         <w:t xml:space="preserve"> </w:t>
       </w:r>
       <w:r>
-        <w:t>is Foreign Key, verwijst naar (Order_Id, Product_Id) in Order_Item</w:t>
+        <w:t xml:space="preserve">is Foreign Key, verwijst naar </w:t>
+      </w:r>
+      <w:r>
+        <w:t xml:space="preserve">Order_Item_Id </w:t>
+      </w:r>
+      <w:r>
+        <w:t>in Order_Item</w:t>
       </w:r>
     </w:p>
     <w:p>
       <w:pPr>
         <w:pStyle w:val="Heading1"/>
       </w:pPr>
-      <w:bookmarkStart w:id="14" w:name="_Toc507158788"/>
+      <w:bookmarkStart w:id="13" w:name="_Toc507158788"/>
       <w:r>
         <w:t>Order_Item</w:t>
       </w:r>
@@ -3367,30 +3461,57 @@
         <w:rPr>
           <w:u w:val="single"/>
         </w:rPr>
-        <w:t>Order_Id, Product_Id</w:t>
+        <w:t>Order_Item_Id</w:t>
+      </w:r>
+      <w:r>
+        <w:t xml:space="preserve">, </w:t>
+      </w:r>
+      <w:r>
+        <w:rPr>
+          <w:u w:val="dotted"/>
+        </w:rPr>
+        <w:t>Order_Id</w:t>
+      </w:r>
+      <w:r>
+        <w:t xml:space="preserve">, </w:t>
+      </w:r>
+      <w:r>
+        <w:rPr>
+          <w:u w:val="dotted"/>
+        </w:rPr>
+        <w:t>Product_Number</w:t>
       </w:r>
       <w:r>
         <w:t>, Quantity, Ship_Date</w:t>
       </w:r>
       <w:r>
+        <w:t>, Price_Each</w:t>
+      </w:r>
+      <w:r>
         <w:t>)</w:t>
       </w:r>
-      <w:bookmarkEnd w:id="14"/>
-    </w:p>
-    <w:p>
-      <w:r>
-        <w:t>Order_Id is Foreign Key, verwijst naar Order_Id in Order</w:t>
+      <w:bookmarkEnd w:id="13"/>
+    </w:p>
+    <w:p>
+      <w:r>
+        <w:t>Order_Id is Foreign Key, verwijst n</w:t>
+      </w:r>
+      <w:r>
+        <w:t>aar Order_Id in Order</w:t>
       </w:r>
       <w:r>
         <w:br/>
-        <w:t>Product_Id is Foreign Key, verwijst naar Product_Number in Product</w:t>
+        <w:t>Product_Number</w:t>
+      </w:r>
+      <w:r>
+        <w:t xml:space="preserve"> is Foreign Key, verwijst naar Product_Number in Product</w:t>
       </w:r>
     </w:p>
     <w:p>
       <w:pPr>
         <w:pStyle w:val="Heading1"/>
       </w:pPr>
-      <w:bookmarkStart w:id="15" w:name="_Toc507158789"/>
+      <w:bookmarkStart w:id="14" w:name="_Toc507158789"/>
       <w:r>
         <w:t>Order_Finance</w:t>
       </w:r>
@@ -3412,14 +3533,14 @@
       <w:r>
         <w:t>)</w:t>
       </w:r>
-      <w:bookmarkEnd w:id="15"/>
+      <w:bookmarkEnd w:id="14"/>
     </w:p>
     <w:p/>
     <w:p>
       <w:pPr>
         <w:pStyle w:val="Heading1"/>
       </w:pPr>
-      <w:bookmarkStart w:id="16" w:name="_Toc507158790"/>
+      <w:bookmarkStart w:id="15" w:name="_Toc507158790"/>
       <w:r>
         <w:t>Order</w:t>
       </w:r>
@@ -3453,15 +3574,18 @@
       <w:r>
         <w:t xml:space="preserve">(fin), </w:t>
       </w:r>
+      <w:proofErr w:type="spellStart"/>
       <w:r>
         <w:rPr>
           <w:u w:val="dotted"/>
         </w:rPr>
         <w:t>Order_Method_Code</w:t>
       </w:r>
+      <w:proofErr w:type="spellEnd"/>
       <w:r>
         <w:t xml:space="preserve">, </w:t>
       </w:r>
+      <w:proofErr w:type="spellStart"/>
       <w:r>
         <w:rPr>
           <w:u w:val="dotted"/>
@@ -3478,78 +3602,191 @@
         <w:rPr>
           <w:u w:val="dotted"/>
         </w:rPr>
+        <w:t>Code</w:t>
+      </w:r>
+      <w:proofErr w:type="spellEnd"/>
+      <w:r>
+        <w:t>, Region</w:t>
+      </w:r>
+      <w:r>
+        <w:t xml:space="preserve">, </w:t>
+      </w:r>
+      <w:proofErr w:type="spellStart"/>
+      <w:r>
+        <w:rPr>
+          <w:u w:val="dotted"/>
+        </w:rPr>
+        <w:t>Finance_Code</w:t>
+      </w:r>
+      <w:proofErr w:type="spellEnd"/>
+      <w:r>
+        <w:rPr>
+          <w:u w:val="dotted"/>
+        </w:rPr>
+        <w:t xml:space="preserve">, </w:t>
+      </w:r>
+      <w:proofErr w:type="spellStart"/>
+      <w:r>
+        <w:rPr>
+          <w:u w:val="dotted"/>
+        </w:rPr>
+        <w:t>Cust_Id</w:t>
+      </w:r>
+      <w:proofErr w:type="spellEnd"/>
+      <w:r>
+        <w:t>, Status</w:t>
+      </w:r>
+      <w:r>
+        <w:t>)</w:t>
+      </w:r>
+      <w:bookmarkEnd w:id="15"/>
+    </w:p>
+    <w:p>
+      <w:proofErr w:type="spellStart"/>
+      <w:r>
+        <w:t>Emp_Id</w:t>
+      </w:r>
+      <w:proofErr w:type="spellEnd"/>
+      <w:r>
+        <w:t xml:space="preserve"> is Foreign Key, verwijst </w:t>
+      </w:r>
+      <w:proofErr w:type="spellStart"/>
+      <w:r>
+        <w:t>naar</w:t>
+      </w:r>
+      <w:proofErr w:type="spellEnd"/>
+      <w:r>
+        <w:t xml:space="preserve"> </w:t>
+      </w:r>
+      <w:proofErr w:type="spellStart"/>
+      <w:r>
+        <w:t>Emp_Id</w:t>
+      </w:r>
+      <w:proofErr w:type="spellEnd"/>
+      <w:r>
+        <w:t xml:space="preserve"> in Employee</w:t>
+      </w:r>
+      <w:r>
+        <w:br/>
+      </w:r>
+      <w:proofErr w:type="spellStart"/>
+      <w:r>
+        <w:t>Order_Method_Code</w:t>
+      </w:r>
+      <w:proofErr w:type="spellEnd"/>
+      <w:r>
+        <w:t xml:space="preserve"> is Foreign Key, verwijst </w:t>
+      </w:r>
+      <w:proofErr w:type="spellStart"/>
+      <w:r>
+        <w:t>naar</w:t>
+      </w:r>
+      <w:proofErr w:type="spellEnd"/>
+      <w:r>
+        <w:t xml:space="preserve"> </w:t>
+      </w:r>
+      <w:proofErr w:type="spellStart"/>
+      <w:r>
+        <w:t>Order_Method_Code</w:t>
+      </w:r>
+      <w:proofErr w:type="spellEnd"/>
+      <w:r>
+        <w:t xml:space="preserve"> in </w:t>
+      </w:r>
+      <w:proofErr w:type="spellStart"/>
+      <w:r>
+        <w:t>Order_Method</w:t>
+      </w:r>
+      <w:proofErr w:type="spellEnd"/>
+      <w:r>
+        <w:br/>
+      </w:r>
+      <w:proofErr w:type="spellStart"/>
+      <w:r>
+        <w:t>Retailer_</w:t>
+      </w:r>
+      <w:r>
+        <w:t>Site_</w:t>
+      </w:r>
+      <w:r>
+        <w:t>Code</w:t>
+      </w:r>
+      <w:proofErr w:type="spellEnd"/>
+      <w:r>
+        <w:t xml:space="preserve"> is Foreign Key</w:t>
+      </w:r>
+      <w:r>
+        <w:t xml:space="preserve">, verwijst </w:t>
+      </w:r>
+      <w:proofErr w:type="spellStart"/>
+      <w:r>
+        <w:t>naar</w:t>
+      </w:r>
+      <w:proofErr w:type="spellEnd"/>
+      <w:r>
+        <w:t xml:space="preserve"> </w:t>
+      </w:r>
+      <w:proofErr w:type="spellStart"/>
+      <w:r>
+        <w:t>Retailer_Site_Code</w:t>
+      </w:r>
+      <w:proofErr w:type="spellEnd"/>
+      <w:r>
+        <w:t xml:space="preserve"> in </w:t>
+      </w:r>
+      <w:proofErr w:type="spellStart"/>
+      <w:r>
+        <w:t>Retailer_Site</w:t>
+      </w:r>
+      <w:proofErr w:type="spellEnd"/>
+      <w:r>
+        <w:br/>
+      </w:r>
+      <w:proofErr w:type="spellStart"/>
+      <w:r>
+        <w:t>Finance_Code</w:t>
+      </w:r>
+      <w:proofErr w:type="spellEnd"/>
+      <w:r>
+        <w:t xml:space="preserve"> is Foreign Key, verwijst </w:t>
+      </w:r>
+      <w:proofErr w:type="spellStart"/>
+      <w:r>
+        <w:t>naar</w:t>
+      </w:r>
+      <w:proofErr w:type="spellEnd"/>
+      <w:r>
+        <w:t xml:space="preserve"> </w:t>
+      </w:r>
+      <w:proofErr w:type="spellStart"/>
+      <w:r>
+        <w:t>Finance_Code</w:t>
+      </w:r>
+      <w:proofErr w:type="spellEnd"/>
+      <w:r>
+        <w:t xml:space="preserve"> in </w:t>
+      </w:r>
+      <w:proofErr w:type="spellStart"/>
+      <w:r>
+        <w:t>Order_f</w:t>
+      </w:r>
+      <w:r>
+        <w:t>inance</w:t>
+      </w:r>
+      <w:proofErr w:type="spellEnd"/>
+      <w:r>
+        <w:br/>
+      </w:r>
+      <w:proofErr w:type="spellStart"/>
+      <w:r>
+        <w:t>Cust_Id</w:t>
+      </w:r>
+      <w:proofErr w:type="spellEnd"/>
+      <w:r>
+        <w:t xml:space="preserve"> is Foreign Key, verwijst naar </w:t>
+      </w:r>
+      <w:r>
         <w:t>Id</w:t>
-      </w:r>
-      <w:r>
-        <w:t>, Region</w:t>
-      </w:r>
-      <w:r>
-        <w:t xml:space="preserve">, </w:t>
-      </w:r>
-      <w:r>
-        <w:rPr>
-          <w:u w:val="dotted"/>
-        </w:rPr>
-        <w:t>Finance_Code</w:t>
-      </w:r>
-      <w:r>
-        <w:rPr>
-          <w:u w:val="dotted"/>
-        </w:rPr>
-        <w:t>, Customer_Id</w:t>
-      </w:r>
-      <w:r>
-        <w:t>)</w:t>
-      </w:r>
-      <w:bookmarkEnd w:id="16"/>
-    </w:p>
-    <w:p>
-      <w:r>
-        <w:t>Emp_Id</w:t>
-      </w:r>
-      <w:r>
-        <w:t xml:space="preserve"> is Foreign Key, verwijst naar Emp_Id in Employee</w:t>
-      </w:r>
-      <w:r>
-        <w:br/>
-        <w:t>Order_Method_Code is Foreign Key, verwijst naar Order_Method_Code in Order_Method</w:t>
-      </w:r>
-      <w:r>
-        <w:br/>
-        <w:t>Retailer_</w:t>
-      </w:r>
-      <w:r>
-        <w:t>Site_</w:t>
-      </w:r>
-      <w:r>
-        <w:t>Id is Foreign Key, verwijst naar Retailer_Site_Id in Retailer_Site</w:t>
-      </w:r>
-      <w:r>
-        <w:br/>
-      </w:r>
-      <w:r>
-        <w:t>Finance_Code</w:t>
-      </w:r>
-      <w:r>
-        <w:t xml:space="preserve"> is Foreign Key, verwijst naar </w:t>
-      </w:r>
-      <w:r>
-        <w:t>Finance_Code</w:t>
-      </w:r>
-      <w:r>
-        <w:t xml:space="preserve"> in Order_Finance</w:t>
-      </w:r>
-      <w:r>
-        <w:br/>
-      </w:r>
-      <w:r>
-        <w:t>Customer_Id</w:t>
-      </w:r>
-      <w:r>
-        <w:t xml:space="preserve"> is Foreign Key, verwijst naar </w:t>
-      </w:r>
-      <w:r>
-        <w:t>Customer_Id</w:t>
       </w:r>
       <w:r>
         <w:t xml:space="preserve"> in Customer</w:t>
@@ -3559,7 +3796,7 @@
       <w:pPr>
         <w:pStyle w:val="Heading1"/>
       </w:pPr>
-      <w:bookmarkStart w:id="17" w:name="_Toc507158791"/>
+      <w:bookmarkStart w:id="16" w:name="_Toc507158791"/>
       <w:r>
         <w:t>Order_Method</w:t>
       </w:r>
@@ -3581,14 +3818,14 @@
       <w:r>
         <w:t>)</w:t>
       </w:r>
-      <w:bookmarkEnd w:id="17"/>
+      <w:bookmarkEnd w:id="16"/>
     </w:p>
     <w:p/>
     <w:p>
       <w:pPr>
         <w:pStyle w:val="Heading1"/>
       </w:pPr>
-      <w:bookmarkStart w:id="18" w:name="_Toc507158792"/>
+      <w:bookmarkStart w:id="17" w:name="_Toc507158792"/>
       <w:r>
         <w:t>Department</w:t>
       </w:r>
@@ -3616,7 +3853,7 @@
       <w:r>
         <w:t>)</w:t>
       </w:r>
-      <w:bookmarkEnd w:id="18"/>
+      <w:bookmarkEnd w:id="17"/>
     </w:p>
     <w:p>
       <w:r>
@@ -3627,7 +3864,7 @@
       <w:pPr>
         <w:pStyle w:val="Heading1"/>
       </w:pPr>
-      <w:bookmarkStart w:id="19" w:name="_Toc507158793"/>
+      <w:bookmarkStart w:id="18" w:name="_Toc507158793"/>
       <w:r>
         <w:t>Branch</w:t>
       </w:r>
@@ -3644,27 +3881,51 @@
         <w:t>Branch_Code</w:t>
       </w:r>
       <w:r>
-        <w:t xml:space="preserve">, Adress1, Adress2, City, Region, Postal_Zone, </w:t>
-      </w:r>
+        <w:t>, A</w:t>
+      </w:r>
+      <w:r>
+        <w:t>d</w:t>
+      </w:r>
+      <w:r>
+        <w:t>dress1, A</w:t>
+      </w:r>
+      <w:r>
+        <w:t>d</w:t>
+      </w:r>
+      <w:r>
+        <w:t xml:space="preserve">dress2, City, Region, </w:t>
+      </w:r>
+      <w:proofErr w:type="spellStart"/>
+      <w:r>
+        <w:t>Postal_Zone</w:t>
+      </w:r>
+      <w:proofErr w:type="spellEnd"/>
+      <w:r>
+        <w:t xml:space="preserve">, </w:t>
+      </w:r>
+      <w:proofErr w:type="spellStart"/>
       <w:r>
         <w:rPr>
           <w:u w:val="dotted"/>
         </w:rPr>
         <w:t>Dept_Id</w:t>
       </w:r>
+      <w:proofErr w:type="spellEnd"/>
       <w:r>
         <w:t xml:space="preserve">, </w:t>
       </w:r>
+      <w:proofErr w:type="spellStart"/>
       <w:r>
         <w:rPr>
           <w:u w:val="dotted"/>
         </w:rPr>
         <w:t>Country_Code</w:t>
       </w:r>
+      <w:proofErr w:type="spellEnd"/>
       <w:r>
         <w:t>)</w:t>
       </w:r>
-      <w:bookmarkEnd w:id="19"/>
+      <w:bookmarkEnd w:id="18"/>
     </w:p>
     <w:p>
       <w:r>
@@ -3679,7 +3940,7 @@
       <w:pPr>
         <w:pStyle w:val="Heading1"/>
       </w:pPr>
-      <w:bookmarkStart w:id="20" w:name="_Toc507158794"/>
+      <w:bookmarkStart w:id="19" w:name="_Toc507158794"/>
       <w:r>
         <w:t>Retailer_Site</w:t>
       </w:r>
@@ -3722,7 +3983,7 @@
       <w:r>
         <w:t>)</w:t>
       </w:r>
-      <w:bookmarkEnd w:id="20"/>
+      <w:bookmarkEnd w:id="19"/>
     </w:p>
     <w:p>
       <w:r>
@@ -3743,8 +4004,9 @@
       <w:pPr>
         <w:pStyle w:val="Heading1"/>
       </w:pPr>
-      <w:bookmarkStart w:id="21" w:name="_Toc507158795"/>
-      <w:r>
+      <w:bookmarkStart w:id="20" w:name="_Toc507158795"/>
+      <w:r>
+        <w:lastRenderedPageBreak/>
         <w:t>Country</w:t>
       </w:r>
       <w:r>
@@ -3763,19 +4025,27 @@
         <w:t>, Country, Language</w:t>
       </w:r>
       <w:r>
+        <w:t>, Minimum_Wage</w:t>
+      </w:r>
+      <w:r>
         <w:t>)</w:t>
       </w:r>
-      <w:bookmarkEnd w:id="21"/>
+      <w:bookmarkEnd w:id="20"/>
     </w:p>
     <w:p/>
     <w:p>
       <w:pPr>
         <w:pStyle w:val="Heading1"/>
       </w:pPr>
-      <w:bookmarkStart w:id="22" w:name="_Toc507158796"/>
-      <w:r>
-        <w:lastRenderedPageBreak/>
-        <w:t>Perf_Appraisal</w:t>
+      <w:bookmarkStart w:id="21" w:name="_Toc507158796"/>
+      <w:r>
+        <w:t>P</w:t>
+      </w:r>
+      <w:r>
+        <w:t>r</w:t>
+      </w:r>
+      <w:r>
+        <w:t>ef_Appraisal</w:t>
       </w:r>
       <w:r>
         <w:t xml:space="preserve"> </w:t>
@@ -3785,41 +4055,41 @@
       </w:r>
       <w:r>
         <w:rPr>
-          <w:u w:val="dotted"/>
-        </w:rPr>
-        <w:t>Emp_Id</w:t>
-      </w:r>
-      <w:r>
-        <w:t xml:space="preserve">, </w:t>
-      </w:r>
-      <w:r>
-        <w:rPr>
-          <w:u w:val="dotted"/>
-        </w:rPr>
-        <w:t>Manager_Id</w:t>
-      </w:r>
-      <w:r>
-        <w:t xml:space="preserve">, </w:t>
-      </w:r>
-      <w:r>
-        <w:rPr>
-          <w:u w:val="dotted"/>
-        </w:rPr>
-        <w:t>Target</w:t>
-      </w:r>
-      <w:r>
-        <w:rPr>
-          <w:u w:val="dotted"/>
+          <w:u w:val="single"/>
+        </w:rPr>
+        <w:t>Emp_Id, Manager_Id, Target</w:t>
+      </w:r>
+      <w:r>
+        <w:rPr>
+          <w:u w:val="single"/>
         </w:rPr>
         <w:t>_Code</w:t>
       </w:r>
       <w:r>
-        <w:t>, Description</w:t>
+        <w:rPr>
+          <w:u w:val="single"/>
+        </w:rPr>
+        <w:t>,</w:t>
+      </w:r>
+      <w:r>
+        <w:rPr>
+          <w:u w:val="single"/>
+        </w:rPr>
+        <w:t xml:space="preserve"> Timestamp</w:t>
+      </w:r>
+      <w:r>
+        <w:t>,</w:t>
+      </w:r>
+      <w:r>
+        <w:t xml:space="preserve"> Description</w:t>
+      </w:r>
+      <w:r>
+        <w:t>, Achievement</w:t>
       </w:r>
       <w:r>
         <w:t>)</w:t>
       </w:r>
-      <w:bookmarkEnd w:id="22"/>
+      <w:bookmarkEnd w:id="21"/>
     </w:p>
     <w:p>
       <w:r>
@@ -3844,7 +4114,7 @@
       <w:pPr>
         <w:pStyle w:val="Heading1"/>
       </w:pPr>
-      <w:bookmarkStart w:id="23" w:name="_Toc507158797"/>
+      <w:bookmarkStart w:id="22" w:name="_Toc507158797"/>
       <w:r>
         <w:t>Employee</w:t>
       </w:r>
@@ -3861,13 +4131,8 @@
         <w:t>Emp_Id</w:t>
       </w:r>
       <w:r>
-        <w:t xml:space="preserve">, Emp_FirstName, Emp_LastName, Street, City, State, Zip_Code, Phone, Status, Ss_Number, Start_Date, Termination_Date, Birth_Date, Bene_Health_Ins, Bene_Life_Ins, Bene_Day_Care, Sex, Salary, Phone_Work, Extension, Fax, Email, </w:t>
-      </w:r>
-      <w:proofErr w:type="gramStart"/>
-      <w:r>
-        <w:t>Cv</w:t>
-      </w:r>
-      <w:proofErr w:type="gramEnd"/>
+        <w:t>, Emp_FirstName, Emp_LastName, Street, City, State, Zip_Code, Phone, Status, Ss_Number, Start_Date, Termination_Date, Birth_Date, Bene_Health_Ins, Bene_Life_Ins, Bene_Day_Care, Sex, Salary, Phone_Work, Extension, Fax, Email, Cv</w:t>
+      </w:r>
       <w:r>
         <w:t xml:space="preserve">, </w:t>
       </w:r>
@@ -3898,7 +4163,7 @@
       <w:r>
         <w:t>)</w:t>
       </w:r>
-      <w:bookmarkEnd w:id="23"/>
+      <w:bookmarkEnd w:id="22"/>
     </w:p>
     <w:p>
       <w:r>
@@ -3935,21 +4200,11 @@
         <w:t>Branch_Code</w:t>
       </w:r>
       <w:r>
-        <w:t xml:space="preserve"> is Foreign Key, verwijst </w:t>
-      </w:r>
-      <w:proofErr w:type="spellStart"/>
-      <w:r>
-        <w:t>naar</w:t>
-      </w:r>
-      <w:proofErr w:type="spellEnd"/>
-      <w:r>
-        <w:t xml:space="preserve"> </w:t>
-      </w:r>
-      <w:proofErr w:type="spellStart"/>
+        <w:t xml:space="preserve"> is Foreign Key, verwijst naar </w:t>
+      </w:r>
       <w:r>
         <w:t>Branch_Code</w:t>
       </w:r>
-      <w:proofErr w:type="spellEnd"/>
       <w:r>
         <w:t xml:space="preserve"> in Branch</w:t>
       </w:r>
@@ -3958,32 +4213,19 @@
       <w:pPr>
         <w:pStyle w:val="Heading1"/>
       </w:pPr>
-      <w:proofErr w:type="spellStart"/>
-      <w:r>
-        <w:t>Volgt_Training</w:t>
-      </w:r>
-      <w:proofErr w:type="spellEnd"/>
-      <w:r>
-        <w:t xml:space="preserve"> (</w:t>
-      </w:r>
-      <w:proofErr w:type="spellStart"/>
+      <w:r>
+        <w:t>Volgt_Training (</w:t>
+      </w:r>
       <w:r>
         <w:rPr>
           <w:u w:val="single"/>
         </w:rPr>
-        <w:t>Emp_Id</w:t>
-      </w:r>
-      <w:proofErr w:type="spellEnd"/>
+        <w:t xml:space="preserve">Emp_Id, </w:t>
+      </w:r>
       <w:r>
         <w:rPr>
           <w:u w:val="single"/>
         </w:rPr>
-        <w:t xml:space="preserve">, </w:t>
-      </w:r>
-      <w:r>
-        <w:rPr>
-          <w:u w:val="single"/>
-        </w:rPr>
         <w:t>Year, Course</w:t>
       </w:r>
       <w:r>
@@ -3991,35 +4233,9 @@
       </w:r>
     </w:p>
     <w:p>
-      <w:proofErr w:type="spellStart"/>
-      <w:r>
-        <w:t>Emp_Id</w:t>
-      </w:r>
-      <w:proofErr w:type="spellEnd"/>
-      <w:r>
-        <w:t xml:space="preserve"> is Foreign Key, verwijst </w:t>
-      </w:r>
-      <w:proofErr w:type="spellStart"/>
-      <w:r>
-        <w:t>naar</w:t>
-      </w:r>
-      <w:proofErr w:type="spellEnd"/>
-      <w:r>
-        <w:t xml:space="preserve"> </w:t>
-      </w:r>
-      <w:proofErr w:type="spellStart"/>
-      <w:r>
-        <w:t>Emp_Id</w:t>
-      </w:r>
-      <w:proofErr w:type="spellEnd"/>
-      <w:r>
-        <w:t xml:space="preserve"> in </w:t>
-      </w:r>
-      <w:proofErr w:type="gramStart"/>
-      <w:r>
-        <w:t>Employee</w:t>
-      </w:r>
-      <w:proofErr w:type="gramEnd"/>
+      <w:r>
+        <w:t>Emp_Id is Foreign Key, verwijst naar Emp_Id in Employee</w:t>
+      </w:r>
       <w:r>
         <w:br/>
       </w:r>
@@ -4027,15 +4243,7 @@
         <w:t>(Year, Course)</w:t>
       </w:r>
       <w:r>
-        <w:t xml:space="preserve"> is Foreign Key, verwijst </w:t>
-      </w:r>
-      <w:proofErr w:type="spellStart"/>
-      <w:r>
-        <w:t>naar</w:t>
-      </w:r>
-      <w:proofErr w:type="spellEnd"/>
-      <w:r>
-        <w:t xml:space="preserve"> </w:t>
+        <w:t xml:space="preserve"> is Foreign Key, verwijst naar </w:t>
       </w:r>
       <w:r>
         <w:t>(</w:t>
@@ -4054,7 +4262,7 @@
       <w:pPr>
         <w:pStyle w:val="Heading1"/>
       </w:pPr>
-      <w:bookmarkStart w:id="24" w:name="_Toc507158798"/>
+      <w:bookmarkStart w:id="23" w:name="_Toc507158798"/>
       <w:r>
         <w:t>Training</w:t>
       </w:r>
@@ -4068,55 +4276,38 @@
         <w:rPr>
           <w:u w:val="single"/>
         </w:rPr>
-        <w:t>Year, Course</w:t>
+        <w:t>Training_Id</w:t>
       </w:r>
       <w:r>
         <w:t xml:space="preserve">, </w:t>
       </w:r>
-      <w:proofErr w:type="spellStart"/>
+      <w:r>
+        <w:t>Course</w:t>
+      </w:r>
+      <w:r>
+        <w:t xml:space="preserve">, </w:t>
+      </w:r>
       <w:r>
         <w:rPr>
           <w:u w:val="dotted"/>
         </w:rPr>
         <w:t>Pos_Numb</w:t>
       </w:r>
-      <w:proofErr w:type="spellEnd"/>
       <w:r>
         <w:t>)</w:t>
       </w:r>
-      <w:bookmarkEnd w:id="24"/>
-    </w:p>
-    <w:p>
-      <w:proofErr w:type="spellStart"/>
-      <w:r>
-        <w:t>Pos_Numb</w:t>
-      </w:r>
-      <w:proofErr w:type="spellEnd"/>
-      <w:r>
-        <w:t xml:space="preserve"> is Foreign Key, verwijst </w:t>
-      </w:r>
-      <w:proofErr w:type="spellStart"/>
-      <w:r>
-        <w:t>naar</w:t>
-      </w:r>
-      <w:proofErr w:type="spellEnd"/>
-      <w:r>
-        <w:t xml:space="preserve"> </w:t>
-      </w:r>
-      <w:proofErr w:type="spellStart"/>
-      <w:r>
-        <w:t>Pos_Numb</w:t>
-      </w:r>
-      <w:proofErr w:type="spellEnd"/>
-      <w:r>
-        <w:t xml:space="preserve"> in Position</w:t>
+      <w:bookmarkEnd w:id="23"/>
+    </w:p>
+    <w:p>
+      <w:r>
+        <w:t>Pos_Numb is Foreign Key, verwijst naar Pos_Numb in Position</w:t>
       </w:r>
     </w:p>
     <w:p>
       <w:pPr>
         <w:pStyle w:val="Heading1"/>
       </w:pPr>
-      <w:bookmarkStart w:id="25" w:name="_Toc507158799"/>
+      <w:bookmarkStart w:id="24" w:name="_Toc507158799"/>
       <w:r>
         <w:t>Bonus</w:t>
       </w:r>
@@ -4130,6 +4321,12 @@
         <w:rPr>
           <w:u w:val="single"/>
         </w:rPr>
+        <w:t>Bonus_id</w:t>
+      </w:r>
+      <w:r>
+        <w:t xml:space="preserve">, </w:t>
+      </w:r>
+      <w:r>
         <w:t>Bonus_Date</w:t>
       </w:r>
       <w:r>
@@ -4137,14 +4334,14 @@
       </w:r>
       <w:r>
         <w:rPr>
-          <w:u w:val="single"/>
+          <w:u w:val="dotted"/>
         </w:rPr>
         <w:t>Emp_Id</w:t>
       </w:r>
       <w:r>
         <w:t>)</w:t>
       </w:r>
-      <w:bookmarkEnd w:id="25"/>
+      <w:bookmarkEnd w:id="24"/>
     </w:p>
     <w:p>
       <w:r>
@@ -4155,7 +4352,7 @@
       <w:pPr>
         <w:pStyle w:val="Heading1"/>
       </w:pPr>
-      <w:bookmarkStart w:id="26" w:name="_Toc507158800"/>
+      <w:bookmarkStart w:id="25" w:name="_Toc507158800"/>
       <w:r>
         <w:t>Position</w:t>
       </w:r>
@@ -4177,14 +4374,14 @@
       <w:r>
         <w:t>)</w:t>
       </w:r>
-      <w:bookmarkEnd w:id="26"/>
+      <w:bookmarkEnd w:id="25"/>
     </w:p>
     <w:p/>
     <w:p>
       <w:pPr>
         <w:pStyle w:val="Heading1"/>
       </w:pPr>
-      <w:bookmarkStart w:id="27" w:name="_Toc507158801"/>
+      <w:bookmarkStart w:id="26" w:name="_Toc507158801"/>
       <w:r>
         <w:t>Target (</w:t>
       </w:r>
@@ -4197,14 +4394,14 @@
       <w:r>
         <w:t>, Target_Description_En)</w:t>
       </w:r>
-      <w:bookmarkEnd w:id="27"/>
+      <w:bookmarkEnd w:id="26"/>
     </w:p>
     <w:p/>
     <w:p>
       <w:pPr>
         <w:pStyle w:val="Heading1"/>
       </w:pPr>
-      <w:bookmarkStart w:id="28" w:name="_Toc507158802"/>
+      <w:bookmarkStart w:id="27" w:name="_Toc507158802"/>
       <w:r>
         <w:t>Storage (</w:t>
       </w:r>
@@ -4226,7 +4423,7 @@
       <w:r>
         <w:t>)</w:t>
       </w:r>
-      <w:bookmarkEnd w:id="28"/>
+      <w:bookmarkEnd w:id="27"/>
     </w:p>
     <w:p>
       <w:r>
@@ -4237,49 +4434,29 @@
       <w:pPr>
         <w:pStyle w:val="Heading1"/>
       </w:pPr>
-      <w:bookmarkStart w:id="29" w:name="_Toc507158803"/>
+      <w:bookmarkStart w:id="28" w:name="_Toc507158803"/>
       <w:r>
         <w:t>Booking (</w:t>
       </w:r>
-      <w:proofErr w:type="spellStart"/>
       <w:r>
         <w:rPr>
           <w:u w:val="single"/>
         </w:rPr>
         <w:t>Booking_Id</w:t>
       </w:r>
-      <w:proofErr w:type="spellEnd"/>
-      <w:r>
-        <w:t xml:space="preserve">, </w:t>
-      </w:r>
-      <w:proofErr w:type="spellStart"/>
-      <w:r>
-        <w:t>Transport_To</w:t>
-      </w:r>
-      <w:proofErr w:type="spellEnd"/>
-      <w:r>
-        <w:t xml:space="preserve">, </w:t>
-      </w:r>
-      <w:proofErr w:type="spellStart"/>
-      <w:r>
-        <w:t>Transport_From</w:t>
-      </w:r>
-      <w:proofErr w:type="spellEnd"/>
-      <w:r>
-        <w:t xml:space="preserve">, </w:t>
-      </w:r>
-      <w:proofErr w:type="spellStart"/>
+      <w:r>
+        <w:t xml:space="preserve">, Transport_To, Transport_From, </w:t>
+      </w:r>
       <w:r>
         <w:rPr>
           <w:u w:val="dotted"/>
         </w:rPr>
         <w:t>Vac_Id</w:t>
       </w:r>
-      <w:proofErr w:type="spellEnd"/>
       <w:r>
         <w:t>, Start_Date)</w:t>
       </w:r>
-      <w:bookmarkEnd w:id="29"/>
+      <w:bookmarkEnd w:id="28"/>
     </w:p>
     <w:p>
       <w:r>
@@ -4290,8 +4467,9 @@
       <w:pPr>
         <w:pStyle w:val="Heading1"/>
       </w:pPr>
-      <w:bookmarkStart w:id="30" w:name="_Toc507158804"/>
-      <w:r>
+      <w:bookmarkStart w:id="29" w:name="_Toc507158804"/>
+      <w:r>
+        <w:lastRenderedPageBreak/>
         <w:t>Traveller (</w:t>
       </w:r>
       <w:r>
@@ -4303,11 +4481,11 @@
       <w:r>
         <w:t>, IBan, Birth_Date, Sex)</w:t>
       </w:r>
-      <w:bookmarkEnd w:id="30"/>
-    </w:p>
-    <w:p>
-      <w:r>
-        <w:t>Customer_Id is Foreign Key, verwijst naar Customer_Id in Customer</w:t>
+      <w:bookmarkEnd w:id="29"/>
+    </w:p>
+    <w:p>
+      <w:r>
+        <w:t>Customer_Id is Foreign Key, verwijst naar Id in Customer</w:t>
       </w:r>
       <w:r>
         <w:br/>
@@ -4318,9 +4496,8 @@
       <w:pPr>
         <w:pStyle w:val="Heading1"/>
       </w:pPr>
-      <w:bookmarkStart w:id="31" w:name="_Toc507158805"/>
-      <w:r>
-        <w:lastRenderedPageBreak/>
+      <w:bookmarkStart w:id="30" w:name="_Toc507158805"/>
+      <w:r>
         <w:t>Vacation (</w:t>
       </w:r>
       <w:r>
@@ -4330,73 +4507,37 @@
         <w:t>Vac_Id</w:t>
       </w:r>
       <w:r>
-        <w:t xml:space="preserve">, Transport, Duration, </w:t>
-      </w:r>
-      <w:proofErr w:type="spellStart"/>
-      <w:r>
-        <w:t>Min_People</w:t>
-      </w:r>
-      <w:proofErr w:type="spellEnd"/>
-      <w:r>
-        <w:t xml:space="preserve">, </w:t>
-      </w:r>
-      <w:proofErr w:type="spellStart"/>
-      <w:r>
-        <w:t>Max_People</w:t>
-      </w:r>
-      <w:proofErr w:type="spellEnd"/>
-      <w:r>
-        <w:t xml:space="preserve">, </w:t>
-      </w:r>
-      <w:proofErr w:type="spellStart"/>
-      <w:r>
-        <w:t>Child_Proof</w:t>
-      </w:r>
-      <w:proofErr w:type="spellEnd"/>
+        <w:t>, Transport, Duration, Min_People, Max_People, Child_Proof</w:t>
+      </w:r>
       <w:r>
         <w:t xml:space="preserve"> </w:t>
       </w:r>
-      <w:proofErr w:type="spellStart"/>
       <w:r>
         <w:rPr>
           <w:u w:val="dotted"/>
         </w:rPr>
         <w:t>Prod_Type_Code</w:t>
       </w:r>
-      <w:proofErr w:type="spellEnd"/>
       <w:r>
         <w:t>, Price</w:t>
       </w:r>
       <w:r>
         <w:t>)</w:t>
       </w:r>
+      <w:bookmarkEnd w:id="30"/>
+    </w:p>
+    <w:p>
+      <w:r>
+        <w:t>Prod_Type_Code is Foreign Key, verwijst naar Prod</w:t>
+      </w:r>
+      <w:r>
+        <w:t>uct</w:t>
+      </w:r>
+      <w:bookmarkStart w:id="31" w:name="_GoBack"/>
       <w:bookmarkEnd w:id="31"/>
-    </w:p>
-    <w:p>
-      <w:r>
-        <w:t xml:space="preserve">Prod_Type_Code is Foreign Key, verwijst </w:t>
-      </w:r>
-      <w:proofErr w:type="spellStart"/>
-      <w:r>
-        <w:t>naar</w:t>
-      </w:r>
-      <w:proofErr w:type="spellEnd"/>
-      <w:r>
-        <w:t xml:space="preserve"> </w:t>
-      </w:r>
-      <w:proofErr w:type="spellStart"/>
-      <w:r>
-        <w:t>Prod_Type_code</w:t>
-      </w:r>
-      <w:proofErr w:type="spellEnd"/>
-      <w:r>
-        <w:t xml:space="preserve"> in </w:t>
-      </w:r>
-      <w:proofErr w:type="spellStart"/>
-      <w:r>
-        <w:t>Product_Type</w:t>
-      </w:r>
-      <w:proofErr w:type="spellEnd"/>
+      <w:r>
+        <w:t>_Type_code in Product_Type</w:t>
+      </w:r>
     </w:p>
     <w:p>
       <w:pPr>
@@ -4423,23 +4564,7 @@
       </w:r>
       <w:r>
         <w:br/>
-        <w:t xml:space="preserve">Vac_Id is Foreign Key, verwijst </w:t>
-      </w:r>
-      <w:proofErr w:type="spellStart"/>
-      <w:r>
-        <w:t>naar</w:t>
-      </w:r>
-      <w:proofErr w:type="spellEnd"/>
-      <w:r>
-        <w:t xml:space="preserve"> </w:t>
-      </w:r>
-      <w:proofErr w:type="spellStart"/>
-      <w:r>
-        <w:t>Vac_Id</w:t>
-      </w:r>
-      <w:proofErr w:type="spellEnd"/>
-      <w:r>
-        <w:t xml:space="preserve"> in Vacation</w:t>
+        <w:t>Vac_Id is Foreign Key, verwijst naar Vac_Id in Vacation</w:t>
       </w:r>
     </w:p>
     <w:p>
@@ -4475,102 +4600,128 @@
     </w:p>
     <w:p>
       <w:r>
-        <w:t xml:space="preserve">Country_code is Foreign Key, verwijst </w:t>
-      </w:r>
-      <w:proofErr w:type="spellStart"/>
-      <w:r>
-        <w:t>naar</w:t>
-      </w:r>
-      <w:proofErr w:type="spellEnd"/>
-      <w:r>
-        <w:t xml:space="preserve"> </w:t>
-      </w:r>
-      <w:proofErr w:type="spellStart"/>
-      <w:r>
-        <w:t>Country_Code</w:t>
-      </w:r>
-      <w:proofErr w:type="spellEnd"/>
-      <w:r>
-        <w:t xml:space="preserve"> in Country</w:t>
+        <w:t>Country_code is Foreign Key, verwijst naar Country_Code in Country</w:t>
       </w:r>
     </w:p>
     <w:p>
       <w:pPr>
         <w:pStyle w:val="Heading1"/>
       </w:pPr>
-      <w:proofErr w:type="spellStart"/>
-      <w:proofErr w:type="gramStart"/>
-      <w:r>
-        <w:t>Excursie</w:t>
-      </w:r>
-      <w:proofErr w:type="spellEnd"/>
+      <w:r>
+        <w:t>Excursi</w:t>
+      </w:r>
+      <w:r>
+        <w:t xml:space="preserve">on </w:t>
+      </w:r>
       <w:r>
         <w:t>(</w:t>
       </w:r>
-      <w:proofErr w:type="spellStart"/>
-      <w:proofErr w:type="gramEnd"/>
       <w:r>
         <w:rPr>
           <w:u w:val="single"/>
         </w:rPr>
         <w:t>Ex_id</w:t>
       </w:r>
-      <w:proofErr w:type="spellEnd"/>
-      <w:r>
-        <w:t xml:space="preserve">, Description, Price, </w:t>
-      </w:r>
-      <w:proofErr w:type="spellStart"/>
-      <w:r>
-        <w:t>Guide_Name</w:t>
-      </w:r>
-      <w:proofErr w:type="spellEnd"/>
+      <w:r>
+        <w:t>, Description, Pric</w:t>
+      </w:r>
+      <w:r>
+        <w:t>e, Guide_Name, Guide_Phone</w:t>
+      </w:r>
+      <w:r>
+        <w:t>)</w:t>
+      </w:r>
+    </w:p>
+    <w:p/>
+    <w:p>
+      <w:pPr>
+        <w:pStyle w:val="Heading1"/>
+      </w:pPr>
+      <w:r>
+        <w:t>Emp_Training</w:t>
+      </w:r>
+      <w:r>
+        <w:t xml:space="preserve"> </w:t>
+      </w:r>
+      <w:r>
+        <w:t>(</w:t>
+      </w:r>
+      <w:r>
+        <w:rPr>
+          <w:u w:val="dotted"/>
+        </w:rPr>
+        <w:t>Emp_Id</w:t>
+      </w:r>
       <w:r>
         <w:t xml:space="preserve">, </w:t>
       </w:r>
-      <w:proofErr w:type="spellStart"/>
-      <w:r>
-        <w:t>Guide_Phone</w:t>
-      </w:r>
-      <w:proofErr w:type="spellEnd"/>
-      <w:r>
-        <w:t xml:space="preserve">, </w:t>
-      </w:r>
-      <w:proofErr w:type="spellStart"/>
       <w:r>
         <w:rPr>
           <w:u w:val="dotted"/>
         </w:rPr>
-        <w:t>Vac_id</w:t>
-      </w:r>
-      <w:proofErr w:type="spellEnd"/>
+        <w:t>Training_Id</w:t>
+      </w:r>
+      <w:r>
+        <w:t xml:space="preserve">, year, </w:t>
+      </w:r>
+      <w:r>
+        <w:rPr>
+          <w:u w:val="single"/>
+        </w:rPr>
+        <w:t>emp_training_id</w:t>
+      </w:r>
       <w:r>
         <w:t>)</w:t>
       </w:r>
     </w:p>
     <w:p>
-      <w:proofErr w:type="spellStart"/>
-      <w:r>
-        <w:t>Vac_id</w:t>
-      </w:r>
-      <w:proofErr w:type="spellEnd"/>
-      <w:r>
-        <w:t xml:space="preserve"> is Foreign Key, verwijst </w:t>
-      </w:r>
-      <w:proofErr w:type="spellStart"/>
-      <w:r>
-        <w:t>naar</w:t>
-      </w:r>
-      <w:proofErr w:type="spellEnd"/>
+      <w:r>
+        <w:t>Emp_Id is Foreign Key, verwijst naar Emp_Id in Employee</w:t>
+      </w:r>
+      <w:r>
+        <w:br/>
+        <w:t xml:space="preserve">Training_Id is Foreign Key, verwijst naar </w:t>
+      </w:r>
+      <w:r>
+        <w:t>Training_Id</w:t>
+      </w:r>
+      <w:r>
+        <w:t xml:space="preserve"> in </w:t>
+      </w:r>
+      <w:r>
+        <w:t>Training</w:t>
+      </w:r>
+    </w:p>
+    <w:p>
+      <w:pPr>
+        <w:pStyle w:val="Heading1"/>
+      </w:pPr>
+      <w:r>
+        <w:t>Vac_Ex (</w:t>
+      </w:r>
+      <w:r>
+        <w:rPr>
+          <w:u w:val="single"/>
+        </w:rPr>
+        <w:t>Vac_Id, Ex_Id</w:t>
+      </w:r>
+      <w:r>
+        <w:t>)</w:t>
+      </w:r>
+    </w:p>
+    <w:p>
+      <w:r>
+        <w:t>Vac_Id is Foreign Key, verwijst naar Vac_Id in Vacation</w:t>
+      </w:r>
+      <w:r>
+        <w:br/>
+        <w:t>Ex_Id</w:t>
+      </w:r>
       <w:r>
         <w:t xml:space="preserve"> </w:t>
       </w:r>
-      <w:proofErr w:type="spellStart"/>
-      <w:r>
-        <w:t>Vac_id</w:t>
-      </w:r>
-      <w:proofErr w:type="spellEnd"/>
-      <w:r>
-        <w:t xml:space="preserve"> in Vacation</w:t>
+      <w:r>
+        <w:t>is Foreign Key, verwijst naar Ex_id in Excursion</w:t>
       </w:r>
     </w:p>
     <w:sectPr>
@@ -5460,9 +5611,11 @@
     <w:rsidRoot w:val="00C01BDD"/>
     <w:rsid w:val="000D7774"/>
     <w:rsid w:val="003B3E4C"/>
+    <w:rsid w:val="003C57C1"/>
     <w:rsid w:val="00781E3F"/>
     <w:rsid w:val="007A43CA"/>
     <w:rsid w:val="00C01BDD"/>
+    <w:rsid w:val="00EB252B"/>
   </w:rsids>
   <m:mathPr>
     <m:mathFont m:val="Cambria Math"/>
@@ -6221,7 +6374,7 @@
 </file>
 
 <file path=customXml/itemProps2.xml><?xml version="1.0" encoding="utf-8"?>
-<ds:datastoreItem xmlns:ds="http://schemas.openxmlformats.org/officeDocument/2006/customXml" ds:itemID="{6FD52586-C09E-41B9-B5F6-53363EF9CBCD}">
+<ds:datastoreItem xmlns:ds="http://schemas.openxmlformats.org/officeDocument/2006/customXml" ds:itemID="{E2580F1B-EF08-42D9-93F3-9B9E37726192}">
   <ds:schemaRefs>
     <ds:schemaRef ds:uri="http://schemas.openxmlformats.org/officeDocument/2006/bibliography"/>
   </ds:schemaRefs>

--- a/Gewenste situatie/RRM/Relationeel Representatiemodel.docx
+++ b/Gewenste situatie/RRM/Relationeel Representatiemodel.docx
@@ -139,7 +139,6 @@
                 <w:placeholder>
                   <w:docPart w:val="852E8E16D4A24D02B9AAC0D579870770"/>
                 </w:placeholder>
-                <w:showingPlcHdr/>
                 <w:dataBinding w:prefixMappings="xmlns:ns0='http://schemas.openxmlformats.org/package/2006/metadata/core-properties' xmlns:ns1='http://purl.org/dc/elements/1.1/'" w:xpath="/ns0:coreProperties[1]/ns1:subject[1]" w:storeItemID="{6C3C8BC8-F283-45AE-878A-BAB7291924A1}"/>
                 <w:text/>
               </w:sdtPr>
@@ -163,13 +162,23 @@
                         <w:sz w:val="24"/>
                       </w:rPr>
                     </w:pPr>
+                    <w:proofErr w:type="spellStart"/>
                     <w:r>
                       <w:rPr>
                         <w:color w:val="2E74B5" w:themeColor="accent1" w:themeShade="BF"/>
                         <w:sz w:val="24"/>
                         <w:szCs w:val="24"/>
                       </w:rPr>
-                      <w:t>[Document subtitle]</w:t>
+                      <w:t>Groep</w:t>
+                    </w:r>
+                    <w:proofErr w:type="spellEnd"/>
+                    <w:r>
+                      <w:rPr>
+                        <w:color w:val="2E74B5" w:themeColor="accent1" w:themeShade="BF"/>
+                        <w:sz w:val="24"/>
+                        <w:szCs w:val="24"/>
+                      </w:rPr>
+                      <w:t xml:space="preserve"> 3c</w:t>
                     </w:r>
                   </w:p>
                 </w:tc>
@@ -2881,21 +2890,33 @@
       <w:r>
         <w:t>(</w:t>
       </w:r>
+      <w:proofErr w:type="spellStart"/>
       <w:r>
         <w:rPr>
           <w:u w:val="single"/>
         </w:rPr>
         <w:t>Product_Number</w:t>
       </w:r>
-      <w:r>
-        <w:t xml:space="preserve">, Introduction_Date, </w:t>
-      </w:r>
+      <w:proofErr w:type="spellEnd"/>
+      <w:r>
+        <w:t xml:space="preserve">, </w:t>
+      </w:r>
+      <w:proofErr w:type="spellStart"/>
+      <w:r>
+        <w:t>Introduction_Date</w:t>
+      </w:r>
+      <w:proofErr w:type="spellEnd"/>
+      <w:r>
+        <w:t xml:space="preserve">, </w:t>
+      </w:r>
+      <w:proofErr w:type="spellStart"/>
       <w:r>
         <w:rPr>
           <w:u w:val="dotted"/>
         </w:rPr>
         <w:t>Product_Type_Id</w:t>
       </w:r>
+      <w:proofErr w:type="spellEnd"/>
       <w:r>
         <w:rPr>
           <w:u w:val="dotted"/>
@@ -2963,7 +2984,15 @@
         <w:t xml:space="preserve"> </w:t>
       </w:r>
       <w:r>
-        <w:t xml:space="preserve">is Foreign Key, verwijst </w:t>
+        <w:t xml:space="preserve">is Foreign Key, </w:t>
+      </w:r>
+      <w:proofErr w:type="spellStart"/>
+      <w:r>
+        <w:t>verwijst</w:t>
+      </w:r>
+      <w:proofErr w:type="spellEnd"/>
+      <w:r>
+        <w:t xml:space="preserve"> </w:t>
       </w:r>
       <w:proofErr w:type="spellStart"/>
       <w:r>
@@ -3559,12 +3588,14 @@
       <w:r>
         <w:t xml:space="preserve">, Order_Date, </w:t>
       </w:r>
+      <w:proofErr w:type="spellStart"/>
       <w:r>
         <w:rPr>
           <w:u w:val="dotted"/>
         </w:rPr>
         <w:t>Emp_Id</w:t>
       </w:r>
+      <w:proofErr w:type="spellEnd"/>
       <w:r>
         <w:t>, Description</w:t>
       </w:r>
@@ -3648,10 +3679,18 @@
       </w:r>
       <w:proofErr w:type="spellEnd"/>
       <w:r>
-        <w:t xml:space="preserve"> is Foreign Key, verwijst </w:t>
+        <w:t xml:space="preserve"> is Foreign Key, </w:t>
       </w:r>
       <w:proofErr w:type="spellStart"/>
       <w:r>
+        <w:t>verwijst</w:t>
+      </w:r>
+      <w:proofErr w:type="spellEnd"/>
+      <w:r>
+        <w:t xml:space="preserve"> </w:t>
+      </w:r>
+      <w:proofErr w:type="spellStart"/>
+      <w:r>
         <w:t>naar</w:t>
       </w:r>
       <w:proofErr w:type="spellEnd"/>
@@ -3675,10 +3714,18 @@
       </w:r>
       <w:proofErr w:type="spellEnd"/>
       <w:r>
-        <w:t xml:space="preserve"> is Foreign Key, verwijst </w:t>
+        <w:t xml:space="preserve"> is Foreign Key, </w:t>
       </w:r>
       <w:proofErr w:type="spellStart"/>
       <w:r>
+        <w:t>verwijst</w:t>
+      </w:r>
+      <w:proofErr w:type="spellEnd"/>
+      <w:r>
+        <w:t xml:space="preserve"> </w:t>
+      </w:r>
+      <w:proofErr w:type="spellStart"/>
+      <w:r>
         <w:t>naar</w:t>
       </w:r>
       <w:proofErr w:type="spellEnd"/>
@@ -3716,10 +3763,18 @@
         <w:t xml:space="preserve"> is Foreign Key</w:t>
       </w:r>
       <w:r>
-        <w:t xml:space="preserve">, verwijst </w:t>
+        <w:t xml:space="preserve">, </w:t>
       </w:r>
       <w:proofErr w:type="spellStart"/>
       <w:r>
+        <w:t>verwijst</w:t>
+      </w:r>
+      <w:proofErr w:type="spellEnd"/>
+      <w:r>
+        <w:t xml:space="preserve"> </w:t>
+      </w:r>
+      <w:proofErr w:type="spellStart"/>
+      <w:r>
         <w:t>naar</w:t>
       </w:r>
       <w:proofErr w:type="spellEnd"/>
@@ -3748,7 +3803,15 @@
       </w:r>
       <w:proofErr w:type="spellEnd"/>
       <w:r>
-        <w:t xml:space="preserve"> is Foreign Key, verwijst </w:t>
+        <w:t xml:space="preserve"> is Foreign Key, </w:t>
+      </w:r>
+      <w:proofErr w:type="spellStart"/>
+      <w:r>
+        <w:t>verwijst</w:t>
+      </w:r>
+      <w:proofErr w:type="spellEnd"/>
+      <w:r>
+        <w:t xml:space="preserve"> </w:t>
       </w:r>
       <w:proofErr w:type="spellStart"/>
       <w:r>
@@ -4533,8 +4596,6 @@
       <w:r>
         <w:t>uct</w:t>
       </w:r>
-      <w:bookmarkStart w:id="31" w:name="_GoBack"/>
-      <w:bookmarkEnd w:id="31"/>
       <w:r>
         <w:t>_Type_code in Product_Type</w:t>
       </w:r>
@@ -4543,7 +4604,7 @@
       <w:pPr>
         <w:pStyle w:val="Heading1"/>
       </w:pPr>
-      <w:bookmarkStart w:id="32" w:name="_Toc507158806"/>
+      <w:bookmarkStart w:id="31" w:name="_Toc507158806"/>
       <w:r>
         <w:t>Acc_Vac (</w:t>
       </w:r>
@@ -4556,7 +4617,7 @@
       <w:r>
         <w:t>)</w:t>
       </w:r>
-      <w:bookmarkEnd w:id="32"/>
+      <w:bookmarkEnd w:id="31"/>
     </w:p>
     <w:p>
       <w:r>
@@ -4571,7 +4632,7 @@
       <w:pPr>
         <w:pStyle w:val="Heading1"/>
       </w:pPr>
-      <w:bookmarkStart w:id="33" w:name="_Toc507158807"/>
+      <w:bookmarkStart w:id="32" w:name="_Toc507158807"/>
       <w:r>
         <w:t>Accommodation (</w:t>
       </w:r>
@@ -4596,7 +4657,7 @@
       <w:r>
         <w:t>)</w:t>
       </w:r>
-      <w:bookmarkEnd w:id="33"/>
+      <w:bookmarkEnd w:id="32"/>
     </w:p>
     <w:p>
       <w:r>
@@ -4796,7 +4857,7 @@
           <w:rPr>
             <w:noProof/>
           </w:rPr>
-          <w:t>6</w:t>
+          <w:t>1</w:t>
         </w:r>
         <w:r>
           <w:rPr>
@@ -5575,21 +5636,21 @@
     <w:charset w:val="00"/>
     <w:family w:val="swiss"/>
     <w:pitch w:val="variable"/>
-    <w:sig w:usb0="E0002AFF" w:usb1="C000247B" w:usb2="00000009" w:usb3="00000000" w:csb0="000001FF" w:csb1="00000000"/>
+    <w:sig w:usb0="E00002FF" w:usb1="4000ACFF" w:usb2="00000001" w:usb3="00000000" w:csb0="0000019F" w:csb1="00000000"/>
   </w:font>
   <w:font w:name="Times New Roman">
     <w:panose1 w:val="02020603050405020304"/>
     <w:charset w:val="00"/>
     <w:family w:val="roman"/>
     <w:pitch w:val="variable"/>
-    <w:sig w:usb0="E0002EFF" w:usb1="C000785B" w:usb2="00000009" w:usb3="00000000" w:csb0="000001FF" w:csb1="00000000"/>
+    <w:sig w:usb0="E0002EFF" w:usb1="C0007843" w:usb2="00000009" w:usb3="00000000" w:csb0="000001FF" w:csb1="00000000"/>
   </w:font>
   <w:font w:name="Calibri Light">
     <w:panose1 w:val="020F0302020204030204"/>
     <w:charset w:val="00"/>
     <w:family w:val="swiss"/>
     <w:pitch w:val="variable"/>
-    <w:sig w:usb0="E0002AFF" w:usb1="C000247B" w:usb2="00000009" w:usb3="00000000" w:csb0="000001FF" w:csb1="00000000"/>
+    <w:sig w:usb0="A00002EF" w:usb1="4000207B" w:usb2="00000000" w:usb3="00000000" w:csb0="0000019F" w:csb1="00000000"/>
   </w:font>
 </w:fonts>
 </file>
@@ -5612,6 +5673,7 @@
     <w:rsid w:val="000D7774"/>
     <w:rsid w:val="003B3E4C"/>
     <w:rsid w:val="003C57C1"/>
+    <w:rsid w:val="00506FBD"/>
     <w:rsid w:val="00781E3F"/>
     <w:rsid w:val="007A43CA"/>
     <w:rsid w:val="00C01BDD"/>
@@ -6374,7 +6436,7 @@
 </file>
 
 <file path=customXml/itemProps2.xml><?xml version="1.0" encoding="utf-8"?>
-<ds:datastoreItem xmlns:ds="http://schemas.openxmlformats.org/officeDocument/2006/customXml" ds:itemID="{E2580F1B-EF08-42D9-93F3-9B9E37726192}">
+<ds:datastoreItem xmlns:ds="http://schemas.openxmlformats.org/officeDocument/2006/customXml" ds:itemID="{05BF58BC-7D3D-4AE2-BC10-57FF4264E4DF}">
   <ds:schemaRefs>
     <ds:schemaRef ds:uri="http://schemas.openxmlformats.org/officeDocument/2006/bibliography"/>
   </ds:schemaRefs>
